--- a/dislikes_report.docx
+++ b/dislikes_report.docx
@@ -35,10 +35,10 @@
         <w:pStyle w:val="Date"/>
       </w:pPr>
       <w:r>
-        <w:t xml:space="preserve">13.01.2022</w:t>
+        <w:t xml:space="preserve">17.01.2022</w:t>
       </w:r>
     </w:p>
-    <w:bookmarkStart w:id="42" w:name="header"/>
+    <w:bookmarkStart w:id="43" w:name="header"/>
     <w:p>
       <w:pPr>
         <w:pStyle w:val="Heading1"/>
@@ -15498,7 +15498,7 @@
       </w:r>
     </w:p>
     <w:bookmarkEnd w:id="34"/>
-    <w:bookmarkStart w:id="37" w:name="Xa629a0a0baf64ba10a141e3d643cc6690bf1dec"/>
+    <w:bookmarkStart w:id="38" w:name="Xa629a0a0baf64ba10a141e3d643cc6690bf1dec"/>
     <w:p>
       <w:pPr>
         <w:pStyle w:val="Heading2"/>
@@ -15900,3487 +15900,12 @@
         <w:t xml:space="preserve">Fig. X, Agreement across conditions of style attributes.</w:t>
       </w:r>
     </w:p>
-    <w:bookmarkEnd w:id="37"/>
-    <w:bookmarkStart w:id="41" w:name="differences-by-covariates"/>
-    <w:p>
-      <w:pPr>
-        <w:pStyle w:val="Heading2"/>
-      </w:pPr>
-      <w:r>
-        <w:t xml:space="preserve">Differences by covariates</w:t>
-      </w:r>
-    </w:p>
-    <w:p>
-      <w:pPr>
-        <w:pStyle w:val="FirstParagraph"/>
-      </w:pPr>
-      <w:r>
-        <w:t xml:space="preserve">We further checked for differences in style distributions with respect to the demographic variables</w:t>
-      </w:r>
-      <w:r>
-        <w:t xml:space="preserve"> </w:t>
-      </w:r>
-      <w:r>
-        <w:rPr>
-          <w:b/>
-        </w:rPr>
-        <w:t xml:space="preserve">Age Group</w:t>
-      </w:r>
-      <w:r>
-        <w:t xml:space="preserve"> </w:t>
-      </w:r>
-      <w:r>
-        <w:t xml:space="preserve">and</w:t>
-      </w:r>
-      <w:r>
-        <w:t xml:space="preserve"> </w:t>
-      </w:r>
-      <w:r>
-        <w:rPr>
-          <w:b/>
-        </w:rPr>
-        <w:t xml:space="preserve">Gender</w:t>
-      </w:r>
-      <w:r>
-        <w:t xml:space="preserve"> </w:t>
-      </w:r>
-      <w:r>
-        <w:t xml:space="preserve">(dropping the</w:t>
-      </w:r>
-      <w:r>
-        <w:t xml:space="preserve"> </w:t>
-      </w:r>
-      <w:r>
-        <w:t xml:space="preserve">“</w:t>
-      </w:r>
-      <w:r>
-        <w:t xml:space="preserve">diverse</w:t>
-      </w:r>
-      <w:r>
-        <w:t xml:space="preserve">”</w:t>
-      </w:r>
-      <w:r>
-        <w:t xml:space="preserve"> </w:t>
-      </w:r>
-      <w:r>
-        <w:t xml:space="preserve">gender group) as well as for assigned</w:t>
-      </w:r>
-      <w:r>
-        <w:t xml:space="preserve"> </w:t>
-      </w:r>
-      <w:r>
-        <w:rPr>
-          <w:b/>
-        </w:rPr>
-        <w:t xml:space="preserve">LPA Class</w:t>
-      </w:r>
-      <w:r>
-        <w:t xml:space="preserve">. Results of the Chi-Squared tests can be found in Tab. 6. There are strong differences for</w:t>
-      </w:r>
-      <w:r>
-        <w:t xml:space="preserve"> </w:t>
-      </w:r>
-      <w:r>
-        <w:rPr>
-          <w:b/>
-        </w:rPr>
-        <w:t xml:space="preserve">Age Group</w:t>
-      </w:r>
-      <w:r>
-        <w:t xml:space="preserve"> </w:t>
-      </w:r>
-      <w:r>
-        <w:t xml:space="preserve">and</w:t>
-      </w:r>
-      <w:r>
-        <w:t xml:space="preserve"> </w:t>
-      </w:r>
-      <w:r>
-        <w:rPr>
-          <w:b/>
-        </w:rPr>
-        <w:t xml:space="preserve">LPA Class</w:t>
-      </w:r>
-      <w:r>
-        <w:t xml:space="preserve"> </w:t>
-      </w:r>
-      <w:r>
-        <w:t xml:space="preserve">in all four conditions, but only one for</w:t>
-      </w:r>
-      <w:r>
-        <w:t xml:space="preserve"> </w:t>
-      </w:r>
-      <w:r>
-        <w:rPr>
-          <w:b/>
-        </w:rPr>
-        <w:t xml:space="preserve">Gender</w:t>
-      </w:r>
-      <w:r>
-        <w:t xml:space="preserve"> </w:t>
-      </w:r>
-      <w:r>
-        <w:t xml:space="preserve">(in the Style/Strong condition). Chi-Squared residual plots of styles for the Style/Strong conditions according to the demographic variables can be found in Fig. 5a, b and c, from which some noteworthy observations can be made.</w:t>
-      </w:r>
-    </w:p>
-    <w:p>
-      <w:pPr>
-        <w:pStyle w:val="TableCaption"/>
-      </w:pPr>
-      <w:r>
-        <w:rPr>
-          <w:rFonts/>
-          <w:b w:val="true"/>
-        </w:rPr>
-        <w:t xml:space="preserve">Table </w:t>
-      </w:r>
-      <w:r xmlns:w="http://schemas.openxmlformats.org/wordprocessingml/2006/main" xmlns:wp="http://schemas.openxmlformats.org/drawingml/2006/wordprocessingDrawing" xmlns:r="http://schemas.openxmlformats.org/officeDocument/2006/relationships" xmlns:w14="http://schemas.microsoft.com/office/word/2010/wordml">
-        <w:rPr>
-          <w:rFonts/>
-          <w:b w:val="true"/>
-        </w:rPr>
-        <w:fldChar w:fldCharType="begin" w:dirty="true"/>
-      </w:r>
-      <w:r xmlns:w="http://schemas.openxmlformats.org/wordprocessingml/2006/main" xmlns:wp="http://schemas.openxmlformats.org/drawingml/2006/wordprocessingDrawing" xmlns:r="http://schemas.openxmlformats.org/officeDocument/2006/relationships" xmlns:w14="http://schemas.microsoft.com/office/word/2010/wordml">
-        <w:rPr>
-          <w:rFonts/>
-          <w:b w:val="true"/>
-        </w:rPr>
-        <w:instrText xml:space="preserve" w:dirty="true">SEQ tab \* Arabic</w:instrText>
-      </w:r>
-      <w:r xmlns:w="http://schemas.openxmlformats.org/wordprocessingml/2006/main" xmlns:wp="http://schemas.openxmlformats.org/drawingml/2006/wordprocessingDrawing" xmlns:r="http://schemas.openxmlformats.org/officeDocument/2006/relationships" xmlns:w14="http://schemas.microsoft.com/office/word/2010/wordml">
-        <w:rPr>
-          <w:rFonts/>
-          <w:b w:val="true"/>
-        </w:rPr>
-        <w:fldChar w:fldCharType="end" w:dirty="true"/>
-      </w:r>
-      <w:r>
-        <w:t xml:space="preserve">: </w:t>
-      </w:r>
-      <w:r>
-        <w:t xml:space="preserve">Chi-Square tests of differences in style distribution for condition by age group, gender (with diverse), and LPA class. All p-values Bonferroni adjusted.</w:t>
-      </w:r>
-    </w:p>
-    <w:tbl xmlns:w="http://schemas.openxmlformats.org/wordprocessingml/2006/main" xmlns:r="http://schemas.openxmlformats.org/officeDocument/2006/relationships" xmlns:w14="http://schemas.microsoft.com/office/word/2010/wordml" xmlns:wp="http://schemas.openxmlformats.org/drawingml/2006/wordprocessingDrawing" xmlns:a="http://schemas.openxmlformats.org/drawingml/2006/main" xmlns:pic="http://schemas.openxmlformats.org/drawingml/2006/picture">
-      <w:tblPr>
-        <w:tblLayout w:type="fixed"/>
-        <w:jc w:val="center"/>
-        <w:tblLook w:firstRow="1" w:lastRow="0" w:firstColumn="0" w:lastColumn="0" w:noHBand="0" w:noVBand="1"/>
-      </w:tblPr>
-      <w:tblGrid>
-        <w:gridCol w:w="1080"/>
-        <w:gridCol w:w="1080"/>
-        <w:gridCol w:w="1080"/>
-        <w:gridCol w:w="1080"/>
-        <w:gridCol w:w="1080"/>
-        <w:gridCol w:w="1080"/>
-        <w:gridCol w:w="1080"/>
-      </w:tblGrid>
-      <w:tr>
-        <w:trPr>
-          <w:cantSplit/>
-          <w:trHeight w:val="288" w:hRule="auto"/>
-          <w:tblHeader/>
-        </w:trPr>
-        <w:tc>
-          <w:tcPr>
-            <w:tcBorders>
-              <w:bottom w:val="single" w:sz="16" w:space="0" w:color="666666"/>
-              <w:top w:val="single" w:sz="16" w:space="0" w:color="666666"/>
-            </w:tcBorders>
-            <w:shd w:val="clear" w:color="auto" w:fill="FFFFFF"/>
-            <w:tcMar>
-              <w:top w:w="0" w:type="dxa"/>
-              <w:bottom w:w="0" w:type="dxa"/>
-              <w:left w:w="0" w:type="dxa"/>
-              <w:right w:w="0" w:type="dxa"/>
-            </w:tcMar>
-            <w:vAlign w:val="center"/>
-          </w:tcPr>
-          <w:p>
-            <w:pPr>
-              <w:jc w:val="left"/>
-              <w:spacing w:after="100" w:before="100" w:line="240"/>
-              <w:ind w:firstLine="0" w:left="100" w:right="100"/>
-            </w:pPr>
-            <w:r xmlns:w="http://schemas.openxmlformats.org/wordprocessingml/2006/main" xmlns:wp="http://schemas.openxmlformats.org/drawingml/2006/wordprocessingDrawing" xmlns:r="http://schemas.openxmlformats.org/officeDocument/2006/relationships" xmlns:w14="http://schemas.microsoft.com/office/word/2010/wordml">
-              <w:rPr>
-                <w:rFonts w:ascii="Arial" w:hAnsi="Arial" w:eastAsia="Arial" w:cs="Arial"/>
-                <w:sz w:val="16"/>
-                <w:szCs w:val="16"/>
-                <w:color w:val="000000"/>
-              </w:rPr>
-              <w:t xml:space="preserve">Type</w:t>
-            </w:r>
-          </w:p>
-        </w:tc>
-        <w:tc>
-          <w:tcPr>
-            <w:tcBorders>
-              <w:bottom w:val="single" w:sz="16" w:space="0" w:color="666666"/>
-              <w:top w:val="single" w:sz="16" w:space="0" w:color="666666"/>
-            </w:tcBorders>
-            <w:shd w:val="clear" w:color="auto" w:fill="FFFFFF"/>
-            <w:tcMar>
-              <w:top w:w="0" w:type="dxa"/>
-              <w:bottom w:w="0" w:type="dxa"/>
-              <w:left w:w="0" w:type="dxa"/>
-              <w:right w:w="0" w:type="dxa"/>
-            </w:tcMar>
-            <w:vAlign w:val="center"/>
-          </w:tcPr>
-          <w:p>
-            <w:pPr>
-              <w:jc w:val="left"/>
-              <w:spacing w:after="100" w:before="100" w:line="240"/>
-              <w:ind w:firstLine="0" w:left="100" w:right="100"/>
-            </w:pPr>
-            <w:r xmlns:w="http://schemas.openxmlformats.org/wordprocessingml/2006/main" xmlns:wp="http://schemas.openxmlformats.org/drawingml/2006/wordprocessingDrawing" xmlns:r="http://schemas.openxmlformats.org/officeDocument/2006/relationships" xmlns:w14="http://schemas.microsoft.com/office/word/2010/wordml">
-              <w:rPr>
-                <w:rFonts w:ascii="Arial" w:hAnsi="Arial" w:eastAsia="Arial" w:cs="Arial"/>
-                <w:sz w:val="16"/>
-                <w:szCs w:val="16"/>
-                <w:color w:val="000000"/>
-              </w:rPr>
-              <w:t xml:space="preserve">Degree</w:t>
-            </w:r>
-          </w:p>
-        </w:tc>
-        <w:tc>
-          <w:tcPr>
-            <w:tcBorders>
-              <w:bottom w:val="single" w:sz="16" w:space="0" w:color="666666"/>
-              <w:top w:val="single" w:sz="16" w:space="0" w:color="666666"/>
-            </w:tcBorders>
-            <w:shd w:val="clear" w:color="auto" w:fill="FFFFFF"/>
-            <w:tcMar>
-              <w:top w:w="0" w:type="dxa"/>
-              <w:bottom w:w="0" w:type="dxa"/>
-              <w:left w:w="0" w:type="dxa"/>
-              <w:right w:w="0" w:type="dxa"/>
-            </w:tcMar>
-            <w:vAlign w:val="center"/>
-          </w:tcPr>
-          <w:p>
-            <w:pPr>
-              <w:jc w:val="left"/>
-              <w:spacing w:after="100" w:before="100" w:line="240"/>
-              <w:ind w:firstLine="0" w:left="100" w:right="100"/>
-            </w:pPr>
-            <w:r xmlns:w="http://schemas.openxmlformats.org/wordprocessingml/2006/main" xmlns:wp="http://schemas.openxmlformats.org/drawingml/2006/wordprocessingDrawing" xmlns:r="http://schemas.openxmlformats.org/officeDocument/2006/relationships" xmlns:w14="http://schemas.microsoft.com/office/word/2010/wordml">
-              <w:rPr>
-                <w:rFonts w:ascii="Arial" w:hAnsi="Arial" w:eastAsia="Arial" w:cs="Arial"/>
-                <w:sz w:val="16"/>
-                <w:szCs w:val="16"/>
-                <w:color w:val="000000"/>
-              </w:rPr>
-              <w:t xml:space="preserve">Group</w:t>
-            </w:r>
-          </w:p>
-        </w:tc>
-        <w:tc>
-          <w:tcPr>
-            <w:tcBorders>
-              <w:bottom w:val="single" w:sz="16" w:space="0" w:color="666666"/>
-              <w:top w:val="single" w:sz="16" w:space="0" w:color="666666"/>
-            </w:tcBorders>
-            <w:shd w:val="clear" w:color="auto" w:fill="FFFFFF"/>
-            <w:tcMar>
-              <w:top w:w="0" w:type="dxa"/>
-              <w:bottom w:w="0" w:type="dxa"/>
-              <w:left w:w="0" w:type="dxa"/>
-              <w:right w:w="0" w:type="dxa"/>
-            </w:tcMar>
-            <w:vAlign w:val="center"/>
-          </w:tcPr>
-          <w:p>
-            <w:pPr>
-              <w:jc w:val="right"/>
-              <w:spacing w:after="100" w:before="100" w:line="240"/>
-              <w:ind w:firstLine="0" w:left="100" w:right="100"/>
-            </w:pPr>
-            <w:r xmlns:w="http://schemas.openxmlformats.org/wordprocessingml/2006/main" xmlns:wp="http://schemas.openxmlformats.org/drawingml/2006/wordprocessingDrawing" xmlns:r="http://schemas.openxmlformats.org/officeDocument/2006/relationships" xmlns:w14="http://schemas.microsoft.com/office/word/2010/wordml">
-              <w:rPr>
-                <w:rFonts w:ascii="Arial" w:hAnsi="Arial" w:eastAsia="Arial" w:cs="Arial"/>
-                <w:sz w:val="16"/>
-                <w:szCs w:val="16"/>
-                <w:color w:val="000000"/>
-              </w:rPr>
-              <w:t xml:space="preserve">Statistic</w:t>
-            </w:r>
-          </w:p>
-        </w:tc>
-        <w:tc>
-          <w:tcPr>
-            <w:tcBorders>
-              <w:bottom w:val="single" w:sz="16" w:space="0" w:color="666666"/>
-              <w:top w:val="single" w:sz="16" w:space="0" w:color="666666"/>
-            </w:tcBorders>
-            <w:shd w:val="clear" w:color="auto" w:fill="FFFFFF"/>
-            <w:tcMar>
-              <w:top w:w="0" w:type="dxa"/>
-              <w:bottom w:w="0" w:type="dxa"/>
-              <w:left w:w="0" w:type="dxa"/>
-              <w:right w:w="0" w:type="dxa"/>
-            </w:tcMar>
-            <w:vAlign w:val="center"/>
-          </w:tcPr>
-          <w:p>
-            <w:pPr>
-              <w:jc w:val="right"/>
-              <w:spacing w:after="100" w:before="100" w:line="240"/>
-              <w:ind w:firstLine="0" w:left="100" w:right="100"/>
-            </w:pPr>
-            <w:r xmlns:w="http://schemas.openxmlformats.org/wordprocessingml/2006/main" xmlns:wp="http://schemas.openxmlformats.org/drawingml/2006/wordprocessingDrawing" xmlns:r="http://schemas.openxmlformats.org/officeDocument/2006/relationships" xmlns:w14="http://schemas.microsoft.com/office/word/2010/wordml">
-              <w:rPr>
-                <w:rFonts w:ascii="Arial" w:hAnsi="Arial" w:eastAsia="Arial" w:cs="Arial"/>
-                <w:sz w:val="16"/>
-                <w:szCs w:val="16"/>
-                <w:color w:val="000000"/>
-              </w:rPr>
-              <w:t xml:space="preserve">Df</w:t>
-            </w:r>
-          </w:p>
-        </w:tc>
-        <w:tc>
-          <w:tcPr>
-            <w:tcBorders>
-              <w:bottom w:val="single" w:sz="16" w:space="0" w:color="666666"/>
-              <w:top w:val="single" w:sz="16" w:space="0" w:color="666666"/>
-            </w:tcBorders>
-            <w:shd w:val="clear" w:color="auto" w:fill="FFFFFF"/>
-            <w:tcMar>
-              <w:top w:w="0" w:type="dxa"/>
-              <w:bottom w:w="0" w:type="dxa"/>
-              <w:left w:w="0" w:type="dxa"/>
-              <w:right w:w="0" w:type="dxa"/>
-            </w:tcMar>
-            <w:vAlign w:val="center"/>
-          </w:tcPr>
-          <w:p>
-            <w:pPr>
-              <w:jc w:val="right"/>
-              <w:spacing w:after="100" w:before="100" w:line="240"/>
-              <w:ind w:firstLine="0" w:left="100" w:right="100"/>
-            </w:pPr>
-            <w:r xmlns:w="http://schemas.openxmlformats.org/wordprocessingml/2006/main" xmlns:wp="http://schemas.openxmlformats.org/drawingml/2006/wordprocessingDrawing" xmlns:r="http://schemas.openxmlformats.org/officeDocument/2006/relationships" xmlns:w14="http://schemas.microsoft.com/office/word/2010/wordml">
-              <w:rPr>
-                <w:rFonts w:ascii="Arial" w:hAnsi="Arial" w:eastAsia="Arial" w:cs="Arial"/>
-                <w:sz w:val="16"/>
-                <w:szCs w:val="16"/>
-                <w:color w:val="000000"/>
-              </w:rPr>
-              <w:t xml:space="preserve">Cramers V</w:t>
-            </w:r>
-          </w:p>
-        </w:tc>
-        <w:tc>
-          <w:tcPr>
-            <w:tcBorders>
-              <w:bottom w:val="single" w:sz="16" w:space="0" w:color="666666"/>
-              <w:top w:val="single" w:sz="16" w:space="0" w:color="666666"/>
-            </w:tcBorders>
-            <w:shd w:val="clear" w:color="auto" w:fill="FFFFFF"/>
-            <w:tcMar>
-              <w:top w:w="0" w:type="dxa"/>
-              <w:bottom w:w="0" w:type="dxa"/>
-              <w:left w:w="0" w:type="dxa"/>
-              <w:right w:w="0" w:type="dxa"/>
-            </w:tcMar>
-            <w:vAlign w:val="center"/>
-          </w:tcPr>
-          <w:p>
-            <w:pPr>
-              <w:jc w:val="left"/>
-              <w:spacing w:after="100" w:before="100" w:line="240"/>
-              <w:ind w:firstLine="0" w:left="100" w:right="100"/>
-            </w:pPr>
-            <w:r xmlns:w="http://schemas.openxmlformats.org/wordprocessingml/2006/main" xmlns:wp="http://schemas.openxmlformats.org/drawingml/2006/wordprocessingDrawing" xmlns:r="http://schemas.openxmlformats.org/officeDocument/2006/relationships" xmlns:w14="http://schemas.microsoft.com/office/word/2010/wordml">
-              <w:rPr>
-                <w:rFonts w:ascii="Arial" w:hAnsi="Arial" w:eastAsia="Arial" w:cs="Arial"/>
-                <w:sz w:val="16"/>
-                <w:szCs w:val="16"/>
-                <w:color w:val="000000"/>
-              </w:rPr>
-              <w:t xml:space="preserve">P Value Adj</w:t>
-            </w:r>
-          </w:p>
-        </w:tc>
-      </w:tr>
-      <w:tr>
-        <w:trPr>
-          <w:cantSplit/>
-          <w:trHeight w:val="288" w:hRule="auto"/>
-        </w:trPr>
-        <w:tc>
-          <w:tcPr>
-            <w:tcBorders/>
-            <w:shd w:val="clear" w:color="auto" w:fill="FFFFFF"/>
-            <w:tcMar>
-              <w:top w:w="0" w:type="dxa"/>
-              <w:bottom w:w="0" w:type="dxa"/>
-              <w:left w:w="0" w:type="dxa"/>
-              <w:right w:w="0" w:type="dxa"/>
-            </w:tcMar>
-            <w:vAlign w:val="center"/>
-          </w:tcPr>
-          <w:p>
-            <w:pPr>
-              <w:jc w:val="left"/>
-              <w:spacing w:after="100" w:before="100" w:line="240"/>
-              <w:ind w:firstLine="0" w:left="100" w:right="100"/>
-            </w:pPr>
-            <w:r xmlns:w="http://schemas.openxmlformats.org/wordprocessingml/2006/main" xmlns:wp="http://schemas.openxmlformats.org/drawingml/2006/wordprocessingDrawing" xmlns:r="http://schemas.openxmlformats.org/officeDocument/2006/relationships" xmlns:w14="http://schemas.microsoft.com/office/word/2010/wordml">
-              <w:rPr>
-                <w:rFonts w:ascii="Arial" w:hAnsi="Arial" w:eastAsia="Arial" w:cs="Arial"/>
-                <w:sz w:val="16"/>
-                <w:szCs w:val="16"/>
-                <w:color w:val="000000"/>
-              </w:rPr>
-              <w:t xml:space="preserve">artist</w:t>
-            </w:r>
-          </w:p>
-        </w:tc>
-        <w:tc>
-          <w:tcPr>
-            <w:tcBorders/>
-            <w:shd w:val="clear" w:color="auto" w:fill="FFFFFF"/>
-            <w:tcMar>
-              <w:top w:w="0" w:type="dxa"/>
-              <w:bottom w:w="0" w:type="dxa"/>
-              <w:left w:w="0" w:type="dxa"/>
-              <w:right w:w="0" w:type="dxa"/>
-            </w:tcMar>
-            <w:vAlign w:val="center"/>
-          </w:tcPr>
-          <w:p>
-            <w:pPr>
-              <w:jc w:val="left"/>
-              <w:spacing w:after="100" w:before="100" w:line="240"/>
-              <w:ind w:firstLine="0" w:left="100" w:right="100"/>
-            </w:pPr>
-            <w:r xmlns:w="http://schemas.openxmlformats.org/wordprocessingml/2006/main" xmlns:wp="http://schemas.openxmlformats.org/drawingml/2006/wordprocessingDrawing" xmlns:r="http://schemas.openxmlformats.org/officeDocument/2006/relationships" xmlns:w14="http://schemas.microsoft.com/office/word/2010/wordml">
-              <w:rPr>
-                <w:rFonts w:ascii="Arial" w:hAnsi="Arial" w:eastAsia="Arial" w:cs="Arial"/>
-                <w:sz w:val="16"/>
-                <w:szCs w:val="16"/>
-                <w:color w:val="000000"/>
-              </w:rPr>
-              <w:t xml:space="preserve">slight</w:t>
-            </w:r>
-          </w:p>
-        </w:tc>
-        <w:tc>
-          <w:tcPr>
-            <w:tcBorders/>
-            <w:shd w:val="clear" w:color="auto" w:fill="FFFFFF"/>
-            <w:tcMar>
-              <w:top w:w="0" w:type="dxa"/>
-              <w:bottom w:w="0" w:type="dxa"/>
-              <w:left w:w="0" w:type="dxa"/>
-              <w:right w:w="0" w:type="dxa"/>
-            </w:tcMar>
-            <w:vAlign w:val="center"/>
-          </w:tcPr>
-          <w:p>
-            <w:pPr>
-              <w:jc w:val="left"/>
-              <w:spacing w:after="100" w:before="100" w:line="240"/>
-              <w:ind w:firstLine="0" w:left="100" w:right="100"/>
-            </w:pPr>
-            <w:r xmlns:w="http://schemas.openxmlformats.org/wordprocessingml/2006/main" xmlns:wp="http://schemas.openxmlformats.org/drawingml/2006/wordprocessingDrawing" xmlns:r="http://schemas.openxmlformats.org/officeDocument/2006/relationships" xmlns:w14="http://schemas.microsoft.com/office/word/2010/wordml">
-              <w:rPr>
-                <w:rFonts w:ascii="Arial" w:hAnsi="Arial" w:eastAsia="Arial" w:cs="Arial"/>
-                <w:sz w:val="16"/>
-                <w:szCs w:val="16"/>
-                <w:color w:val="000000"/>
-              </w:rPr>
-              <w:t xml:space="preserve">age_group</w:t>
-            </w:r>
-          </w:p>
-        </w:tc>
-        <w:tc>
-          <w:tcPr>
-            <w:tcBorders/>
-            <w:shd w:val="clear" w:color="auto" w:fill="FFFFFF"/>
-            <w:tcMar>
-              <w:top w:w="0" w:type="dxa"/>
-              <w:bottom w:w="0" w:type="dxa"/>
-              <w:left w:w="0" w:type="dxa"/>
-              <w:right w:w="0" w:type="dxa"/>
-            </w:tcMar>
-            <w:vAlign w:val="center"/>
-          </w:tcPr>
-          <w:p>
-            <w:pPr>
-              <w:jc w:val="right"/>
-              <w:spacing w:after="100" w:before="100" w:line="240"/>
-              <w:ind w:firstLine="0" w:left="100" w:right="100"/>
-            </w:pPr>
-            <w:r xmlns:w="http://schemas.openxmlformats.org/wordprocessingml/2006/main" xmlns:wp="http://schemas.openxmlformats.org/drawingml/2006/wordprocessingDrawing" xmlns:r="http://schemas.openxmlformats.org/officeDocument/2006/relationships" xmlns:w14="http://schemas.microsoft.com/office/word/2010/wordml">
-              <w:rPr>
-                <w:rFonts w:ascii="Arial" w:hAnsi="Arial" w:eastAsia="Arial" w:cs="Arial"/>
-                <w:sz w:val="16"/>
-                <w:szCs w:val="16"/>
-                <w:color w:val="000000"/>
-              </w:rPr>
-              <w:t xml:space="preserve">37.2</w:t>
-            </w:r>
-          </w:p>
-        </w:tc>
-        <w:tc>
-          <w:tcPr>
-            <w:tcBorders/>
-            <w:shd w:val="clear" w:color="auto" w:fill="FFFFFF"/>
-            <w:tcMar>
-              <w:top w:w="0" w:type="dxa"/>
-              <w:bottom w:w="0" w:type="dxa"/>
-              <w:left w:w="0" w:type="dxa"/>
-              <w:right w:w="0" w:type="dxa"/>
-            </w:tcMar>
-            <w:vAlign w:val="center"/>
-          </w:tcPr>
-          <w:p>
-            <w:pPr>
-              <w:jc w:val="right"/>
-              <w:spacing w:after="100" w:before="100" w:line="240"/>
-              <w:ind w:firstLine="0" w:left="100" w:right="100"/>
-            </w:pPr>
-            <w:r xmlns:w="http://schemas.openxmlformats.org/wordprocessingml/2006/main" xmlns:wp="http://schemas.openxmlformats.org/drawingml/2006/wordprocessingDrawing" xmlns:r="http://schemas.openxmlformats.org/officeDocument/2006/relationships" xmlns:w14="http://schemas.microsoft.com/office/word/2010/wordml">
-              <w:rPr>
-                <w:rFonts w:ascii="Arial" w:hAnsi="Arial" w:eastAsia="Arial" w:cs="Arial"/>
-                <w:sz w:val="16"/>
-                <w:szCs w:val="16"/>
-                <w:color w:val="000000"/>
-              </w:rPr>
-              <w:t xml:space="preserve">14</w:t>
-            </w:r>
-          </w:p>
-        </w:tc>
-        <w:tc>
-          <w:tcPr>
-            <w:tcBorders/>
-            <w:shd w:val="clear" w:color="auto" w:fill="FFFFFF"/>
-            <w:tcMar>
-              <w:top w:w="0" w:type="dxa"/>
-              <w:bottom w:w="0" w:type="dxa"/>
-              <w:left w:w="0" w:type="dxa"/>
-              <w:right w:w="0" w:type="dxa"/>
-            </w:tcMar>
-            <w:vAlign w:val="center"/>
-          </w:tcPr>
-          <w:p>
-            <w:pPr>
-              <w:jc w:val="right"/>
-              <w:spacing w:after="100" w:before="100" w:line="240"/>
-              <w:ind w:firstLine="0" w:left="100" w:right="100"/>
-            </w:pPr>
-            <w:r xmlns:w="http://schemas.openxmlformats.org/wordprocessingml/2006/main" xmlns:wp="http://schemas.openxmlformats.org/drawingml/2006/wordprocessingDrawing" xmlns:r="http://schemas.openxmlformats.org/officeDocument/2006/relationships" xmlns:w14="http://schemas.microsoft.com/office/word/2010/wordml">
-              <w:rPr>
-                <w:rFonts w:ascii="Arial" w:hAnsi="Arial" w:eastAsia="Arial" w:cs="Arial"/>
-                <w:sz w:val="16"/>
-                <w:szCs w:val="16"/>
-                <w:color w:val="000000"/>
-              </w:rPr>
-              <w:t xml:space="preserve">0.33</w:t>
-            </w:r>
-          </w:p>
-        </w:tc>
-        <w:tc>
-          <w:tcPr>
-            <w:tcBorders/>
-            <w:shd w:val="clear" w:color="auto" w:fill="FFFFFF"/>
-            <w:tcMar>
-              <w:top w:w="0" w:type="dxa"/>
-              <w:bottom w:w="0" w:type="dxa"/>
-              <w:left w:w="0" w:type="dxa"/>
-              <w:right w:w="0" w:type="dxa"/>
-            </w:tcMar>
-            <w:vAlign w:val="center"/>
-          </w:tcPr>
-          <w:p>
-            <w:pPr>
-              <w:jc w:val="left"/>
-              <w:spacing w:after="100" w:before="100" w:line="240"/>
-              <w:ind w:firstLine="0" w:left="100" w:right="100"/>
-            </w:pPr>
-            <w:r xmlns:w="http://schemas.openxmlformats.org/wordprocessingml/2006/main" xmlns:wp="http://schemas.openxmlformats.org/drawingml/2006/wordprocessingDrawing" xmlns:r="http://schemas.openxmlformats.org/officeDocument/2006/relationships" xmlns:w14="http://schemas.microsoft.com/office/word/2010/wordml">
-              <w:rPr>
-                <w:rFonts w:ascii="Arial" w:hAnsi="Arial" w:eastAsia="Arial" w:cs="Arial"/>
-                <w:sz w:val="16"/>
-                <w:szCs w:val="16"/>
-                <w:color w:val="000000"/>
-              </w:rPr>
-              <w:t xml:space="preserve">0.001**</w:t>
-            </w:r>
-          </w:p>
-        </w:tc>
-      </w:tr>
-      <w:tr>
-        <w:trPr>
-          <w:cantSplit/>
-          <w:trHeight w:val="288" w:hRule="auto"/>
-        </w:trPr>
-        <w:tc>
-          <w:tcPr>
-            <w:tcBorders/>
-            <w:shd w:val="clear" w:color="auto" w:fill="FFFFFF"/>
-            <w:tcMar>
-              <w:top w:w="0" w:type="dxa"/>
-              <w:bottom w:w="0" w:type="dxa"/>
-              <w:left w:w="0" w:type="dxa"/>
-              <w:right w:w="0" w:type="dxa"/>
-            </w:tcMar>
-            <w:vAlign w:val="center"/>
-          </w:tcPr>
-          <w:p>
-            <w:pPr>
-              <w:jc w:val="left"/>
-              <w:spacing w:after="100" w:before="100" w:line="240"/>
-              <w:ind w:firstLine="0" w:left="100" w:right="100"/>
-            </w:pPr>
-            <w:r xmlns:w="http://schemas.openxmlformats.org/wordprocessingml/2006/main" xmlns:wp="http://schemas.openxmlformats.org/drawingml/2006/wordprocessingDrawing" xmlns:r="http://schemas.openxmlformats.org/officeDocument/2006/relationships" xmlns:w14="http://schemas.microsoft.com/office/word/2010/wordml">
-              <w:rPr>
-                <w:rFonts w:ascii="Arial" w:hAnsi="Arial" w:eastAsia="Arial" w:cs="Arial"/>
-                <w:sz w:val="16"/>
-                <w:szCs w:val="16"/>
-                <w:color w:val="000000"/>
-              </w:rPr>
-              <w:t xml:space="preserve">artist</w:t>
-            </w:r>
-          </w:p>
-        </w:tc>
-        <w:tc>
-          <w:tcPr>
-            <w:tcBorders/>
-            <w:shd w:val="clear" w:color="auto" w:fill="FFFFFF"/>
-            <w:tcMar>
-              <w:top w:w="0" w:type="dxa"/>
-              <w:bottom w:w="0" w:type="dxa"/>
-              <w:left w:w="0" w:type="dxa"/>
-              <w:right w:w="0" w:type="dxa"/>
-            </w:tcMar>
-            <w:vAlign w:val="center"/>
-          </w:tcPr>
-          <w:p>
-            <w:pPr>
-              <w:jc w:val="left"/>
-              <w:spacing w:after="100" w:before="100" w:line="240"/>
-              <w:ind w:firstLine="0" w:left="100" w:right="100"/>
-            </w:pPr>
-            <w:r xmlns:w="http://schemas.openxmlformats.org/wordprocessingml/2006/main" xmlns:wp="http://schemas.openxmlformats.org/drawingml/2006/wordprocessingDrawing" xmlns:r="http://schemas.openxmlformats.org/officeDocument/2006/relationships" xmlns:w14="http://schemas.microsoft.com/office/word/2010/wordml">
-              <w:rPr>
-                <w:rFonts w:ascii="Arial" w:hAnsi="Arial" w:eastAsia="Arial" w:cs="Arial"/>
-                <w:sz w:val="16"/>
-                <w:szCs w:val="16"/>
-                <w:color w:val="000000"/>
-              </w:rPr>
-              <w:t xml:space="preserve">strong</w:t>
-            </w:r>
-          </w:p>
-        </w:tc>
-        <w:tc>
-          <w:tcPr>
-            <w:tcBorders/>
-            <w:shd w:val="clear" w:color="auto" w:fill="FFFFFF"/>
-            <w:tcMar>
-              <w:top w:w="0" w:type="dxa"/>
-              <w:bottom w:w="0" w:type="dxa"/>
-              <w:left w:w="0" w:type="dxa"/>
-              <w:right w:w="0" w:type="dxa"/>
-            </w:tcMar>
-            <w:vAlign w:val="center"/>
-          </w:tcPr>
-          <w:p>
-            <w:pPr>
-              <w:jc w:val="left"/>
-              <w:spacing w:after="100" w:before="100" w:line="240"/>
-              <w:ind w:firstLine="0" w:left="100" w:right="100"/>
-            </w:pPr>
-            <w:r xmlns:w="http://schemas.openxmlformats.org/wordprocessingml/2006/main" xmlns:wp="http://schemas.openxmlformats.org/drawingml/2006/wordprocessingDrawing" xmlns:r="http://schemas.openxmlformats.org/officeDocument/2006/relationships" xmlns:w14="http://schemas.microsoft.com/office/word/2010/wordml">
-              <w:rPr>
-                <w:rFonts w:ascii="Arial" w:hAnsi="Arial" w:eastAsia="Arial" w:cs="Arial"/>
-                <w:sz w:val="16"/>
-                <w:szCs w:val="16"/>
-                <w:color w:val="000000"/>
-              </w:rPr>
-              <w:t xml:space="preserve">age_group</w:t>
-            </w:r>
-          </w:p>
-        </w:tc>
-        <w:tc>
-          <w:tcPr>
-            <w:tcBorders/>
-            <w:shd w:val="clear" w:color="auto" w:fill="FFFFFF"/>
-            <w:tcMar>
-              <w:top w:w="0" w:type="dxa"/>
-              <w:bottom w:w="0" w:type="dxa"/>
-              <w:left w:w="0" w:type="dxa"/>
-              <w:right w:w="0" w:type="dxa"/>
-            </w:tcMar>
-            <w:vAlign w:val="center"/>
-          </w:tcPr>
-          <w:p>
-            <w:pPr>
-              <w:jc w:val="right"/>
-              <w:spacing w:after="100" w:before="100" w:line="240"/>
-              <w:ind w:firstLine="0" w:left="100" w:right="100"/>
-            </w:pPr>
-            <w:r xmlns:w="http://schemas.openxmlformats.org/wordprocessingml/2006/main" xmlns:wp="http://schemas.openxmlformats.org/drawingml/2006/wordprocessingDrawing" xmlns:r="http://schemas.openxmlformats.org/officeDocument/2006/relationships" xmlns:w14="http://schemas.microsoft.com/office/word/2010/wordml">
-              <w:rPr>
-                <w:rFonts w:ascii="Arial" w:hAnsi="Arial" w:eastAsia="Arial" w:cs="Arial"/>
-                <w:sz w:val="16"/>
-                <w:szCs w:val="16"/>
-                <w:color w:val="000000"/>
-              </w:rPr>
-              <w:t xml:space="preserve">45.2</w:t>
-            </w:r>
-          </w:p>
-        </w:tc>
-        <w:tc>
-          <w:tcPr>
-            <w:tcBorders/>
-            <w:shd w:val="clear" w:color="auto" w:fill="FFFFFF"/>
-            <w:tcMar>
-              <w:top w:w="0" w:type="dxa"/>
-              <w:bottom w:w="0" w:type="dxa"/>
-              <w:left w:w="0" w:type="dxa"/>
-              <w:right w:w="0" w:type="dxa"/>
-            </w:tcMar>
-            <w:vAlign w:val="center"/>
-          </w:tcPr>
-          <w:p>
-            <w:pPr>
-              <w:jc w:val="right"/>
-              <w:spacing w:after="100" w:before="100" w:line="240"/>
-              <w:ind w:firstLine="0" w:left="100" w:right="100"/>
-            </w:pPr>
-            <w:r xmlns:w="http://schemas.openxmlformats.org/wordprocessingml/2006/main" xmlns:wp="http://schemas.openxmlformats.org/drawingml/2006/wordprocessingDrawing" xmlns:r="http://schemas.openxmlformats.org/officeDocument/2006/relationships" xmlns:w14="http://schemas.microsoft.com/office/word/2010/wordml">
-              <w:rPr>
-                <w:rFonts w:ascii="Arial" w:hAnsi="Arial" w:eastAsia="Arial" w:cs="Arial"/>
-                <w:sz w:val="16"/>
-                <w:szCs w:val="16"/>
-                <w:color w:val="000000"/>
-              </w:rPr>
-              <w:t xml:space="preserve">11</w:t>
-            </w:r>
-          </w:p>
-        </w:tc>
-        <w:tc>
-          <w:tcPr>
-            <w:tcBorders/>
-            <w:shd w:val="clear" w:color="auto" w:fill="FFFFFF"/>
-            <w:tcMar>
-              <w:top w:w="0" w:type="dxa"/>
-              <w:bottom w:w="0" w:type="dxa"/>
-              <w:left w:w="0" w:type="dxa"/>
-              <w:right w:w="0" w:type="dxa"/>
-            </w:tcMar>
-            <w:vAlign w:val="center"/>
-          </w:tcPr>
-          <w:p>
-            <w:pPr>
-              <w:jc w:val="right"/>
-              <w:spacing w:after="100" w:before="100" w:line="240"/>
-              <w:ind w:firstLine="0" w:left="100" w:right="100"/>
-            </w:pPr>
-            <w:r xmlns:w="http://schemas.openxmlformats.org/wordprocessingml/2006/main" xmlns:wp="http://schemas.openxmlformats.org/drawingml/2006/wordprocessingDrawing" xmlns:r="http://schemas.openxmlformats.org/officeDocument/2006/relationships" xmlns:w14="http://schemas.microsoft.com/office/word/2010/wordml">
-              <w:rPr>
-                <w:rFonts w:ascii="Arial" w:hAnsi="Arial" w:eastAsia="Arial" w:cs="Arial"/>
-                <w:sz w:val="16"/>
-                <w:szCs w:val="16"/>
-                <w:color w:val="000000"/>
-              </w:rPr>
-              <w:t xml:space="preserve">0.30</w:t>
-            </w:r>
-          </w:p>
-        </w:tc>
-        <w:tc>
-          <w:tcPr>
-            <w:tcBorders/>
-            <w:shd w:val="clear" w:color="auto" w:fill="FFFFFF"/>
-            <w:tcMar>
-              <w:top w:w="0" w:type="dxa"/>
-              <w:bottom w:w="0" w:type="dxa"/>
-              <w:left w:w="0" w:type="dxa"/>
-              <w:right w:w="0" w:type="dxa"/>
-            </w:tcMar>
-            <w:vAlign w:val="center"/>
-          </w:tcPr>
-          <w:p>
-            <w:pPr>
-              <w:jc w:val="left"/>
-              <w:spacing w:after="100" w:before="100" w:line="240"/>
-              <w:ind w:firstLine="0" w:left="100" w:right="100"/>
-            </w:pPr>
-            <w:r xmlns:w="http://schemas.openxmlformats.org/wordprocessingml/2006/main" xmlns:wp="http://schemas.openxmlformats.org/drawingml/2006/wordprocessingDrawing" xmlns:r="http://schemas.openxmlformats.org/officeDocument/2006/relationships" xmlns:w14="http://schemas.microsoft.com/office/word/2010/wordml">
-              <w:rPr>
-                <w:rFonts w:ascii="Arial" w:hAnsi="Arial" w:eastAsia="Arial" w:cs="Arial"/>
-                <w:sz w:val="16"/>
-                <w:szCs w:val="16"/>
-                <w:color w:val="000000"/>
-              </w:rPr>
-              <w:t xml:space="preserve">0.000***</w:t>
-            </w:r>
-          </w:p>
-        </w:tc>
-      </w:tr>
-      <w:tr>
-        <w:trPr>
-          <w:cantSplit/>
-          <w:trHeight w:val="288" w:hRule="auto"/>
-        </w:trPr>
-        <w:tc>
-          <w:tcPr>
-            <w:tcBorders/>
-            <w:shd w:val="clear" w:color="auto" w:fill="FFFFFF"/>
-            <w:tcMar>
-              <w:top w:w="0" w:type="dxa"/>
-              <w:bottom w:w="0" w:type="dxa"/>
-              <w:left w:w="0" w:type="dxa"/>
-              <w:right w:w="0" w:type="dxa"/>
-            </w:tcMar>
-            <w:vAlign w:val="center"/>
-          </w:tcPr>
-          <w:p>
-            <w:pPr>
-              <w:jc w:val="left"/>
-              <w:spacing w:after="100" w:before="100" w:line="240"/>
-              <w:ind w:firstLine="0" w:left="100" w:right="100"/>
-            </w:pPr>
-            <w:r xmlns:w="http://schemas.openxmlformats.org/wordprocessingml/2006/main" xmlns:wp="http://schemas.openxmlformats.org/drawingml/2006/wordprocessingDrawing" xmlns:r="http://schemas.openxmlformats.org/officeDocument/2006/relationships" xmlns:w14="http://schemas.microsoft.com/office/word/2010/wordml">
-              <w:rPr>
-                <w:rFonts w:ascii="Arial" w:hAnsi="Arial" w:eastAsia="Arial" w:cs="Arial"/>
-                <w:sz w:val="16"/>
-                <w:szCs w:val="16"/>
-                <w:color w:val="000000"/>
-              </w:rPr>
-              <w:t xml:space="preserve">style</w:t>
-            </w:r>
-          </w:p>
-        </w:tc>
-        <w:tc>
-          <w:tcPr>
-            <w:tcBorders/>
-            <w:shd w:val="clear" w:color="auto" w:fill="FFFFFF"/>
-            <w:tcMar>
-              <w:top w:w="0" w:type="dxa"/>
-              <w:bottom w:w="0" w:type="dxa"/>
-              <w:left w:w="0" w:type="dxa"/>
-              <w:right w:w="0" w:type="dxa"/>
-            </w:tcMar>
-            <w:vAlign w:val="center"/>
-          </w:tcPr>
-          <w:p>
-            <w:pPr>
-              <w:jc w:val="left"/>
-              <w:spacing w:after="100" w:before="100" w:line="240"/>
-              <w:ind w:firstLine="0" w:left="100" w:right="100"/>
-            </w:pPr>
-            <w:r xmlns:w="http://schemas.openxmlformats.org/wordprocessingml/2006/main" xmlns:wp="http://schemas.openxmlformats.org/drawingml/2006/wordprocessingDrawing" xmlns:r="http://schemas.openxmlformats.org/officeDocument/2006/relationships" xmlns:w14="http://schemas.microsoft.com/office/word/2010/wordml">
-              <w:rPr>
-                <w:rFonts w:ascii="Arial" w:hAnsi="Arial" w:eastAsia="Arial" w:cs="Arial"/>
-                <w:sz w:val="16"/>
-                <w:szCs w:val="16"/>
-                <w:color w:val="000000"/>
-              </w:rPr>
-              <w:t xml:space="preserve">slight</w:t>
-            </w:r>
-          </w:p>
-        </w:tc>
-        <w:tc>
-          <w:tcPr>
-            <w:tcBorders/>
-            <w:shd w:val="clear" w:color="auto" w:fill="FFFFFF"/>
-            <w:tcMar>
-              <w:top w:w="0" w:type="dxa"/>
-              <w:bottom w:w="0" w:type="dxa"/>
-              <w:left w:w="0" w:type="dxa"/>
-              <w:right w:w="0" w:type="dxa"/>
-            </w:tcMar>
-            <w:vAlign w:val="center"/>
-          </w:tcPr>
-          <w:p>
-            <w:pPr>
-              <w:jc w:val="left"/>
-              <w:spacing w:after="100" w:before="100" w:line="240"/>
-              <w:ind w:firstLine="0" w:left="100" w:right="100"/>
-            </w:pPr>
-            <w:r xmlns:w="http://schemas.openxmlformats.org/wordprocessingml/2006/main" xmlns:wp="http://schemas.openxmlformats.org/drawingml/2006/wordprocessingDrawing" xmlns:r="http://schemas.openxmlformats.org/officeDocument/2006/relationships" xmlns:w14="http://schemas.microsoft.com/office/word/2010/wordml">
-              <w:rPr>
-                <w:rFonts w:ascii="Arial" w:hAnsi="Arial" w:eastAsia="Arial" w:cs="Arial"/>
-                <w:sz w:val="16"/>
-                <w:szCs w:val="16"/>
-                <w:color w:val="000000"/>
-              </w:rPr>
-              <w:t xml:space="preserve">age_group</w:t>
-            </w:r>
-          </w:p>
-        </w:tc>
-        <w:tc>
-          <w:tcPr>
-            <w:tcBorders/>
-            <w:shd w:val="clear" w:color="auto" w:fill="FFFFFF"/>
-            <w:tcMar>
-              <w:top w:w="0" w:type="dxa"/>
-              <w:bottom w:w="0" w:type="dxa"/>
-              <w:left w:w="0" w:type="dxa"/>
-              <w:right w:w="0" w:type="dxa"/>
-            </w:tcMar>
-            <w:vAlign w:val="center"/>
-          </w:tcPr>
-          <w:p>
-            <w:pPr>
-              <w:jc w:val="right"/>
-              <w:spacing w:after="100" w:before="100" w:line="240"/>
-              <w:ind w:firstLine="0" w:left="100" w:right="100"/>
-            </w:pPr>
-            <w:r xmlns:w="http://schemas.openxmlformats.org/wordprocessingml/2006/main" xmlns:wp="http://schemas.openxmlformats.org/drawingml/2006/wordprocessingDrawing" xmlns:r="http://schemas.openxmlformats.org/officeDocument/2006/relationships" xmlns:w14="http://schemas.microsoft.com/office/word/2010/wordml">
-              <w:rPr>
-                <w:rFonts w:ascii="Arial" w:hAnsi="Arial" w:eastAsia="Arial" w:cs="Arial"/>
-                <w:sz w:val="16"/>
-                <w:szCs w:val="16"/>
-                <w:color w:val="000000"/>
-              </w:rPr>
-              <w:t xml:space="preserve">25.6</w:t>
-            </w:r>
-          </w:p>
-        </w:tc>
-        <w:tc>
-          <w:tcPr>
-            <w:tcBorders/>
-            <w:shd w:val="clear" w:color="auto" w:fill="FFFFFF"/>
-            <w:tcMar>
-              <w:top w:w="0" w:type="dxa"/>
-              <w:bottom w:w="0" w:type="dxa"/>
-              <w:left w:w="0" w:type="dxa"/>
-              <w:right w:w="0" w:type="dxa"/>
-            </w:tcMar>
-            <w:vAlign w:val="center"/>
-          </w:tcPr>
-          <w:p>
-            <w:pPr>
-              <w:jc w:val="right"/>
-              <w:spacing w:after="100" w:before="100" w:line="240"/>
-              <w:ind w:firstLine="0" w:left="100" w:right="100"/>
-            </w:pPr>
-            <w:r xmlns:w="http://schemas.openxmlformats.org/wordprocessingml/2006/main" xmlns:wp="http://schemas.openxmlformats.org/drawingml/2006/wordprocessingDrawing" xmlns:r="http://schemas.openxmlformats.org/officeDocument/2006/relationships" xmlns:w14="http://schemas.microsoft.com/office/word/2010/wordml">
-              <w:rPr>
-                <w:rFonts w:ascii="Arial" w:hAnsi="Arial" w:eastAsia="Arial" w:cs="Arial"/>
-                <w:sz w:val="16"/>
-                <w:szCs w:val="16"/>
-                <w:color w:val="000000"/>
-              </w:rPr>
-              <w:t xml:space="preserve">14</w:t>
-            </w:r>
-          </w:p>
-        </w:tc>
-        <w:tc>
-          <w:tcPr>
-            <w:tcBorders/>
-            <w:shd w:val="clear" w:color="auto" w:fill="FFFFFF"/>
-            <w:tcMar>
-              <w:top w:w="0" w:type="dxa"/>
-              <w:bottom w:w="0" w:type="dxa"/>
-              <w:left w:w="0" w:type="dxa"/>
-              <w:right w:w="0" w:type="dxa"/>
-            </w:tcMar>
-            <w:vAlign w:val="center"/>
-          </w:tcPr>
-          <w:p>
-            <w:pPr>
-              <w:jc w:val="right"/>
-              <w:spacing w:after="100" w:before="100" w:line="240"/>
-              <w:ind w:firstLine="0" w:left="100" w:right="100"/>
-            </w:pPr>
-            <w:r xmlns:w="http://schemas.openxmlformats.org/wordprocessingml/2006/main" xmlns:wp="http://schemas.openxmlformats.org/drawingml/2006/wordprocessingDrawing" xmlns:r="http://schemas.openxmlformats.org/officeDocument/2006/relationships" xmlns:w14="http://schemas.microsoft.com/office/word/2010/wordml">
-              <w:rPr>
-                <w:rFonts w:ascii="Arial" w:hAnsi="Arial" w:eastAsia="Arial" w:cs="Arial"/>
-                <w:sz w:val="16"/>
-                <w:szCs w:val="16"/>
-                <w:color w:val="000000"/>
-              </w:rPr>
-              <w:t xml:space="preserve">0.21</w:t>
-            </w:r>
-          </w:p>
-        </w:tc>
-        <w:tc>
-          <w:tcPr>
-            <w:tcBorders/>
-            <w:shd w:val="clear" w:color="auto" w:fill="FFFFFF"/>
-            <w:tcMar>
-              <w:top w:w="0" w:type="dxa"/>
-              <w:bottom w:w="0" w:type="dxa"/>
-              <w:left w:w="0" w:type="dxa"/>
-              <w:right w:w="0" w:type="dxa"/>
-            </w:tcMar>
-            <w:vAlign w:val="center"/>
-          </w:tcPr>
-          <w:p>
-            <w:pPr>
-              <w:jc w:val="left"/>
-              <w:spacing w:after="100" w:before="100" w:line="240"/>
-              <w:ind w:firstLine="0" w:left="100" w:right="100"/>
-            </w:pPr>
-            <w:r xmlns:w="http://schemas.openxmlformats.org/wordprocessingml/2006/main" xmlns:wp="http://schemas.openxmlformats.org/drawingml/2006/wordprocessingDrawing" xmlns:r="http://schemas.openxmlformats.org/officeDocument/2006/relationships" xmlns:w14="http://schemas.microsoft.com/office/word/2010/wordml">
-              <w:rPr>
-                <w:rFonts w:ascii="Arial" w:hAnsi="Arial" w:eastAsia="Arial" w:cs="Arial"/>
-                <w:sz w:val="16"/>
-                <w:szCs w:val="16"/>
-                <w:color w:val="000000"/>
-              </w:rPr>
-              <w:t xml:space="preserve">0.029*</w:t>
-            </w:r>
-          </w:p>
-        </w:tc>
-      </w:tr>
-      <w:tr>
-        <w:trPr>
-          <w:cantSplit/>
-          <w:trHeight w:val="288" w:hRule="auto"/>
-        </w:trPr>
-        <w:tc>
-          <w:tcPr>
-            <w:tcBorders/>
-            <w:shd w:val="clear" w:color="auto" w:fill="FFFFFF"/>
-            <w:tcMar>
-              <w:top w:w="0" w:type="dxa"/>
-              <w:bottom w:w="0" w:type="dxa"/>
-              <w:left w:w="0" w:type="dxa"/>
-              <w:right w:w="0" w:type="dxa"/>
-            </w:tcMar>
-            <w:vAlign w:val="center"/>
-          </w:tcPr>
-          <w:p>
-            <w:pPr>
-              <w:jc w:val="left"/>
-              <w:spacing w:after="100" w:before="100" w:line="240"/>
-              <w:ind w:firstLine="0" w:left="100" w:right="100"/>
-            </w:pPr>
-            <w:r xmlns:w="http://schemas.openxmlformats.org/wordprocessingml/2006/main" xmlns:wp="http://schemas.openxmlformats.org/drawingml/2006/wordprocessingDrawing" xmlns:r="http://schemas.openxmlformats.org/officeDocument/2006/relationships" xmlns:w14="http://schemas.microsoft.com/office/word/2010/wordml">
-              <w:rPr>
-                <w:rFonts w:ascii="Arial" w:hAnsi="Arial" w:eastAsia="Arial" w:cs="Arial"/>
-                <w:sz w:val="16"/>
-                <w:szCs w:val="16"/>
-                <w:color w:val="000000"/>
-              </w:rPr>
-              <w:t xml:space="preserve">style</w:t>
-            </w:r>
-          </w:p>
-        </w:tc>
-        <w:tc>
-          <w:tcPr>
-            <w:tcBorders/>
-            <w:shd w:val="clear" w:color="auto" w:fill="FFFFFF"/>
-            <w:tcMar>
-              <w:top w:w="0" w:type="dxa"/>
-              <w:bottom w:w="0" w:type="dxa"/>
-              <w:left w:w="0" w:type="dxa"/>
-              <w:right w:w="0" w:type="dxa"/>
-            </w:tcMar>
-            <w:vAlign w:val="center"/>
-          </w:tcPr>
-          <w:p>
-            <w:pPr>
-              <w:jc w:val="left"/>
-              <w:spacing w:after="100" w:before="100" w:line="240"/>
-              <w:ind w:firstLine="0" w:left="100" w:right="100"/>
-            </w:pPr>
-            <w:r xmlns:w="http://schemas.openxmlformats.org/wordprocessingml/2006/main" xmlns:wp="http://schemas.openxmlformats.org/drawingml/2006/wordprocessingDrawing" xmlns:r="http://schemas.openxmlformats.org/officeDocument/2006/relationships" xmlns:w14="http://schemas.microsoft.com/office/word/2010/wordml">
-              <w:rPr>
-                <w:rFonts w:ascii="Arial" w:hAnsi="Arial" w:eastAsia="Arial" w:cs="Arial"/>
-                <w:sz w:val="16"/>
-                <w:szCs w:val="16"/>
-                <w:color w:val="000000"/>
-              </w:rPr>
-              <w:t xml:space="preserve">strong</w:t>
-            </w:r>
-          </w:p>
-        </w:tc>
-        <w:tc>
-          <w:tcPr>
-            <w:tcBorders/>
-            <w:shd w:val="clear" w:color="auto" w:fill="FFFFFF"/>
-            <w:tcMar>
-              <w:top w:w="0" w:type="dxa"/>
-              <w:bottom w:w="0" w:type="dxa"/>
-              <w:left w:w="0" w:type="dxa"/>
-              <w:right w:w="0" w:type="dxa"/>
-            </w:tcMar>
-            <w:vAlign w:val="center"/>
-          </w:tcPr>
-          <w:p>
-            <w:pPr>
-              <w:jc w:val="left"/>
-              <w:spacing w:after="100" w:before="100" w:line="240"/>
-              <w:ind w:firstLine="0" w:left="100" w:right="100"/>
-            </w:pPr>
-            <w:r xmlns:w="http://schemas.openxmlformats.org/wordprocessingml/2006/main" xmlns:wp="http://schemas.openxmlformats.org/drawingml/2006/wordprocessingDrawing" xmlns:r="http://schemas.openxmlformats.org/officeDocument/2006/relationships" xmlns:w14="http://schemas.microsoft.com/office/word/2010/wordml">
-              <w:rPr>
-                <w:rFonts w:ascii="Arial" w:hAnsi="Arial" w:eastAsia="Arial" w:cs="Arial"/>
-                <w:sz w:val="16"/>
-                <w:szCs w:val="16"/>
-                <w:color w:val="000000"/>
-              </w:rPr>
-              <w:t xml:space="preserve">age_group</w:t>
-            </w:r>
-          </w:p>
-        </w:tc>
-        <w:tc>
-          <w:tcPr>
-            <w:tcBorders/>
-            <w:shd w:val="clear" w:color="auto" w:fill="FFFFFF"/>
-            <w:tcMar>
-              <w:top w:w="0" w:type="dxa"/>
-              <w:bottom w:w="0" w:type="dxa"/>
-              <w:left w:w="0" w:type="dxa"/>
-              <w:right w:w="0" w:type="dxa"/>
-            </w:tcMar>
-            <w:vAlign w:val="center"/>
-          </w:tcPr>
-          <w:p>
-            <w:pPr>
-              <w:jc w:val="right"/>
-              <w:spacing w:after="100" w:before="100" w:line="240"/>
-              <w:ind w:firstLine="0" w:left="100" w:right="100"/>
-            </w:pPr>
-            <w:r xmlns:w="http://schemas.openxmlformats.org/wordprocessingml/2006/main" xmlns:wp="http://schemas.openxmlformats.org/drawingml/2006/wordprocessingDrawing" xmlns:r="http://schemas.openxmlformats.org/officeDocument/2006/relationships" xmlns:w14="http://schemas.microsoft.com/office/word/2010/wordml">
-              <w:rPr>
-                <w:rFonts w:ascii="Arial" w:hAnsi="Arial" w:eastAsia="Arial" w:cs="Arial"/>
-                <w:sz w:val="16"/>
-                <w:szCs w:val="16"/>
-                <w:color w:val="000000"/>
-              </w:rPr>
-              <w:t xml:space="preserve">48.8</w:t>
-            </w:r>
-          </w:p>
-        </w:tc>
-        <w:tc>
-          <w:tcPr>
-            <w:tcBorders/>
-            <w:shd w:val="clear" w:color="auto" w:fill="FFFFFF"/>
-            <w:tcMar>
-              <w:top w:w="0" w:type="dxa"/>
-              <w:bottom w:w="0" w:type="dxa"/>
-              <w:left w:w="0" w:type="dxa"/>
-              <w:right w:w="0" w:type="dxa"/>
-            </w:tcMar>
-            <w:vAlign w:val="center"/>
-          </w:tcPr>
-          <w:p>
-            <w:pPr>
-              <w:jc w:val="right"/>
-              <w:spacing w:after="100" w:before="100" w:line="240"/>
-              <w:ind w:firstLine="0" w:left="100" w:right="100"/>
-            </w:pPr>
-            <w:r xmlns:w="http://schemas.openxmlformats.org/wordprocessingml/2006/main" xmlns:wp="http://schemas.openxmlformats.org/drawingml/2006/wordprocessingDrawing" xmlns:r="http://schemas.openxmlformats.org/officeDocument/2006/relationships" xmlns:w14="http://schemas.microsoft.com/office/word/2010/wordml">
-              <w:rPr>
-                <w:rFonts w:ascii="Arial" w:hAnsi="Arial" w:eastAsia="Arial" w:cs="Arial"/>
-                <w:sz w:val="16"/>
-                <w:szCs w:val="16"/>
-                <w:color w:val="000000"/>
-              </w:rPr>
-              <w:t xml:space="preserve">14</w:t>
-            </w:r>
-          </w:p>
-        </w:tc>
-        <w:tc>
-          <w:tcPr>
-            <w:tcBorders/>
-            <w:shd w:val="clear" w:color="auto" w:fill="FFFFFF"/>
-            <w:tcMar>
-              <w:top w:w="0" w:type="dxa"/>
-              <w:bottom w:w="0" w:type="dxa"/>
-              <w:left w:w="0" w:type="dxa"/>
-              <w:right w:w="0" w:type="dxa"/>
-            </w:tcMar>
-            <w:vAlign w:val="center"/>
-          </w:tcPr>
-          <w:p>
-            <w:pPr>
-              <w:jc w:val="right"/>
-              <w:spacing w:after="100" w:before="100" w:line="240"/>
-              <w:ind w:firstLine="0" w:left="100" w:right="100"/>
-            </w:pPr>
-            <w:r xmlns:w="http://schemas.openxmlformats.org/wordprocessingml/2006/main" xmlns:wp="http://schemas.openxmlformats.org/drawingml/2006/wordprocessingDrawing" xmlns:r="http://schemas.openxmlformats.org/officeDocument/2006/relationships" xmlns:w14="http://schemas.microsoft.com/office/word/2010/wordml">
-              <w:rPr>
-                <w:rFonts w:ascii="Arial" w:hAnsi="Arial" w:eastAsia="Arial" w:cs="Arial"/>
-                <w:sz w:val="16"/>
-                <w:szCs w:val="16"/>
-                <w:color w:val="000000"/>
-              </w:rPr>
-              <w:t xml:space="preserve">0.29</w:t>
-            </w:r>
-          </w:p>
-        </w:tc>
-        <w:tc>
-          <w:tcPr>
-            <w:tcBorders/>
-            <w:shd w:val="clear" w:color="auto" w:fill="FFFFFF"/>
-            <w:tcMar>
-              <w:top w:w="0" w:type="dxa"/>
-              <w:bottom w:w="0" w:type="dxa"/>
-              <w:left w:w="0" w:type="dxa"/>
-              <w:right w:w="0" w:type="dxa"/>
-            </w:tcMar>
-            <w:vAlign w:val="center"/>
-          </w:tcPr>
-          <w:p>
-            <w:pPr>
-              <w:jc w:val="left"/>
-              <w:spacing w:after="100" w:before="100" w:line="240"/>
-              <w:ind w:firstLine="0" w:left="100" w:right="100"/>
-            </w:pPr>
-            <w:r xmlns:w="http://schemas.openxmlformats.org/wordprocessingml/2006/main" xmlns:wp="http://schemas.openxmlformats.org/drawingml/2006/wordprocessingDrawing" xmlns:r="http://schemas.openxmlformats.org/officeDocument/2006/relationships" xmlns:w14="http://schemas.microsoft.com/office/word/2010/wordml">
-              <w:rPr>
-                <w:rFonts w:ascii="Arial" w:hAnsi="Arial" w:eastAsia="Arial" w:cs="Arial"/>
-                <w:sz w:val="16"/>
-                <w:szCs w:val="16"/>
-                <w:color w:val="000000"/>
-              </w:rPr>
-              <w:t xml:space="preserve">0.000***</w:t>
-            </w:r>
-          </w:p>
-        </w:tc>
-      </w:tr>
-      <w:tr>
-        <w:trPr>
-          <w:cantSplit/>
-          <w:trHeight w:val="288" w:hRule="auto"/>
-        </w:trPr>
-        <w:tc>
-          <w:tcPr>
-            <w:tcBorders/>
-            <w:shd w:val="clear" w:color="auto" w:fill="FFFFFF"/>
-            <w:tcMar>
-              <w:top w:w="0" w:type="dxa"/>
-              <w:bottom w:w="0" w:type="dxa"/>
-              <w:left w:w="0" w:type="dxa"/>
-              <w:right w:w="0" w:type="dxa"/>
-            </w:tcMar>
-            <w:vAlign w:val="center"/>
-          </w:tcPr>
-          <w:p>
-            <w:pPr>
-              <w:jc w:val="left"/>
-              <w:spacing w:after="100" w:before="100" w:line="240"/>
-              <w:ind w:firstLine="0" w:left="100" w:right="100"/>
-            </w:pPr>
-            <w:r xmlns:w="http://schemas.openxmlformats.org/wordprocessingml/2006/main" xmlns:wp="http://schemas.openxmlformats.org/drawingml/2006/wordprocessingDrawing" xmlns:r="http://schemas.openxmlformats.org/officeDocument/2006/relationships" xmlns:w14="http://schemas.microsoft.com/office/word/2010/wordml">
-              <w:rPr>
-                <w:rFonts w:ascii="Arial" w:hAnsi="Arial" w:eastAsia="Arial" w:cs="Arial"/>
-                <w:sz w:val="16"/>
-                <w:szCs w:val="16"/>
-                <w:color w:val="000000"/>
-              </w:rPr>
-              <w:t xml:space="preserve">artist</w:t>
-            </w:r>
-          </w:p>
-        </w:tc>
-        <w:tc>
-          <w:tcPr>
-            <w:tcBorders/>
-            <w:shd w:val="clear" w:color="auto" w:fill="FFFFFF"/>
-            <w:tcMar>
-              <w:top w:w="0" w:type="dxa"/>
-              <w:bottom w:w="0" w:type="dxa"/>
-              <w:left w:w="0" w:type="dxa"/>
-              <w:right w:w="0" w:type="dxa"/>
-            </w:tcMar>
-            <w:vAlign w:val="center"/>
-          </w:tcPr>
-          <w:p>
-            <w:pPr>
-              <w:jc w:val="left"/>
-              <w:spacing w:after="100" w:before="100" w:line="240"/>
-              <w:ind w:firstLine="0" w:left="100" w:right="100"/>
-            </w:pPr>
-            <w:r xmlns:w="http://schemas.openxmlformats.org/wordprocessingml/2006/main" xmlns:wp="http://schemas.openxmlformats.org/drawingml/2006/wordprocessingDrawing" xmlns:r="http://schemas.openxmlformats.org/officeDocument/2006/relationships" xmlns:w14="http://schemas.microsoft.com/office/word/2010/wordml">
-              <w:rPr>
-                <w:rFonts w:ascii="Arial" w:hAnsi="Arial" w:eastAsia="Arial" w:cs="Arial"/>
-                <w:sz w:val="16"/>
-                <w:szCs w:val="16"/>
-                <w:color w:val="000000"/>
-              </w:rPr>
-              <w:t xml:space="preserve">slight</w:t>
-            </w:r>
-          </w:p>
-        </w:tc>
-        <w:tc>
-          <w:tcPr>
-            <w:tcBorders/>
-            <w:shd w:val="clear" w:color="auto" w:fill="FFFFFF"/>
-            <w:tcMar>
-              <w:top w:w="0" w:type="dxa"/>
-              <w:bottom w:w="0" w:type="dxa"/>
-              <w:left w:w="0" w:type="dxa"/>
-              <w:right w:w="0" w:type="dxa"/>
-            </w:tcMar>
-            <w:vAlign w:val="center"/>
-          </w:tcPr>
-          <w:p>
-            <w:pPr>
-              <w:jc w:val="left"/>
-              <w:spacing w:after="100" w:before="100" w:line="240"/>
-              <w:ind w:firstLine="0" w:left="100" w:right="100"/>
-            </w:pPr>
-            <w:r xmlns:w="http://schemas.openxmlformats.org/wordprocessingml/2006/main" xmlns:wp="http://schemas.openxmlformats.org/drawingml/2006/wordprocessingDrawing" xmlns:r="http://schemas.openxmlformats.org/officeDocument/2006/relationships" xmlns:w14="http://schemas.microsoft.com/office/word/2010/wordml">
-              <w:rPr>
-                <w:rFonts w:ascii="Arial" w:hAnsi="Arial" w:eastAsia="Arial" w:cs="Arial"/>
-                <w:sz w:val="16"/>
-                <w:szCs w:val="16"/>
-                <w:color w:val="000000"/>
-              </w:rPr>
-              <w:t xml:space="preserve">gender</w:t>
-            </w:r>
-          </w:p>
-        </w:tc>
-        <w:tc>
-          <w:tcPr>
-            <w:tcBorders/>
-            <w:shd w:val="clear" w:color="auto" w:fill="FFFFFF"/>
-            <w:tcMar>
-              <w:top w:w="0" w:type="dxa"/>
-              <w:bottom w:w="0" w:type="dxa"/>
-              <w:left w:w="0" w:type="dxa"/>
-              <w:right w:w="0" w:type="dxa"/>
-            </w:tcMar>
-            <w:vAlign w:val="center"/>
-          </w:tcPr>
-          <w:p>
-            <w:pPr>
-              <w:jc w:val="right"/>
-              <w:spacing w:after="100" w:before="100" w:line="240"/>
-              <w:ind w:firstLine="0" w:left="100" w:right="100"/>
-            </w:pPr>
-            <w:r xmlns:w="http://schemas.openxmlformats.org/wordprocessingml/2006/main" xmlns:wp="http://schemas.openxmlformats.org/drawingml/2006/wordprocessingDrawing" xmlns:r="http://schemas.openxmlformats.org/officeDocument/2006/relationships" xmlns:w14="http://schemas.microsoft.com/office/word/2010/wordml">
-              <w:rPr>
-                <w:rFonts w:ascii="Arial" w:hAnsi="Arial" w:eastAsia="Arial" w:cs="Arial"/>
-                <w:sz w:val="16"/>
-                <w:szCs w:val="16"/>
-                <w:color w:val="000000"/>
-              </w:rPr>
-              <w:t xml:space="preserve">17.4</w:t>
-            </w:r>
-          </w:p>
-        </w:tc>
-        <w:tc>
-          <w:tcPr>
-            <w:tcBorders/>
-            <w:shd w:val="clear" w:color="auto" w:fill="FFFFFF"/>
-            <w:tcMar>
-              <w:top w:w="0" w:type="dxa"/>
-              <w:bottom w:w="0" w:type="dxa"/>
-              <w:left w:w="0" w:type="dxa"/>
-              <w:right w:w="0" w:type="dxa"/>
-            </w:tcMar>
-            <w:vAlign w:val="center"/>
-          </w:tcPr>
-          <w:p>
-            <w:pPr>
-              <w:jc w:val="right"/>
-              <w:spacing w:after="100" w:before="100" w:line="240"/>
-              <w:ind w:firstLine="0" w:left="100" w:right="100"/>
-            </w:pPr>
-            <w:r xmlns:w="http://schemas.openxmlformats.org/wordprocessingml/2006/main" xmlns:wp="http://schemas.openxmlformats.org/drawingml/2006/wordprocessingDrawing" xmlns:r="http://schemas.openxmlformats.org/officeDocument/2006/relationships" xmlns:w14="http://schemas.microsoft.com/office/word/2010/wordml">
-              <w:rPr>
-                <w:rFonts w:ascii="Arial" w:hAnsi="Arial" w:eastAsia="Arial" w:cs="Arial"/>
-                <w:sz w:val="16"/>
-                <w:szCs w:val="16"/>
-                <w:color w:val="000000"/>
-              </w:rPr>
-              <w:t xml:space="preserve">14</w:t>
-            </w:r>
-          </w:p>
-        </w:tc>
-        <w:tc>
-          <w:tcPr>
-            <w:tcBorders/>
-            <w:shd w:val="clear" w:color="auto" w:fill="FFFFFF"/>
-            <w:tcMar>
-              <w:top w:w="0" w:type="dxa"/>
-              <w:bottom w:w="0" w:type="dxa"/>
-              <w:left w:w="0" w:type="dxa"/>
-              <w:right w:w="0" w:type="dxa"/>
-            </w:tcMar>
-            <w:vAlign w:val="center"/>
-          </w:tcPr>
-          <w:p>
-            <w:pPr>
-              <w:jc w:val="right"/>
-              <w:spacing w:after="100" w:before="100" w:line="240"/>
-              <w:ind w:firstLine="0" w:left="100" w:right="100"/>
-            </w:pPr>
-            <w:r xmlns:w="http://schemas.openxmlformats.org/wordprocessingml/2006/main" xmlns:wp="http://schemas.openxmlformats.org/drawingml/2006/wordprocessingDrawing" xmlns:r="http://schemas.openxmlformats.org/officeDocument/2006/relationships" xmlns:w14="http://schemas.microsoft.com/office/word/2010/wordml">
-              <w:rPr>
-                <w:rFonts w:ascii="Arial" w:hAnsi="Arial" w:eastAsia="Arial" w:cs="Arial"/>
-                <w:sz w:val="16"/>
-                <w:szCs w:val="16"/>
-                <w:color w:val="000000"/>
-              </w:rPr>
-              <w:t xml:space="preserve">0.22</w:t>
-            </w:r>
-          </w:p>
-        </w:tc>
-        <w:tc>
-          <w:tcPr>
-            <w:tcBorders/>
-            <w:shd w:val="clear" w:color="auto" w:fill="FFFFFF"/>
-            <w:tcMar>
-              <w:top w:w="0" w:type="dxa"/>
-              <w:bottom w:w="0" w:type="dxa"/>
-              <w:left w:w="0" w:type="dxa"/>
-              <w:right w:w="0" w:type="dxa"/>
-            </w:tcMar>
-            <w:vAlign w:val="center"/>
-          </w:tcPr>
-          <w:p>
-            <w:pPr>
-              <w:jc w:val="left"/>
-              <w:spacing w:after="100" w:before="100" w:line="240"/>
-              <w:ind w:firstLine="0" w:left="100" w:right="100"/>
-            </w:pPr>
-            <w:r xmlns:w="http://schemas.openxmlformats.org/wordprocessingml/2006/main" xmlns:wp="http://schemas.openxmlformats.org/drawingml/2006/wordprocessingDrawing" xmlns:r="http://schemas.openxmlformats.org/officeDocument/2006/relationships" xmlns:w14="http://schemas.microsoft.com/office/word/2010/wordml">
-              <w:rPr>
-                <w:rFonts w:ascii="Arial" w:hAnsi="Arial" w:eastAsia="Arial" w:cs="Arial"/>
-                <w:sz w:val="16"/>
-                <w:szCs w:val="16"/>
-                <w:color w:val="000000"/>
-              </w:rPr>
-              <w:t xml:space="preserve">0.471</w:t>
-            </w:r>
-          </w:p>
-        </w:tc>
-      </w:tr>
-      <w:tr>
-        <w:trPr>
-          <w:cantSplit/>
-          <w:trHeight w:val="288" w:hRule="auto"/>
-        </w:trPr>
-        <w:tc>
-          <w:tcPr>
-            <w:tcBorders/>
-            <w:shd w:val="clear" w:color="auto" w:fill="FFFFFF"/>
-            <w:tcMar>
-              <w:top w:w="0" w:type="dxa"/>
-              <w:bottom w:w="0" w:type="dxa"/>
-              <w:left w:w="0" w:type="dxa"/>
-              <w:right w:w="0" w:type="dxa"/>
-            </w:tcMar>
-            <w:vAlign w:val="center"/>
-          </w:tcPr>
-          <w:p>
-            <w:pPr>
-              <w:jc w:val="left"/>
-              <w:spacing w:after="100" w:before="100" w:line="240"/>
-              <w:ind w:firstLine="0" w:left="100" w:right="100"/>
-            </w:pPr>
-            <w:r xmlns:w="http://schemas.openxmlformats.org/wordprocessingml/2006/main" xmlns:wp="http://schemas.openxmlformats.org/drawingml/2006/wordprocessingDrawing" xmlns:r="http://schemas.openxmlformats.org/officeDocument/2006/relationships" xmlns:w14="http://schemas.microsoft.com/office/word/2010/wordml">
-              <w:rPr>
-                <w:rFonts w:ascii="Arial" w:hAnsi="Arial" w:eastAsia="Arial" w:cs="Arial"/>
-                <w:sz w:val="16"/>
-                <w:szCs w:val="16"/>
-                <w:color w:val="000000"/>
-              </w:rPr>
-              <w:t xml:space="preserve">artist</w:t>
-            </w:r>
-          </w:p>
-        </w:tc>
-        <w:tc>
-          <w:tcPr>
-            <w:tcBorders/>
-            <w:shd w:val="clear" w:color="auto" w:fill="FFFFFF"/>
-            <w:tcMar>
-              <w:top w:w="0" w:type="dxa"/>
-              <w:bottom w:w="0" w:type="dxa"/>
-              <w:left w:w="0" w:type="dxa"/>
-              <w:right w:w="0" w:type="dxa"/>
-            </w:tcMar>
-            <w:vAlign w:val="center"/>
-          </w:tcPr>
-          <w:p>
-            <w:pPr>
-              <w:jc w:val="left"/>
-              <w:spacing w:after="100" w:before="100" w:line="240"/>
-              <w:ind w:firstLine="0" w:left="100" w:right="100"/>
-            </w:pPr>
-            <w:r xmlns:w="http://schemas.openxmlformats.org/wordprocessingml/2006/main" xmlns:wp="http://schemas.openxmlformats.org/drawingml/2006/wordprocessingDrawing" xmlns:r="http://schemas.openxmlformats.org/officeDocument/2006/relationships" xmlns:w14="http://schemas.microsoft.com/office/word/2010/wordml">
-              <w:rPr>
-                <w:rFonts w:ascii="Arial" w:hAnsi="Arial" w:eastAsia="Arial" w:cs="Arial"/>
-                <w:sz w:val="16"/>
-                <w:szCs w:val="16"/>
-                <w:color w:val="000000"/>
-              </w:rPr>
-              <w:t xml:space="preserve">strong</w:t>
-            </w:r>
-          </w:p>
-        </w:tc>
-        <w:tc>
-          <w:tcPr>
-            <w:tcBorders/>
-            <w:shd w:val="clear" w:color="auto" w:fill="FFFFFF"/>
-            <w:tcMar>
-              <w:top w:w="0" w:type="dxa"/>
-              <w:bottom w:w="0" w:type="dxa"/>
-              <w:left w:w="0" w:type="dxa"/>
-              <w:right w:w="0" w:type="dxa"/>
-            </w:tcMar>
-            <w:vAlign w:val="center"/>
-          </w:tcPr>
-          <w:p>
-            <w:pPr>
-              <w:jc w:val="left"/>
-              <w:spacing w:after="100" w:before="100" w:line="240"/>
-              <w:ind w:firstLine="0" w:left="100" w:right="100"/>
-            </w:pPr>
-            <w:r xmlns:w="http://schemas.openxmlformats.org/wordprocessingml/2006/main" xmlns:wp="http://schemas.openxmlformats.org/drawingml/2006/wordprocessingDrawing" xmlns:r="http://schemas.openxmlformats.org/officeDocument/2006/relationships" xmlns:w14="http://schemas.microsoft.com/office/word/2010/wordml">
-              <w:rPr>
-                <w:rFonts w:ascii="Arial" w:hAnsi="Arial" w:eastAsia="Arial" w:cs="Arial"/>
-                <w:sz w:val="16"/>
-                <w:szCs w:val="16"/>
-                <w:color w:val="000000"/>
-              </w:rPr>
-              <w:t xml:space="preserve">gender</w:t>
-            </w:r>
-          </w:p>
-        </w:tc>
-        <w:tc>
-          <w:tcPr>
-            <w:tcBorders/>
-            <w:shd w:val="clear" w:color="auto" w:fill="FFFFFF"/>
-            <w:tcMar>
-              <w:top w:w="0" w:type="dxa"/>
-              <w:bottom w:w="0" w:type="dxa"/>
-              <w:left w:w="0" w:type="dxa"/>
-              <w:right w:w="0" w:type="dxa"/>
-            </w:tcMar>
-            <w:vAlign w:val="center"/>
-          </w:tcPr>
-          <w:p>
-            <w:pPr>
-              <w:jc w:val="right"/>
-              <w:spacing w:after="100" w:before="100" w:line="240"/>
-              <w:ind w:firstLine="0" w:left="100" w:right="100"/>
-            </w:pPr>
-            <w:r xmlns:w="http://schemas.openxmlformats.org/wordprocessingml/2006/main" xmlns:wp="http://schemas.openxmlformats.org/drawingml/2006/wordprocessingDrawing" xmlns:r="http://schemas.openxmlformats.org/officeDocument/2006/relationships" xmlns:w14="http://schemas.microsoft.com/office/word/2010/wordml">
-              <w:rPr>
-                <w:rFonts w:ascii="Arial" w:hAnsi="Arial" w:eastAsia="Arial" w:cs="Arial"/>
-                <w:sz w:val="16"/>
-                <w:szCs w:val="16"/>
-                <w:color w:val="000000"/>
-              </w:rPr>
-              <w:t xml:space="preserve">16.3</w:t>
-            </w:r>
-          </w:p>
-        </w:tc>
-        <w:tc>
-          <w:tcPr>
-            <w:tcBorders/>
-            <w:shd w:val="clear" w:color="auto" w:fill="FFFFFF"/>
-            <w:tcMar>
-              <w:top w:w="0" w:type="dxa"/>
-              <w:bottom w:w="0" w:type="dxa"/>
-              <w:left w:w="0" w:type="dxa"/>
-              <w:right w:w="0" w:type="dxa"/>
-            </w:tcMar>
-            <w:vAlign w:val="center"/>
-          </w:tcPr>
-          <w:p>
-            <w:pPr>
-              <w:jc w:val="right"/>
-              <w:spacing w:after="100" w:before="100" w:line="240"/>
-              <w:ind w:firstLine="0" w:left="100" w:right="100"/>
-            </w:pPr>
-            <w:r xmlns:w="http://schemas.openxmlformats.org/wordprocessingml/2006/main" xmlns:wp="http://schemas.openxmlformats.org/drawingml/2006/wordprocessingDrawing" xmlns:r="http://schemas.openxmlformats.org/officeDocument/2006/relationships" xmlns:w14="http://schemas.microsoft.com/office/word/2010/wordml">
-              <w:rPr>
-                <w:rFonts w:ascii="Arial" w:hAnsi="Arial" w:eastAsia="Arial" w:cs="Arial"/>
-                <w:sz w:val="16"/>
-                <w:szCs w:val="16"/>
-                <w:color w:val="000000"/>
-              </w:rPr>
-              <w:t xml:space="preserve">11</w:t>
-            </w:r>
-          </w:p>
-        </w:tc>
-        <w:tc>
-          <w:tcPr>
-            <w:tcBorders/>
-            <w:shd w:val="clear" w:color="auto" w:fill="FFFFFF"/>
-            <w:tcMar>
-              <w:top w:w="0" w:type="dxa"/>
-              <w:bottom w:w="0" w:type="dxa"/>
-              <w:left w:w="0" w:type="dxa"/>
-              <w:right w:w="0" w:type="dxa"/>
-            </w:tcMar>
-            <w:vAlign w:val="center"/>
-          </w:tcPr>
-          <w:p>
-            <w:pPr>
-              <w:jc w:val="right"/>
-              <w:spacing w:after="100" w:before="100" w:line="240"/>
-              <w:ind w:firstLine="0" w:left="100" w:right="100"/>
-            </w:pPr>
-            <w:r xmlns:w="http://schemas.openxmlformats.org/wordprocessingml/2006/main" xmlns:wp="http://schemas.openxmlformats.org/drawingml/2006/wordprocessingDrawing" xmlns:r="http://schemas.openxmlformats.org/officeDocument/2006/relationships" xmlns:w14="http://schemas.microsoft.com/office/word/2010/wordml">
-              <w:rPr>
-                <w:rFonts w:ascii="Arial" w:hAnsi="Arial" w:eastAsia="Arial" w:cs="Arial"/>
-                <w:sz w:val="16"/>
-                <w:szCs w:val="16"/>
-                <w:color w:val="000000"/>
-              </w:rPr>
-              <w:t xml:space="preserve">0.18</w:t>
-            </w:r>
-          </w:p>
-        </w:tc>
-        <w:tc>
-          <w:tcPr>
-            <w:tcBorders/>
-            <w:shd w:val="clear" w:color="auto" w:fill="FFFFFF"/>
-            <w:tcMar>
-              <w:top w:w="0" w:type="dxa"/>
-              <w:bottom w:w="0" w:type="dxa"/>
-              <w:left w:w="0" w:type="dxa"/>
-              <w:right w:w="0" w:type="dxa"/>
-            </w:tcMar>
-            <w:vAlign w:val="center"/>
-          </w:tcPr>
-          <w:p>
-            <w:pPr>
-              <w:jc w:val="left"/>
-              <w:spacing w:after="100" w:before="100" w:line="240"/>
-              <w:ind w:firstLine="0" w:left="100" w:right="100"/>
-            </w:pPr>
-            <w:r xmlns:w="http://schemas.openxmlformats.org/wordprocessingml/2006/main" xmlns:wp="http://schemas.openxmlformats.org/drawingml/2006/wordprocessingDrawing" xmlns:r="http://schemas.openxmlformats.org/officeDocument/2006/relationships" xmlns:w14="http://schemas.microsoft.com/office/word/2010/wordml">
-              <w:rPr>
-                <w:rFonts w:ascii="Arial" w:hAnsi="Arial" w:eastAsia="Arial" w:cs="Arial"/>
-                <w:sz w:val="16"/>
-                <w:szCs w:val="16"/>
-                <w:color w:val="000000"/>
-              </w:rPr>
-              <w:t xml:space="preserve">0.387</w:t>
-            </w:r>
-          </w:p>
-        </w:tc>
-      </w:tr>
-      <w:tr>
-        <w:trPr>
-          <w:cantSplit/>
-          <w:trHeight w:val="288" w:hRule="auto"/>
-        </w:trPr>
-        <w:tc>
-          <w:tcPr>
-            <w:tcBorders/>
-            <w:shd w:val="clear" w:color="auto" w:fill="FFFFFF"/>
-            <w:tcMar>
-              <w:top w:w="0" w:type="dxa"/>
-              <w:bottom w:w="0" w:type="dxa"/>
-              <w:left w:w="0" w:type="dxa"/>
-              <w:right w:w="0" w:type="dxa"/>
-            </w:tcMar>
-            <w:vAlign w:val="center"/>
-          </w:tcPr>
-          <w:p>
-            <w:pPr>
-              <w:jc w:val="left"/>
-              <w:spacing w:after="100" w:before="100" w:line="240"/>
-              <w:ind w:firstLine="0" w:left="100" w:right="100"/>
-            </w:pPr>
-            <w:r xmlns:w="http://schemas.openxmlformats.org/wordprocessingml/2006/main" xmlns:wp="http://schemas.openxmlformats.org/drawingml/2006/wordprocessingDrawing" xmlns:r="http://schemas.openxmlformats.org/officeDocument/2006/relationships" xmlns:w14="http://schemas.microsoft.com/office/word/2010/wordml">
-              <w:rPr>
-                <w:rFonts w:ascii="Arial" w:hAnsi="Arial" w:eastAsia="Arial" w:cs="Arial"/>
-                <w:sz w:val="16"/>
-                <w:szCs w:val="16"/>
-                <w:color w:val="000000"/>
-              </w:rPr>
-              <w:t xml:space="preserve">style</w:t>
-            </w:r>
-          </w:p>
-        </w:tc>
-        <w:tc>
-          <w:tcPr>
-            <w:tcBorders/>
-            <w:shd w:val="clear" w:color="auto" w:fill="FFFFFF"/>
-            <w:tcMar>
-              <w:top w:w="0" w:type="dxa"/>
-              <w:bottom w:w="0" w:type="dxa"/>
-              <w:left w:w="0" w:type="dxa"/>
-              <w:right w:w="0" w:type="dxa"/>
-            </w:tcMar>
-            <w:vAlign w:val="center"/>
-          </w:tcPr>
-          <w:p>
-            <w:pPr>
-              <w:jc w:val="left"/>
-              <w:spacing w:after="100" w:before="100" w:line="240"/>
-              <w:ind w:firstLine="0" w:left="100" w:right="100"/>
-            </w:pPr>
-            <w:r xmlns:w="http://schemas.openxmlformats.org/wordprocessingml/2006/main" xmlns:wp="http://schemas.openxmlformats.org/drawingml/2006/wordprocessingDrawing" xmlns:r="http://schemas.openxmlformats.org/officeDocument/2006/relationships" xmlns:w14="http://schemas.microsoft.com/office/word/2010/wordml">
-              <w:rPr>
-                <w:rFonts w:ascii="Arial" w:hAnsi="Arial" w:eastAsia="Arial" w:cs="Arial"/>
-                <w:sz w:val="16"/>
-                <w:szCs w:val="16"/>
-                <w:color w:val="000000"/>
-              </w:rPr>
-              <w:t xml:space="preserve">slight</w:t>
-            </w:r>
-          </w:p>
-        </w:tc>
-        <w:tc>
-          <w:tcPr>
-            <w:tcBorders/>
-            <w:shd w:val="clear" w:color="auto" w:fill="FFFFFF"/>
-            <w:tcMar>
-              <w:top w:w="0" w:type="dxa"/>
-              <w:bottom w:w="0" w:type="dxa"/>
-              <w:left w:w="0" w:type="dxa"/>
-              <w:right w:w="0" w:type="dxa"/>
-            </w:tcMar>
-            <w:vAlign w:val="center"/>
-          </w:tcPr>
-          <w:p>
-            <w:pPr>
-              <w:jc w:val="left"/>
-              <w:spacing w:after="100" w:before="100" w:line="240"/>
-              <w:ind w:firstLine="0" w:left="100" w:right="100"/>
-            </w:pPr>
-            <w:r xmlns:w="http://schemas.openxmlformats.org/wordprocessingml/2006/main" xmlns:wp="http://schemas.openxmlformats.org/drawingml/2006/wordprocessingDrawing" xmlns:r="http://schemas.openxmlformats.org/officeDocument/2006/relationships" xmlns:w14="http://schemas.microsoft.com/office/word/2010/wordml">
-              <w:rPr>
-                <w:rFonts w:ascii="Arial" w:hAnsi="Arial" w:eastAsia="Arial" w:cs="Arial"/>
-                <w:sz w:val="16"/>
-                <w:szCs w:val="16"/>
-                <w:color w:val="000000"/>
-              </w:rPr>
-              <w:t xml:space="preserve">gender</w:t>
-            </w:r>
-          </w:p>
-        </w:tc>
-        <w:tc>
-          <w:tcPr>
-            <w:tcBorders/>
-            <w:shd w:val="clear" w:color="auto" w:fill="FFFFFF"/>
-            <w:tcMar>
-              <w:top w:w="0" w:type="dxa"/>
-              <w:bottom w:w="0" w:type="dxa"/>
-              <w:left w:w="0" w:type="dxa"/>
-              <w:right w:w="0" w:type="dxa"/>
-            </w:tcMar>
-            <w:vAlign w:val="center"/>
-          </w:tcPr>
-          <w:p>
-            <w:pPr>
-              <w:jc w:val="right"/>
-              <w:spacing w:after="100" w:before="100" w:line="240"/>
-              <w:ind w:firstLine="0" w:left="100" w:right="100"/>
-            </w:pPr>
-            <w:r xmlns:w="http://schemas.openxmlformats.org/wordprocessingml/2006/main" xmlns:wp="http://schemas.openxmlformats.org/drawingml/2006/wordprocessingDrawing" xmlns:r="http://schemas.openxmlformats.org/officeDocument/2006/relationships" xmlns:w14="http://schemas.microsoft.com/office/word/2010/wordml">
-              <w:rPr>
-                <w:rFonts w:ascii="Arial" w:hAnsi="Arial" w:eastAsia="Arial" w:cs="Arial"/>
-                <w:sz w:val="16"/>
-                <w:szCs w:val="16"/>
-                <w:color w:val="000000"/>
-              </w:rPr>
-              <w:t xml:space="preserve">6.8</w:t>
-            </w:r>
-          </w:p>
-        </w:tc>
-        <w:tc>
-          <w:tcPr>
-            <w:tcBorders/>
-            <w:shd w:val="clear" w:color="auto" w:fill="FFFFFF"/>
-            <w:tcMar>
-              <w:top w:w="0" w:type="dxa"/>
-              <w:bottom w:w="0" w:type="dxa"/>
-              <w:left w:w="0" w:type="dxa"/>
-              <w:right w:w="0" w:type="dxa"/>
-            </w:tcMar>
-            <w:vAlign w:val="center"/>
-          </w:tcPr>
-          <w:p>
-            <w:pPr>
-              <w:jc w:val="right"/>
-              <w:spacing w:after="100" w:before="100" w:line="240"/>
-              <w:ind w:firstLine="0" w:left="100" w:right="100"/>
-            </w:pPr>
-            <w:r xmlns:w="http://schemas.openxmlformats.org/wordprocessingml/2006/main" xmlns:wp="http://schemas.openxmlformats.org/drawingml/2006/wordprocessingDrawing" xmlns:r="http://schemas.openxmlformats.org/officeDocument/2006/relationships" xmlns:w14="http://schemas.microsoft.com/office/word/2010/wordml">
-              <w:rPr>
-                <w:rFonts w:ascii="Arial" w:hAnsi="Arial" w:eastAsia="Arial" w:cs="Arial"/>
-                <w:sz w:val="16"/>
-                <w:szCs w:val="16"/>
-                <w:color w:val="000000"/>
-              </w:rPr>
-              <w:t xml:space="preserve">14</w:t>
-            </w:r>
-          </w:p>
-        </w:tc>
-        <w:tc>
-          <w:tcPr>
-            <w:tcBorders/>
-            <w:shd w:val="clear" w:color="auto" w:fill="FFFFFF"/>
-            <w:tcMar>
-              <w:top w:w="0" w:type="dxa"/>
-              <w:bottom w:w="0" w:type="dxa"/>
-              <w:left w:w="0" w:type="dxa"/>
-              <w:right w:w="0" w:type="dxa"/>
-            </w:tcMar>
-            <w:vAlign w:val="center"/>
-          </w:tcPr>
-          <w:p>
-            <w:pPr>
-              <w:jc w:val="right"/>
-              <w:spacing w:after="100" w:before="100" w:line="240"/>
-              <w:ind w:firstLine="0" w:left="100" w:right="100"/>
-            </w:pPr>
-            <w:r xmlns:w="http://schemas.openxmlformats.org/wordprocessingml/2006/main" xmlns:wp="http://schemas.openxmlformats.org/drawingml/2006/wordprocessingDrawing" xmlns:r="http://schemas.openxmlformats.org/officeDocument/2006/relationships" xmlns:w14="http://schemas.microsoft.com/office/word/2010/wordml">
-              <w:rPr>
-                <w:rFonts w:ascii="Arial" w:hAnsi="Arial" w:eastAsia="Arial" w:cs="Arial"/>
-                <w:sz w:val="16"/>
-                <w:szCs w:val="16"/>
-                <w:color w:val="000000"/>
-              </w:rPr>
-              <w:t xml:space="preserve">0.11</w:t>
-            </w:r>
-          </w:p>
-        </w:tc>
-        <w:tc>
-          <w:tcPr>
-            <w:tcBorders/>
-            <w:shd w:val="clear" w:color="auto" w:fill="FFFFFF"/>
-            <w:tcMar>
-              <w:top w:w="0" w:type="dxa"/>
-              <w:bottom w:w="0" w:type="dxa"/>
-              <w:left w:w="0" w:type="dxa"/>
-              <w:right w:w="0" w:type="dxa"/>
-            </w:tcMar>
-            <w:vAlign w:val="center"/>
-          </w:tcPr>
-          <w:p>
-            <w:pPr>
-              <w:jc w:val="left"/>
-              <w:spacing w:after="100" w:before="100" w:line="240"/>
-              <w:ind w:firstLine="0" w:left="100" w:right="100"/>
-            </w:pPr>
-            <w:r xmlns:w="http://schemas.openxmlformats.org/wordprocessingml/2006/main" xmlns:wp="http://schemas.openxmlformats.org/drawingml/2006/wordprocessingDrawing" xmlns:r="http://schemas.openxmlformats.org/officeDocument/2006/relationships" xmlns:w14="http://schemas.microsoft.com/office/word/2010/wordml">
-              <w:rPr>
-                <w:rFonts w:ascii="Arial" w:hAnsi="Arial" w:eastAsia="Arial" w:cs="Arial"/>
-                <w:sz w:val="16"/>
-                <w:szCs w:val="16"/>
-                <w:color w:val="000000"/>
-              </w:rPr>
-              <w:t xml:space="preserve">0.942</w:t>
-            </w:r>
-          </w:p>
-        </w:tc>
-      </w:tr>
-      <w:tr>
-        <w:trPr>
-          <w:cantSplit/>
-          <w:trHeight w:val="288" w:hRule="auto"/>
-        </w:trPr>
-        <w:tc>
-          <w:tcPr>
-            <w:tcBorders/>
-            <w:shd w:val="clear" w:color="auto" w:fill="FFFFFF"/>
-            <w:tcMar>
-              <w:top w:w="0" w:type="dxa"/>
-              <w:bottom w:w="0" w:type="dxa"/>
-              <w:left w:w="0" w:type="dxa"/>
-              <w:right w:w="0" w:type="dxa"/>
-            </w:tcMar>
-            <w:vAlign w:val="center"/>
-          </w:tcPr>
-          <w:p>
-            <w:pPr>
-              <w:jc w:val="left"/>
-              <w:spacing w:after="100" w:before="100" w:line="240"/>
-              <w:ind w:firstLine="0" w:left="100" w:right="100"/>
-            </w:pPr>
-            <w:r xmlns:w="http://schemas.openxmlformats.org/wordprocessingml/2006/main" xmlns:wp="http://schemas.openxmlformats.org/drawingml/2006/wordprocessingDrawing" xmlns:r="http://schemas.openxmlformats.org/officeDocument/2006/relationships" xmlns:w14="http://schemas.microsoft.com/office/word/2010/wordml">
-              <w:rPr>
-                <w:rFonts w:ascii="Arial" w:hAnsi="Arial" w:eastAsia="Arial" w:cs="Arial"/>
-                <w:sz w:val="16"/>
-                <w:szCs w:val="16"/>
-                <w:color w:val="000000"/>
-              </w:rPr>
-              <w:t xml:space="preserve">style</w:t>
-            </w:r>
-          </w:p>
-        </w:tc>
-        <w:tc>
-          <w:tcPr>
-            <w:tcBorders/>
-            <w:shd w:val="clear" w:color="auto" w:fill="FFFFFF"/>
-            <w:tcMar>
-              <w:top w:w="0" w:type="dxa"/>
-              <w:bottom w:w="0" w:type="dxa"/>
-              <w:left w:w="0" w:type="dxa"/>
-              <w:right w:w="0" w:type="dxa"/>
-            </w:tcMar>
-            <w:vAlign w:val="center"/>
-          </w:tcPr>
-          <w:p>
-            <w:pPr>
-              <w:jc w:val="left"/>
-              <w:spacing w:after="100" w:before="100" w:line="240"/>
-              <w:ind w:firstLine="0" w:left="100" w:right="100"/>
-            </w:pPr>
-            <w:r xmlns:w="http://schemas.openxmlformats.org/wordprocessingml/2006/main" xmlns:wp="http://schemas.openxmlformats.org/drawingml/2006/wordprocessingDrawing" xmlns:r="http://schemas.openxmlformats.org/officeDocument/2006/relationships" xmlns:w14="http://schemas.microsoft.com/office/word/2010/wordml">
-              <w:rPr>
-                <w:rFonts w:ascii="Arial" w:hAnsi="Arial" w:eastAsia="Arial" w:cs="Arial"/>
-                <w:sz w:val="16"/>
-                <w:szCs w:val="16"/>
-                <w:color w:val="000000"/>
-              </w:rPr>
-              <w:t xml:space="preserve">strong</w:t>
-            </w:r>
-          </w:p>
-        </w:tc>
-        <w:tc>
-          <w:tcPr>
-            <w:tcBorders/>
-            <w:shd w:val="clear" w:color="auto" w:fill="FFFFFF"/>
-            <w:tcMar>
-              <w:top w:w="0" w:type="dxa"/>
-              <w:bottom w:w="0" w:type="dxa"/>
-              <w:left w:w="0" w:type="dxa"/>
-              <w:right w:w="0" w:type="dxa"/>
-            </w:tcMar>
-            <w:vAlign w:val="center"/>
-          </w:tcPr>
-          <w:p>
-            <w:pPr>
-              <w:jc w:val="left"/>
-              <w:spacing w:after="100" w:before="100" w:line="240"/>
-              <w:ind w:firstLine="0" w:left="100" w:right="100"/>
-            </w:pPr>
-            <w:r xmlns:w="http://schemas.openxmlformats.org/wordprocessingml/2006/main" xmlns:wp="http://schemas.openxmlformats.org/drawingml/2006/wordprocessingDrawing" xmlns:r="http://schemas.openxmlformats.org/officeDocument/2006/relationships" xmlns:w14="http://schemas.microsoft.com/office/word/2010/wordml">
-              <w:rPr>
-                <w:rFonts w:ascii="Arial" w:hAnsi="Arial" w:eastAsia="Arial" w:cs="Arial"/>
-                <w:sz w:val="16"/>
-                <w:szCs w:val="16"/>
-                <w:color w:val="000000"/>
-              </w:rPr>
-              <w:t xml:space="preserve">gender</w:t>
-            </w:r>
-          </w:p>
-        </w:tc>
-        <w:tc>
-          <w:tcPr>
-            <w:tcBorders/>
-            <w:shd w:val="clear" w:color="auto" w:fill="FFFFFF"/>
-            <w:tcMar>
-              <w:top w:w="0" w:type="dxa"/>
-              <w:bottom w:w="0" w:type="dxa"/>
-              <w:left w:w="0" w:type="dxa"/>
-              <w:right w:w="0" w:type="dxa"/>
-            </w:tcMar>
-            <w:vAlign w:val="center"/>
-          </w:tcPr>
-          <w:p>
-            <w:pPr>
-              <w:jc w:val="right"/>
-              <w:spacing w:after="100" w:before="100" w:line="240"/>
-              <w:ind w:firstLine="0" w:left="100" w:right="100"/>
-            </w:pPr>
-            <w:r xmlns:w="http://schemas.openxmlformats.org/wordprocessingml/2006/main" xmlns:wp="http://schemas.openxmlformats.org/drawingml/2006/wordprocessingDrawing" xmlns:r="http://schemas.openxmlformats.org/officeDocument/2006/relationships" xmlns:w14="http://schemas.microsoft.com/office/word/2010/wordml">
-              <w:rPr>
-                <w:rFonts w:ascii="Arial" w:hAnsi="Arial" w:eastAsia="Arial" w:cs="Arial"/>
-                <w:sz w:val="16"/>
-                <w:szCs w:val="16"/>
-                <w:color w:val="000000"/>
-              </w:rPr>
-              <w:t xml:space="preserve">36.6</w:t>
-            </w:r>
-          </w:p>
-        </w:tc>
-        <w:tc>
-          <w:tcPr>
-            <w:tcBorders/>
-            <w:shd w:val="clear" w:color="auto" w:fill="FFFFFF"/>
-            <w:tcMar>
-              <w:top w:w="0" w:type="dxa"/>
-              <w:bottom w:w="0" w:type="dxa"/>
-              <w:left w:w="0" w:type="dxa"/>
-              <w:right w:w="0" w:type="dxa"/>
-            </w:tcMar>
-            <w:vAlign w:val="center"/>
-          </w:tcPr>
-          <w:p>
-            <w:pPr>
-              <w:jc w:val="right"/>
-              <w:spacing w:after="100" w:before="100" w:line="240"/>
-              <w:ind w:firstLine="0" w:left="100" w:right="100"/>
-            </w:pPr>
-            <w:r xmlns:w="http://schemas.openxmlformats.org/wordprocessingml/2006/main" xmlns:wp="http://schemas.openxmlformats.org/drawingml/2006/wordprocessingDrawing" xmlns:r="http://schemas.openxmlformats.org/officeDocument/2006/relationships" xmlns:w14="http://schemas.microsoft.com/office/word/2010/wordml">
-              <w:rPr>
-                <w:rFonts w:ascii="Arial" w:hAnsi="Arial" w:eastAsia="Arial" w:cs="Arial"/>
-                <w:sz w:val="16"/>
-                <w:szCs w:val="16"/>
-                <w:color w:val="000000"/>
-              </w:rPr>
-              <w:t xml:space="preserve">14</w:t>
-            </w:r>
-          </w:p>
-        </w:tc>
-        <w:tc>
-          <w:tcPr>
-            <w:tcBorders/>
-            <w:shd w:val="clear" w:color="auto" w:fill="FFFFFF"/>
-            <w:tcMar>
-              <w:top w:w="0" w:type="dxa"/>
-              <w:bottom w:w="0" w:type="dxa"/>
-              <w:left w:w="0" w:type="dxa"/>
-              <w:right w:w="0" w:type="dxa"/>
-            </w:tcMar>
-            <w:vAlign w:val="center"/>
-          </w:tcPr>
-          <w:p>
-            <w:pPr>
-              <w:jc w:val="right"/>
-              <w:spacing w:after="100" w:before="100" w:line="240"/>
-              <w:ind w:firstLine="0" w:left="100" w:right="100"/>
-            </w:pPr>
-            <w:r xmlns:w="http://schemas.openxmlformats.org/wordprocessingml/2006/main" xmlns:wp="http://schemas.openxmlformats.org/drawingml/2006/wordprocessingDrawing" xmlns:r="http://schemas.openxmlformats.org/officeDocument/2006/relationships" xmlns:w14="http://schemas.microsoft.com/office/word/2010/wordml">
-              <w:rPr>
-                <w:rFonts w:ascii="Arial" w:hAnsi="Arial" w:eastAsia="Arial" w:cs="Arial"/>
-                <w:sz w:val="16"/>
-                <w:szCs w:val="16"/>
-                <w:color w:val="000000"/>
-              </w:rPr>
-              <w:t xml:space="preserve">0.25</w:t>
-            </w:r>
-          </w:p>
-        </w:tc>
-        <w:tc>
-          <w:tcPr>
-            <w:tcBorders/>
-            <w:shd w:val="clear" w:color="auto" w:fill="FFFFFF"/>
-            <w:tcMar>
-              <w:top w:w="0" w:type="dxa"/>
-              <w:bottom w:w="0" w:type="dxa"/>
-              <w:left w:w="0" w:type="dxa"/>
-              <w:right w:w="0" w:type="dxa"/>
-            </w:tcMar>
-            <w:vAlign w:val="center"/>
-          </w:tcPr>
-          <w:p>
-            <w:pPr>
-              <w:jc w:val="left"/>
-              <w:spacing w:after="100" w:before="100" w:line="240"/>
-              <w:ind w:firstLine="0" w:left="100" w:right="100"/>
-            </w:pPr>
-            <w:r xmlns:w="http://schemas.openxmlformats.org/wordprocessingml/2006/main" xmlns:wp="http://schemas.openxmlformats.org/drawingml/2006/wordprocessingDrawing" xmlns:r="http://schemas.openxmlformats.org/officeDocument/2006/relationships" xmlns:w14="http://schemas.microsoft.com/office/word/2010/wordml">
-              <w:rPr>
-                <w:rFonts w:ascii="Arial" w:hAnsi="Arial" w:eastAsia="Arial" w:cs="Arial"/>
-                <w:sz w:val="16"/>
-                <w:szCs w:val="16"/>
-                <w:color w:val="000000"/>
-              </w:rPr>
-              <w:t xml:space="preserve">0.003**</w:t>
-            </w:r>
-          </w:p>
-        </w:tc>
-      </w:tr>
-      <w:tr>
-        <w:trPr>
-          <w:cantSplit/>
-          <w:trHeight w:val="288" w:hRule="auto"/>
-        </w:trPr>
-        <w:tc>
-          <w:tcPr>
-            <w:tcBorders/>
-            <w:shd w:val="clear" w:color="auto" w:fill="FFFFFF"/>
-            <w:tcMar>
-              <w:top w:w="0" w:type="dxa"/>
-              <w:bottom w:w="0" w:type="dxa"/>
-              <w:left w:w="0" w:type="dxa"/>
-              <w:right w:w="0" w:type="dxa"/>
-            </w:tcMar>
-            <w:vAlign w:val="center"/>
-          </w:tcPr>
-          <w:p>
-            <w:pPr>
-              <w:jc w:val="left"/>
-              <w:spacing w:after="100" w:before="100" w:line="240"/>
-              <w:ind w:firstLine="0" w:left="100" w:right="100"/>
-            </w:pPr>
-            <w:r xmlns:w="http://schemas.openxmlformats.org/wordprocessingml/2006/main" xmlns:wp="http://schemas.openxmlformats.org/drawingml/2006/wordprocessingDrawing" xmlns:r="http://schemas.openxmlformats.org/officeDocument/2006/relationships" xmlns:w14="http://schemas.microsoft.com/office/word/2010/wordml">
-              <w:rPr>
-                <w:rFonts w:ascii="Arial" w:hAnsi="Arial" w:eastAsia="Arial" w:cs="Arial"/>
-                <w:sz w:val="16"/>
-                <w:szCs w:val="16"/>
-                <w:color w:val="000000"/>
-              </w:rPr>
-              <w:t xml:space="preserve">artist</w:t>
-            </w:r>
-          </w:p>
-        </w:tc>
-        <w:tc>
-          <w:tcPr>
-            <w:tcBorders/>
-            <w:shd w:val="clear" w:color="auto" w:fill="FFFFFF"/>
-            <w:tcMar>
-              <w:top w:w="0" w:type="dxa"/>
-              <w:bottom w:w="0" w:type="dxa"/>
-              <w:left w:w="0" w:type="dxa"/>
-              <w:right w:w="0" w:type="dxa"/>
-            </w:tcMar>
-            <w:vAlign w:val="center"/>
-          </w:tcPr>
-          <w:p>
-            <w:pPr>
-              <w:jc w:val="left"/>
-              <w:spacing w:after="100" w:before="100" w:line="240"/>
-              <w:ind w:firstLine="0" w:left="100" w:right="100"/>
-            </w:pPr>
-            <w:r xmlns:w="http://schemas.openxmlformats.org/wordprocessingml/2006/main" xmlns:wp="http://schemas.openxmlformats.org/drawingml/2006/wordprocessingDrawing" xmlns:r="http://schemas.openxmlformats.org/officeDocument/2006/relationships" xmlns:w14="http://schemas.microsoft.com/office/word/2010/wordml">
-              <w:rPr>
-                <w:rFonts w:ascii="Arial" w:hAnsi="Arial" w:eastAsia="Arial" w:cs="Arial"/>
-                <w:sz w:val="16"/>
-                <w:szCs w:val="16"/>
-                <w:color w:val="000000"/>
-              </w:rPr>
-              <w:t xml:space="preserve">slight</w:t>
-            </w:r>
-          </w:p>
-        </w:tc>
-        <w:tc>
-          <w:tcPr>
-            <w:tcBorders/>
-            <w:shd w:val="clear" w:color="auto" w:fill="FFFFFF"/>
-            <w:tcMar>
-              <w:top w:w="0" w:type="dxa"/>
-              <w:bottom w:w="0" w:type="dxa"/>
-              <w:left w:w="0" w:type="dxa"/>
-              <w:right w:w="0" w:type="dxa"/>
-            </w:tcMar>
-            <w:vAlign w:val="center"/>
-          </w:tcPr>
-          <w:p>
-            <w:pPr>
-              <w:jc w:val="left"/>
-              <w:spacing w:after="100" w:before="100" w:line="240"/>
-              <w:ind w:firstLine="0" w:left="100" w:right="100"/>
-            </w:pPr>
-            <w:r xmlns:w="http://schemas.openxmlformats.org/wordprocessingml/2006/main" xmlns:wp="http://schemas.openxmlformats.org/drawingml/2006/wordprocessingDrawing" xmlns:r="http://schemas.openxmlformats.org/officeDocument/2006/relationships" xmlns:w14="http://schemas.microsoft.com/office/word/2010/wordml">
-              <w:rPr>
-                <w:rFonts w:ascii="Arial" w:hAnsi="Arial" w:eastAsia="Arial" w:cs="Arial"/>
-                <w:sz w:val="16"/>
-                <w:szCs w:val="16"/>
-                <w:color w:val="000000"/>
-              </w:rPr>
-              <w:t xml:space="preserve">lpa_class</w:t>
-            </w:r>
-          </w:p>
-        </w:tc>
-        <w:tc>
-          <w:tcPr>
-            <w:tcBorders/>
-            <w:shd w:val="clear" w:color="auto" w:fill="FFFFFF"/>
-            <w:tcMar>
-              <w:top w:w="0" w:type="dxa"/>
-              <w:bottom w:w="0" w:type="dxa"/>
-              <w:left w:w="0" w:type="dxa"/>
-              <w:right w:w="0" w:type="dxa"/>
-            </w:tcMar>
-            <w:vAlign w:val="center"/>
-          </w:tcPr>
-          <w:p>
-            <w:pPr>
-              <w:jc w:val="right"/>
-              <w:spacing w:after="100" w:before="100" w:line="240"/>
-              <w:ind w:firstLine="0" w:left="100" w:right="100"/>
-            </w:pPr>
-            <w:r xmlns:w="http://schemas.openxmlformats.org/wordprocessingml/2006/main" xmlns:wp="http://schemas.openxmlformats.org/drawingml/2006/wordprocessingDrawing" xmlns:r="http://schemas.openxmlformats.org/officeDocument/2006/relationships" xmlns:w14="http://schemas.microsoft.com/office/word/2010/wordml">
-              <w:rPr>
-                <w:rFonts w:ascii="Arial" w:hAnsi="Arial" w:eastAsia="Arial" w:cs="Arial"/>
-                <w:sz w:val="16"/>
-                <w:szCs w:val="16"/>
-                <w:color w:val="000000"/>
-              </w:rPr>
-              <w:t xml:space="preserve">51.5</w:t>
-            </w:r>
-          </w:p>
-        </w:tc>
-        <w:tc>
-          <w:tcPr>
-            <w:tcBorders/>
-            <w:shd w:val="clear" w:color="auto" w:fill="FFFFFF"/>
-            <w:tcMar>
-              <w:top w:w="0" w:type="dxa"/>
-              <w:bottom w:w="0" w:type="dxa"/>
-              <w:left w:w="0" w:type="dxa"/>
-              <w:right w:w="0" w:type="dxa"/>
-            </w:tcMar>
-            <w:vAlign w:val="center"/>
-          </w:tcPr>
-          <w:p>
-            <w:pPr>
-              <w:jc w:val="right"/>
-              <w:spacing w:after="100" w:before="100" w:line="240"/>
-              <w:ind w:firstLine="0" w:left="100" w:right="100"/>
-            </w:pPr>
-            <w:r xmlns:w="http://schemas.openxmlformats.org/wordprocessingml/2006/main" xmlns:wp="http://schemas.openxmlformats.org/drawingml/2006/wordprocessingDrawing" xmlns:r="http://schemas.openxmlformats.org/officeDocument/2006/relationships" xmlns:w14="http://schemas.microsoft.com/office/word/2010/wordml">
-              <w:rPr>
-                <w:rFonts w:ascii="Arial" w:hAnsi="Arial" w:eastAsia="Arial" w:cs="Arial"/>
-                <w:sz w:val="16"/>
-                <w:szCs w:val="16"/>
-                <w:color w:val="000000"/>
-              </w:rPr>
-              <w:t xml:space="preserve">14</w:t>
-            </w:r>
-          </w:p>
-        </w:tc>
-        <w:tc>
-          <w:tcPr>
-            <w:tcBorders/>
-            <w:shd w:val="clear" w:color="auto" w:fill="FFFFFF"/>
-            <w:tcMar>
-              <w:top w:w="0" w:type="dxa"/>
-              <w:bottom w:w="0" w:type="dxa"/>
-              <w:left w:w="0" w:type="dxa"/>
-              <w:right w:w="0" w:type="dxa"/>
-            </w:tcMar>
-            <w:vAlign w:val="center"/>
-          </w:tcPr>
-          <w:p>
-            <w:pPr>
-              <w:jc w:val="right"/>
-              <w:spacing w:after="100" w:before="100" w:line="240"/>
-              <w:ind w:firstLine="0" w:left="100" w:right="100"/>
-            </w:pPr>
-            <w:r xmlns:w="http://schemas.openxmlformats.org/wordprocessingml/2006/main" xmlns:wp="http://schemas.openxmlformats.org/drawingml/2006/wordprocessingDrawing" xmlns:r="http://schemas.openxmlformats.org/officeDocument/2006/relationships" xmlns:w14="http://schemas.microsoft.com/office/word/2010/wordml">
-              <w:rPr>
-                <w:rFonts w:ascii="Arial" w:hAnsi="Arial" w:eastAsia="Arial" w:cs="Arial"/>
-                <w:sz w:val="16"/>
-                <w:szCs w:val="16"/>
-                <w:color w:val="000000"/>
-              </w:rPr>
-              <w:t xml:space="preserve">0.38</w:t>
-            </w:r>
-          </w:p>
-        </w:tc>
-        <w:tc>
-          <w:tcPr>
-            <w:tcBorders/>
-            <w:shd w:val="clear" w:color="auto" w:fill="FFFFFF"/>
-            <w:tcMar>
-              <w:top w:w="0" w:type="dxa"/>
-              <w:bottom w:w="0" w:type="dxa"/>
-              <w:left w:w="0" w:type="dxa"/>
-              <w:right w:w="0" w:type="dxa"/>
-            </w:tcMar>
-            <w:vAlign w:val="center"/>
-          </w:tcPr>
-          <w:p>
-            <w:pPr>
-              <w:jc w:val="left"/>
-              <w:spacing w:after="100" w:before="100" w:line="240"/>
-              <w:ind w:firstLine="0" w:left="100" w:right="100"/>
-            </w:pPr>
-            <w:r xmlns:w="http://schemas.openxmlformats.org/wordprocessingml/2006/main" xmlns:wp="http://schemas.openxmlformats.org/drawingml/2006/wordprocessingDrawing" xmlns:r="http://schemas.openxmlformats.org/officeDocument/2006/relationships" xmlns:w14="http://schemas.microsoft.com/office/word/2010/wordml">
-              <w:rPr>
-                <w:rFonts w:ascii="Arial" w:hAnsi="Arial" w:eastAsia="Arial" w:cs="Arial"/>
-                <w:sz w:val="16"/>
-                <w:szCs w:val="16"/>
-                <w:color w:val="000000"/>
-              </w:rPr>
-              <w:t xml:space="preserve">0.000***</w:t>
-            </w:r>
-          </w:p>
-        </w:tc>
-      </w:tr>
-      <w:tr>
-        <w:trPr>
-          <w:cantSplit/>
-          <w:trHeight w:val="288" w:hRule="auto"/>
-        </w:trPr>
-        <w:tc>
-          <w:tcPr>
-            <w:tcBorders/>
-            <w:shd w:val="clear" w:color="auto" w:fill="FFFFFF"/>
-            <w:tcMar>
-              <w:top w:w="0" w:type="dxa"/>
-              <w:bottom w:w="0" w:type="dxa"/>
-              <w:left w:w="0" w:type="dxa"/>
-              <w:right w:w="0" w:type="dxa"/>
-            </w:tcMar>
-            <w:vAlign w:val="center"/>
-          </w:tcPr>
-          <w:p>
-            <w:pPr>
-              <w:jc w:val="left"/>
-              <w:spacing w:after="100" w:before="100" w:line="240"/>
-              <w:ind w:firstLine="0" w:left="100" w:right="100"/>
-            </w:pPr>
-            <w:r xmlns:w="http://schemas.openxmlformats.org/wordprocessingml/2006/main" xmlns:wp="http://schemas.openxmlformats.org/drawingml/2006/wordprocessingDrawing" xmlns:r="http://schemas.openxmlformats.org/officeDocument/2006/relationships" xmlns:w14="http://schemas.microsoft.com/office/word/2010/wordml">
-              <w:rPr>
-                <w:rFonts w:ascii="Arial" w:hAnsi="Arial" w:eastAsia="Arial" w:cs="Arial"/>
-                <w:sz w:val="16"/>
-                <w:szCs w:val="16"/>
-                <w:color w:val="000000"/>
-              </w:rPr>
-              <w:t xml:space="preserve">artist</w:t>
-            </w:r>
-          </w:p>
-        </w:tc>
-        <w:tc>
-          <w:tcPr>
-            <w:tcBorders/>
-            <w:shd w:val="clear" w:color="auto" w:fill="FFFFFF"/>
-            <w:tcMar>
-              <w:top w:w="0" w:type="dxa"/>
-              <w:bottom w:w="0" w:type="dxa"/>
-              <w:left w:w="0" w:type="dxa"/>
-              <w:right w:w="0" w:type="dxa"/>
-            </w:tcMar>
-            <w:vAlign w:val="center"/>
-          </w:tcPr>
-          <w:p>
-            <w:pPr>
-              <w:jc w:val="left"/>
-              <w:spacing w:after="100" w:before="100" w:line="240"/>
-              <w:ind w:firstLine="0" w:left="100" w:right="100"/>
-            </w:pPr>
-            <w:r xmlns:w="http://schemas.openxmlformats.org/wordprocessingml/2006/main" xmlns:wp="http://schemas.openxmlformats.org/drawingml/2006/wordprocessingDrawing" xmlns:r="http://schemas.openxmlformats.org/officeDocument/2006/relationships" xmlns:w14="http://schemas.microsoft.com/office/word/2010/wordml">
-              <w:rPr>
-                <w:rFonts w:ascii="Arial" w:hAnsi="Arial" w:eastAsia="Arial" w:cs="Arial"/>
-                <w:sz w:val="16"/>
-                <w:szCs w:val="16"/>
-                <w:color w:val="000000"/>
-              </w:rPr>
-              <w:t xml:space="preserve">strong</w:t>
-            </w:r>
-          </w:p>
-        </w:tc>
-        <w:tc>
-          <w:tcPr>
-            <w:tcBorders/>
-            <w:shd w:val="clear" w:color="auto" w:fill="FFFFFF"/>
-            <w:tcMar>
-              <w:top w:w="0" w:type="dxa"/>
-              <w:bottom w:w="0" w:type="dxa"/>
-              <w:left w:w="0" w:type="dxa"/>
-              <w:right w:w="0" w:type="dxa"/>
-            </w:tcMar>
-            <w:vAlign w:val="center"/>
-          </w:tcPr>
-          <w:p>
-            <w:pPr>
-              <w:jc w:val="left"/>
-              <w:spacing w:after="100" w:before="100" w:line="240"/>
-              <w:ind w:firstLine="0" w:left="100" w:right="100"/>
-            </w:pPr>
-            <w:r xmlns:w="http://schemas.openxmlformats.org/wordprocessingml/2006/main" xmlns:wp="http://schemas.openxmlformats.org/drawingml/2006/wordprocessingDrawing" xmlns:r="http://schemas.openxmlformats.org/officeDocument/2006/relationships" xmlns:w14="http://schemas.microsoft.com/office/word/2010/wordml">
-              <w:rPr>
-                <w:rFonts w:ascii="Arial" w:hAnsi="Arial" w:eastAsia="Arial" w:cs="Arial"/>
-                <w:sz w:val="16"/>
-                <w:szCs w:val="16"/>
-                <w:color w:val="000000"/>
-              </w:rPr>
-              <w:t xml:space="preserve">lpa_class</w:t>
-            </w:r>
-          </w:p>
-        </w:tc>
-        <w:tc>
-          <w:tcPr>
-            <w:tcBorders/>
-            <w:shd w:val="clear" w:color="auto" w:fill="FFFFFF"/>
-            <w:tcMar>
-              <w:top w:w="0" w:type="dxa"/>
-              <w:bottom w:w="0" w:type="dxa"/>
-              <w:left w:w="0" w:type="dxa"/>
-              <w:right w:w="0" w:type="dxa"/>
-            </w:tcMar>
-            <w:vAlign w:val="center"/>
-          </w:tcPr>
-          <w:p>
-            <w:pPr>
-              <w:jc w:val="right"/>
-              <w:spacing w:after="100" w:before="100" w:line="240"/>
-              <w:ind w:firstLine="0" w:left="100" w:right="100"/>
-            </w:pPr>
-            <w:r xmlns:w="http://schemas.openxmlformats.org/wordprocessingml/2006/main" xmlns:wp="http://schemas.openxmlformats.org/drawingml/2006/wordprocessingDrawing" xmlns:r="http://schemas.openxmlformats.org/officeDocument/2006/relationships" xmlns:w14="http://schemas.microsoft.com/office/word/2010/wordml">
-              <w:rPr>
-                <w:rFonts w:ascii="Arial" w:hAnsi="Arial" w:eastAsia="Arial" w:cs="Arial"/>
-                <w:sz w:val="16"/>
-                <w:szCs w:val="16"/>
-                <w:color w:val="000000"/>
-              </w:rPr>
-              <w:t xml:space="preserve">99.1</w:t>
-            </w:r>
-          </w:p>
-        </w:tc>
-        <w:tc>
-          <w:tcPr>
-            <w:tcBorders/>
-            <w:shd w:val="clear" w:color="auto" w:fill="FFFFFF"/>
-            <w:tcMar>
-              <w:top w:w="0" w:type="dxa"/>
-              <w:bottom w:w="0" w:type="dxa"/>
-              <w:left w:w="0" w:type="dxa"/>
-              <w:right w:w="0" w:type="dxa"/>
-            </w:tcMar>
-            <w:vAlign w:val="center"/>
-          </w:tcPr>
-          <w:p>
-            <w:pPr>
-              <w:jc w:val="right"/>
-              <w:spacing w:after="100" w:before="100" w:line="240"/>
-              <w:ind w:firstLine="0" w:left="100" w:right="100"/>
-            </w:pPr>
-            <w:r xmlns:w="http://schemas.openxmlformats.org/wordprocessingml/2006/main" xmlns:wp="http://schemas.openxmlformats.org/drawingml/2006/wordprocessingDrawing" xmlns:r="http://schemas.openxmlformats.org/officeDocument/2006/relationships" xmlns:w14="http://schemas.microsoft.com/office/word/2010/wordml">
-              <w:rPr>
-                <w:rFonts w:ascii="Arial" w:hAnsi="Arial" w:eastAsia="Arial" w:cs="Arial"/>
-                <w:sz w:val="16"/>
-                <w:szCs w:val="16"/>
-                <w:color w:val="000000"/>
-              </w:rPr>
-              <w:t xml:space="preserve">11</w:t>
-            </w:r>
-          </w:p>
-        </w:tc>
-        <w:tc>
-          <w:tcPr>
-            <w:tcBorders/>
-            <w:shd w:val="clear" w:color="auto" w:fill="FFFFFF"/>
-            <w:tcMar>
-              <w:top w:w="0" w:type="dxa"/>
-              <w:bottom w:w="0" w:type="dxa"/>
-              <w:left w:w="0" w:type="dxa"/>
-              <w:right w:w="0" w:type="dxa"/>
-            </w:tcMar>
-            <w:vAlign w:val="center"/>
-          </w:tcPr>
-          <w:p>
-            <w:pPr>
-              <w:jc w:val="right"/>
-              <w:spacing w:after="100" w:before="100" w:line="240"/>
-              <w:ind w:firstLine="0" w:left="100" w:right="100"/>
-            </w:pPr>
-            <w:r xmlns:w="http://schemas.openxmlformats.org/wordprocessingml/2006/main" xmlns:wp="http://schemas.openxmlformats.org/drawingml/2006/wordprocessingDrawing" xmlns:r="http://schemas.openxmlformats.org/officeDocument/2006/relationships" xmlns:w14="http://schemas.microsoft.com/office/word/2010/wordml">
-              <w:rPr>
-                <w:rFonts w:ascii="Arial" w:hAnsi="Arial" w:eastAsia="Arial" w:cs="Arial"/>
-                <w:sz w:val="16"/>
-                <w:szCs w:val="16"/>
-                <w:color w:val="000000"/>
-              </w:rPr>
-              <w:t xml:space="preserve">0.45</w:t>
-            </w:r>
-          </w:p>
-        </w:tc>
-        <w:tc>
-          <w:tcPr>
-            <w:tcBorders/>
-            <w:shd w:val="clear" w:color="auto" w:fill="FFFFFF"/>
-            <w:tcMar>
-              <w:top w:w="0" w:type="dxa"/>
-              <w:bottom w:w="0" w:type="dxa"/>
-              <w:left w:w="0" w:type="dxa"/>
-              <w:right w:w="0" w:type="dxa"/>
-            </w:tcMar>
-            <w:vAlign w:val="center"/>
-          </w:tcPr>
-          <w:p>
-            <w:pPr>
-              <w:jc w:val="left"/>
-              <w:spacing w:after="100" w:before="100" w:line="240"/>
-              <w:ind w:firstLine="0" w:left="100" w:right="100"/>
-            </w:pPr>
-            <w:r xmlns:w="http://schemas.openxmlformats.org/wordprocessingml/2006/main" xmlns:wp="http://schemas.openxmlformats.org/drawingml/2006/wordprocessingDrawing" xmlns:r="http://schemas.openxmlformats.org/officeDocument/2006/relationships" xmlns:w14="http://schemas.microsoft.com/office/word/2010/wordml">
-              <w:rPr>
-                <w:rFonts w:ascii="Arial" w:hAnsi="Arial" w:eastAsia="Arial" w:cs="Arial"/>
-                <w:sz w:val="16"/>
-                <w:szCs w:val="16"/>
-                <w:color w:val="000000"/>
-              </w:rPr>
-              <w:t xml:space="preserve">0.000***</w:t>
-            </w:r>
-          </w:p>
-        </w:tc>
-      </w:tr>
-      <w:tr>
-        <w:trPr>
-          <w:cantSplit/>
-          <w:trHeight w:val="288" w:hRule="auto"/>
-        </w:trPr>
-        <w:tc>
-          <w:tcPr>
-            <w:tcBorders/>
-            <w:shd w:val="clear" w:color="auto" w:fill="FFFFFF"/>
-            <w:tcMar>
-              <w:top w:w="0" w:type="dxa"/>
-              <w:bottom w:w="0" w:type="dxa"/>
-              <w:left w:w="0" w:type="dxa"/>
-              <w:right w:w="0" w:type="dxa"/>
-            </w:tcMar>
-            <w:vAlign w:val="center"/>
-          </w:tcPr>
-          <w:p>
-            <w:pPr>
-              <w:jc w:val="left"/>
-              <w:spacing w:after="100" w:before="100" w:line="240"/>
-              <w:ind w:firstLine="0" w:left="100" w:right="100"/>
-            </w:pPr>
-            <w:r xmlns:w="http://schemas.openxmlformats.org/wordprocessingml/2006/main" xmlns:wp="http://schemas.openxmlformats.org/drawingml/2006/wordprocessingDrawing" xmlns:r="http://schemas.openxmlformats.org/officeDocument/2006/relationships" xmlns:w14="http://schemas.microsoft.com/office/word/2010/wordml">
-              <w:rPr>
-                <w:rFonts w:ascii="Arial" w:hAnsi="Arial" w:eastAsia="Arial" w:cs="Arial"/>
-                <w:sz w:val="16"/>
-                <w:szCs w:val="16"/>
-                <w:color w:val="000000"/>
-              </w:rPr>
-              <w:t xml:space="preserve">style</w:t>
-            </w:r>
-          </w:p>
-        </w:tc>
-        <w:tc>
-          <w:tcPr>
-            <w:tcBorders/>
-            <w:shd w:val="clear" w:color="auto" w:fill="FFFFFF"/>
-            <w:tcMar>
-              <w:top w:w="0" w:type="dxa"/>
-              <w:bottom w:w="0" w:type="dxa"/>
-              <w:left w:w="0" w:type="dxa"/>
-              <w:right w:w="0" w:type="dxa"/>
-            </w:tcMar>
-            <w:vAlign w:val="center"/>
-          </w:tcPr>
-          <w:p>
-            <w:pPr>
-              <w:jc w:val="left"/>
-              <w:spacing w:after="100" w:before="100" w:line="240"/>
-              <w:ind w:firstLine="0" w:left="100" w:right="100"/>
-            </w:pPr>
-            <w:r xmlns:w="http://schemas.openxmlformats.org/wordprocessingml/2006/main" xmlns:wp="http://schemas.openxmlformats.org/drawingml/2006/wordprocessingDrawing" xmlns:r="http://schemas.openxmlformats.org/officeDocument/2006/relationships" xmlns:w14="http://schemas.microsoft.com/office/word/2010/wordml">
-              <w:rPr>
-                <w:rFonts w:ascii="Arial" w:hAnsi="Arial" w:eastAsia="Arial" w:cs="Arial"/>
-                <w:sz w:val="16"/>
-                <w:szCs w:val="16"/>
-                <w:color w:val="000000"/>
-              </w:rPr>
-              <w:t xml:space="preserve">slight</w:t>
-            </w:r>
-          </w:p>
-        </w:tc>
-        <w:tc>
-          <w:tcPr>
-            <w:tcBorders/>
-            <w:shd w:val="clear" w:color="auto" w:fill="FFFFFF"/>
-            <w:tcMar>
-              <w:top w:w="0" w:type="dxa"/>
-              <w:bottom w:w="0" w:type="dxa"/>
-              <w:left w:w="0" w:type="dxa"/>
-              <w:right w:w="0" w:type="dxa"/>
-            </w:tcMar>
-            <w:vAlign w:val="center"/>
-          </w:tcPr>
-          <w:p>
-            <w:pPr>
-              <w:jc w:val="left"/>
-              <w:spacing w:after="100" w:before="100" w:line="240"/>
-              <w:ind w:firstLine="0" w:left="100" w:right="100"/>
-            </w:pPr>
-            <w:r xmlns:w="http://schemas.openxmlformats.org/wordprocessingml/2006/main" xmlns:wp="http://schemas.openxmlformats.org/drawingml/2006/wordprocessingDrawing" xmlns:r="http://schemas.openxmlformats.org/officeDocument/2006/relationships" xmlns:w14="http://schemas.microsoft.com/office/word/2010/wordml">
-              <w:rPr>
-                <w:rFonts w:ascii="Arial" w:hAnsi="Arial" w:eastAsia="Arial" w:cs="Arial"/>
-                <w:sz w:val="16"/>
-                <w:szCs w:val="16"/>
-                <w:color w:val="000000"/>
-              </w:rPr>
-              <w:t xml:space="preserve">lpa_class</w:t>
-            </w:r>
-          </w:p>
-        </w:tc>
-        <w:tc>
-          <w:tcPr>
-            <w:tcBorders/>
-            <w:shd w:val="clear" w:color="auto" w:fill="FFFFFF"/>
-            <w:tcMar>
-              <w:top w:w="0" w:type="dxa"/>
-              <w:bottom w:w="0" w:type="dxa"/>
-              <w:left w:w="0" w:type="dxa"/>
-              <w:right w:w="0" w:type="dxa"/>
-            </w:tcMar>
-            <w:vAlign w:val="center"/>
-          </w:tcPr>
-          <w:p>
-            <w:pPr>
-              <w:jc w:val="right"/>
-              <w:spacing w:after="100" w:before="100" w:line="240"/>
-              <w:ind w:firstLine="0" w:left="100" w:right="100"/>
-            </w:pPr>
-            <w:r xmlns:w="http://schemas.openxmlformats.org/wordprocessingml/2006/main" xmlns:wp="http://schemas.openxmlformats.org/drawingml/2006/wordprocessingDrawing" xmlns:r="http://schemas.openxmlformats.org/officeDocument/2006/relationships" xmlns:w14="http://schemas.microsoft.com/office/word/2010/wordml">
-              <w:rPr>
-                <w:rFonts w:ascii="Arial" w:hAnsi="Arial" w:eastAsia="Arial" w:cs="Arial"/>
-                <w:sz w:val="16"/>
-                <w:szCs w:val="16"/>
-                <w:color w:val="000000"/>
-              </w:rPr>
-              <w:t xml:space="preserve">77.7</w:t>
-            </w:r>
-          </w:p>
-        </w:tc>
-        <w:tc>
-          <w:tcPr>
-            <w:tcBorders/>
-            <w:shd w:val="clear" w:color="auto" w:fill="FFFFFF"/>
-            <w:tcMar>
-              <w:top w:w="0" w:type="dxa"/>
-              <w:bottom w:w="0" w:type="dxa"/>
-              <w:left w:w="0" w:type="dxa"/>
-              <w:right w:w="0" w:type="dxa"/>
-            </w:tcMar>
-            <w:vAlign w:val="center"/>
-          </w:tcPr>
-          <w:p>
-            <w:pPr>
-              <w:jc w:val="right"/>
-              <w:spacing w:after="100" w:before="100" w:line="240"/>
-              <w:ind w:firstLine="0" w:left="100" w:right="100"/>
-            </w:pPr>
-            <w:r xmlns:w="http://schemas.openxmlformats.org/wordprocessingml/2006/main" xmlns:wp="http://schemas.openxmlformats.org/drawingml/2006/wordprocessingDrawing" xmlns:r="http://schemas.openxmlformats.org/officeDocument/2006/relationships" xmlns:w14="http://schemas.microsoft.com/office/word/2010/wordml">
-              <w:rPr>
-                <w:rFonts w:ascii="Arial" w:hAnsi="Arial" w:eastAsia="Arial" w:cs="Arial"/>
-                <w:sz w:val="16"/>
-                <w:szCs w:val="16"/>
-                <w:color w:val="000000"/>
-              </w:rPr>
-              <w:t xml:space="preserve">14</w:t>
-            </w:r>
-          </w:p>
-        </w:tc>
-        <w:tc>
-          <w:tcPr>
-            <w:tcBorders/>
-            <w:shd w:val="clear" w:color="auto" w:fill="FFFFFF"/>
-            <w:tcMar>
-              <w:top w:w="0" w:type="dxa"/>
-              <w:bottom w:w="0" w:type="dxa"/>
-              <w:left w:w="0" w:type="dxa"/>
-              <w:right w:w="0" w:type="dxa"/>
-            </w:tcMar>
-            <w:vAlign w:val="center"/>
-          </w:tcPr>
-          <w:p>
-            <w:pPr>
-              <w:jc w:val="right"/>
-              <w:spacing w:after="100" w:before="100" w:line="240"/>
-              <w:ind w:firstLine="0" w:left="100" w:right="100"/>
-            </w:pPr>
-            <w:r xmlns:w="http://schemas.openxmlformats.org/wordprocessingml/2006/main" xmlns:wp="http://schemas.openxmlformats.org/drawingml/2006/wordprocessingDrawing" xmlns:r="http://schemas.openxmlformats.org/officeDocument/2006/relationships" xmlns:w14="http://schemas.microsoft.com/office/word/2010/wordml">
-              <w:rPr>
-                <w:rFonts w:ascii="Arial" w:hAnsi="Arial" w:eastAsia="Arial" w:cs="Arial"/>
-                <w:sz w:val="16"/>
-                <w:szCs w:val="16"/>
-                <w:color w:val="000000"/>
-              </w:rPr>
-              <w:t xml:space="preserve">0.36</w:t>
-            </w:r>
-          </w:p>
-        </w:tc>
-        <w:tc>
-          <w:tcPr>
-            <w:tcBorders/>
-            <w:shd w:val="clear" w:color="auto" w:fill="FFFFFF"/>
-            <w:tcMar>
-              <w:top w:w="0" w:type="dxa"/>
-              <w:bottom w:w="0" w:type="dxa"/>
-              <w:left w:w="0" w:type="dxa"/>
-              <w:right w:w="0" w:type="dxa"/>
-            </w:tcMar>
-            <w:vAlign w:val="center"/>
-          </w:tcPr>
-          <w:p>
-            <w:pPr>
-              <w:jc w:val="left"/>
-              <w:spacing w:after="100" w:before="100" w:line="240"/>
-              <w:ind w:firstLine="0" w:left="100" w:right="100"/>
-            </w:pPr>
-            <w:r xmlns:w="http://schemas.openxmlformats.org/wordprocessingml/2006/main" xmlns:wp="http://schemas.openxmlformats.org/drawingml/2006/wordprocessingDrawing" xmlns:r="http://schemas.openxmlformats.org/officeDocument/2006/relationships" xmlns:w14="http://schemas.microsoft.com/office/word/2010/wordml">
-              <w:rPr>
-                <w:rFonts w:ascii="Arial" w:hAnsi="Arial" w:eastAsia="Arial" w:cs="Arial"/>
-                <w:sz w:val="16"/>
-                <w:szCs w:val="16"/>
-                <w:color w:val="000000"/>
-              </w:rPr>
-              <w:t xml:space="preserve">0.000***</w:t>
-            </w:r>
-          </w:p>
-        </w:tc>
-      </w:tr>
-      <w:tr>
-        <w:trPr>
-          <w:cantSplit/>
-          <w:trHeight w:val="288" w:hRule="auto"/>
-        </w:trPr>
-        <w:tc>
-          <w:tcPr>
-            <w:tcBorders>
-              <w:bottom w:val="single" w:sz="16" w:space="0" w:color="666666"/>
-            </w:tcBorders>
-            <w:shd w:val="clear" w:color="auto" w:fill="FFFFFF"/>
-            <w:tcMar>
-              <w:top w:w="0" w:type="dxa"/>
-              <w:bottom w:w="0" w:type="dxa"/>
-              <w:left w:w="0" w:type="dxa"/>
-              <w:right w:w="0" w:type="dxa"/>
-            </w:tcMar>
-            <w:vAlign w:val="center"/>
-          </w:tcPr>
-          <w:p>
-            <w:pPr>
-              <w:jc w:val="left"/>
-              <w:spacing w:after="100" w:before="100" w:line="240"/>
-              <w:ind w:firstLine="0" w:left="100" w:right="100"/>
-            </w:pPr>
-            <w:r xmlns:w="http://schemas.openxmlformats.org/wordprocessingml/2006/main" xmlns:wp="http://schemas.openxmlformats.org/drawingml/2006/wordprocessingDrawing" xmlns:r="http://schemas.openxmlformats.org/officeDocument/2006/relationships" xmlns:w14="http://schemas.microsoft.com/office/word/2010/wordml">
-              <w:rPr>
-                <w:rFonts w:ascii="Arial" w:hAnsi="Arial" w:eastAsia="Arial" w:cs="Arial"/>
-                <w:sz w:val="16"/>
-                <w:szCs w:val="16"/>
-                <w:color w:val="000000"/>
-              </w:rPr>
-              <w:t xml:space="preserve">style</w:t>
-            </w:r>
-          </w:p>
-        </w:tc>
-        <w:tc>
-          <w:tcPr>
-            <w:tcBorders>
-              <w:bottom w:val="single" w:sz="16" w:space="0" w:color="666666"/>
-            </w:tcBorders>
-            <w:shd w:val="clear" w:color="auto" w:fill="FFFFFF"/>
-            <w:tcMar>
-              <w:top w:w="0" w:type="dxa"/>
-              <w:bottom w:w="0" w:type="dxa"/>
-              <w:left w:w="0" w:type="dxa"/>
-              <w:right w:w="0" w:type="dxa"/>
-            </w:tcMar>
-            <w:vAlign w:val="center"/>
-          </w:tcPr>
-          <w:p>
-            <w:pPr>
-              <w:jc w:val="left"/>
-              <w:spacing w:after="100" w:before="100" w:line="240"/>
-              <w:ind w:firstLine="0" w:left="100" w:right="100"/>
-            </w:pPr>
-            <w:r xmlns:w="http://schemas.openxmlformats.org/wordprocessingml/2006/main" xmlns:wp="http://schemas.openxmlformats.org/drawingml/2006/wordprocessingDrawing" xmlns:r="http://schemas.openxmlformats.org/officeDocument/2006/relationships" xmlns:w14="http://schemas.microsoft.com/office/word/2010/wordml">
-              <w:rPr>
-                <w:rFonts w:ascii="Arial" w:hAnsi="Arial" w:eastAsia="Arial" w:cs="Arial"/>
-                <w:sz w:val="16"/>
-                <w:szCs w:val="16"/>
-                <w:color w:val="000000"/>
-              </w:rPr>
-              <w:t xml:space="preserve">strong</w:t>
-            </w:r>
-          </w:p>
-        </w:tc>
-        <w:tc>
-          <w:tcPr>
-            <w:tcBorders>
-              <w:bottom w:val="single" w:sz="16" w:space="0" w:color="666666"/>
-            </w:tcBorders>
-            <w:shd w:val="clear" w:color="auto" w:fill="FFFFFF"/>
-            <w:tcMar>
-              <w:top w:w="0" w:type="dxa"/>
-              <w:bottom w:w="0" w:type="dxa"/>
-              <w:left w:w="0" w:type="dxa"/>
-              <w:right w:w="0" w:type="dxa"/>
-            </w:tcMar>
-            <w:vAlign w:val="center"/>
-          </w:tcPr>
-          <w:p>
-            <w:pPr>
-              <w:jc w:val="left"/>
-              <w:spacing w:after="100" w:before="100" w:line="240"/>
-              <w:ind w:firstLine="0" w:left="100" w:right="100"/>
-            </w:pPr>
-            <w:r xmlns:w="http://schemas.openxmlformats.org/wordprocessingml/2006/main" xmlns:wp="http://schemas.openxmlformats.org/drawingml/2006/wordprocessingDrawing" xmlns:r="http://schemas.openxmlformats.org/officeDocument/2006/relationships" xmlns:w14="http://schemas.microsoft.com/office/word/2010/wordml">
-              <w:rPr>
-                <w:rFonts w:ascii="Arial" w:hAnsi="Arial" w:eastAsia="Arial" w:cs="Arial"/>
-                <w:sz w:val="16"/>
-                <w:szCs w:val="16"/>
-                <w:color w:val="000000"/>
-              </w:rPr>
-              <w:t xml:space="preserve">lpa_class</w:t>
-            </w:r>
-          </w:p>
-        </w:tc>
-        <w:tc>
-          <w:tcPr>
-            <w:tcBorders>
-              <w:bottom w:val="single" w:sz="16" w:space="0" w:color="666666"/>
-            </w:tcBorders>
-            <w:shd w:val="clear" w:color="auto" w:fill="FFFFFF"/>
-            <w:tcMar>
-              <w:top w:w="0" w:type="dxa"/>
-              <w:bottom w:w="0" w:type="dxa"/>
-              <w:left w:w="0" w:type="dxa"/>
-              <w:right w:w="0" w:type="dxa"/>
-            </w:tcMar>
-            <w:vAlign w:val="center"/>
-          </w:tcPr>
-          <w:p>
-            <w:pPr>
-              <w:jc w:val="right"/>
-              <w:spacing w:after="100" w:before="100" w:line="240"/>
-              <w:ind w:firstLine="0" w:left="100" w:right="100"/>
-            </w:pPr>
-            <w:r xmlns:w="http://schemas.openxmlformats.org/wordprocessingml/2006/main" xmlns:wp="http://schemas.openxmlformats.org/drawingml/2006/wordprocessingDrawing" xmlns:r="http://schemas.openxmlformats.org/officeDocument/2006/relationships" xmlns:w14="http://schemas.microsoft.com/office/word/2010/wordml">
-              <w:rPr>
-                <w:rFonts w:ascii="Arial" w:hAnsi="Arial" w:eastAsia="Arial" w:cs="Arial"/>
-                <w:sz w:val="16"/>
-                <w:szCs w:val="16"/>
-                <w:color w:val="000000"/>
-              </w:rPr>
-              <w:t xml:space="preserve">199.8</w:t>
-            </w:r>
-          </w:p>
-        </w:tc>
-        <w:tc>
-          <w:tcPr>
-            <w:tcBorders>
-              <w:bottom w:val="single" w:sz="16" w:space="0" w:color="666666"/>
-            </w:tcBorders>
-            <w:shd w:val="clear" w:color="auto" w:fill="FFFFFF"/>
-            <w:tcMar>
-              <w:top w:w="0" w:type="dxa"/>
-              <w:bottom w:w="0" w:type="dxa"/>
-              <w:left w:w="0" w:type="dxa"/>
-              <w:right w:w="0" w:type="dxa"/>
-            </w:tcMar>
-            <w:vAlign w:val="center"/>
-          </w:tcPr>
-          <w:p>
-            <w:pPr>
-              <w:jc w:val="right"/>
-              <w:spacing w:after="100" w:before="100" w:line="240"/>
-              <w:ind w:firstLine="0" w:left="100" w:right="100"/>
-            </w:pPr>
-            <w:r xmlns:w="http://schemas.openxmlformats.org/wordprocessingml/2006/main" xmlns:wp="http://schemas.openxmlformats.org/drawingml/2006/wordprocessingDrawing" xmlns:r="http://schemas.openxmlformats.org/officeDocument/2006/relationships" xmlns:w14="http://schemas.microsoft.com/office/word/2010/wordml">
-              <w:rPr>
-                <w:rFonts w:ascii="Arial" w:hAnsi="Arial" w:eastAsia="Arial" w:cs="Arial"/>
-                <w:sz w:val="16"/>
-                <w:szCs w:val="16"/>
-                <w:color w:val="000000"/>
-              </w:rPr>
-              <w:t xml:space="preserve">14</w:t>
-            </w:r>
-          </w:p>
-        </w:tc>
-        <w:tc>
-          <w:tcPr>
-            <w:tcBorders>
-              <w:bottom w:val="single" w:sz="16" w:space="0" w:color="666666"/>
-            </w:tcBorders>
-            <w:shd w:val="clear" w:color="auto" w:fill="FFFFFF"/>
-            <w:tcMar>
-              <w:top w:w="0" w:type="dxa"/>
-              <w:bottom w:w="0" w:type="dxa"/>
-              <w:left w:w="0" w:type="dxa"/>
-              <w:right w:w="0" w:type="dxa"/>
-            </w:tcMar>
-            <w:vAlign w:val="center"/>
-          </w:tcPr>
-          <w:p>
-            <w:pPr>
-              <w:jc w:val="right"/>
-              <w:spacing w:after="100" w:before="100" w:line="240"/>
-              <w:ind w:firstLine="0" w:left="100" w:right="100"/>
-            </w:pPr>
-            <w:r xmlns:w="http://schemas.openxmlformats.org/wordprocessingml/2006/main" xmlns:wp="http://schemas.openxmlformats.org/drawingml/2006/wordprocessingDrawing" xmlns:r="http://schemas.openxmlformats.org/officeDocument/2006/relationships" xmlns:w14="http://schemas.microsoft.com/office/word/2010/wordml">
-              <w:rPr>
-                <w:rFonts w:ascii="Arial" w:hAnsi="Arial" w:eastAsia="Arial" w:cs="Arial"/>
-                <w:sz w:val="16"/>
-                <w:szCs w:val="16"/>
-                <w:color w:val="000000"/>
-              </w:rPr>
-              <w:t xml:space="preserve">0.59</w:t>
-            </w:r>
-          </w:p>
-        </w:tc>
-        <w:tc>
-          <w:tcPr>
-            <w:tcBorders>
-              <w:bottom w:val="single" w:sz="16" w:space="0" w:color="666666"/>
-            </w:tcBorders>
-            <w:shd w:val="clear" w:color="auto" w:fill="FFFFFF"/>
-            <w:tcMar>
-              <w:top w:w="0" w:type="dxa"/>
-              <w:bottom w:w="0" w:type="dxa"/>
-              <w:left w:w="0" w:type="dxa"/>
-              <w:right w:w="0" w:type="dxa"/>
-            </w:tcMar>
-            <w:vAlign w:val="center"/>
-          </w:tcPr>
-          <w:p>
-            <w:pPr>
-              <w:jc w:val="left"/>
-              <w:spacing w:after="100" w:before="100" w:line="240"/>
-              <w:ind w:firstLine="0" w:left="100" w:right="100"/>
-            </w:pPr>
-            <w:r xmlns:w="http://schemas.openxmlformats.org/wordprocessingml/2006/main" xmlns:wp="http://schemas.openxmlformats.org/drawingml/2006/wordprocessingDrawing" xmlns:r="http://schemas.openxmlformats.org/officeDocument/2006/relationships" xmlns:w14="http://schemas.microsoft.com/office/word/2010/wordml">
-              <w:rPr>
-                <w:rFonts w:ascii="Arial" w:hAnsi="Arial" w:eastAsia="Arial" w:cs="Arial"/>
-                <w:sz w:val="16"/>
-                <w:szCs w:val="16"/>
-                <w:color w:val="000000"/>
-              </w:rPr>
-              <w:t xml:space="preserve">0.000***</w:t>
-            </w:r>
-          </w:p>
-        </w:tc>
-      </w:tr>
-    </w:tbl>
     <w:p>
       <w:pPr>
         <w:pStyle w:val="BodyText"/>
       </w:pPr>
       <w:r>
-        <w:t xml:space="preserve">With respect to</w:t>
-      </w:r>
-      <w:r>
-        <w:t xml:space="preserve"> </w:t>
-      </w:r>
-      <w:r>
-        <w:rPr>
-          <w:b/>
-        </w:rPr>
-        <w:t xml:space="preserve">Age Group</w:t>
-      </w:r>
-      <w:r>
-        <w:t xml:space="preserve">, the younger (less than 30 years) group clearly more dislikes</w:t>
-      </w:r>
-      <w:r>
-        <w:t xml:space="preserve"> </w:t>
-      </w:r>
-      <w:r>
-        <w:rPr>
-          <w:i/>
-        </w:rPr>
-        <w:t xml:space="preserve">Schlager</w:t>
-      </w:r>
-      <w:r>
-        <w:t xml:space="preserve">,</w:t>
-      </w:r>
-      <w:r>
-        <w:t xml:space="preserve"> </w:t>
-      </w:r>
-      <w:r>
-        <w:rPr>
-          <w:i/>
-        </w:rPr>
-        <w:t xml:space="preserve">Metal</w:t>
-      </w:r>
-      <w:r>
-        <w:t xml:space="preserve">, and</w:t>
-      </w:r>
-      <w:r>
-        <w:t xml:space="preserve"> </w:t>
-      </w:r>
-      <w:r>
-        <w:rPr>
-          <w:i/>
-        </w:rPr>
-        <w:t xml:space="preserve">Pop</w:t>
-      </w:r>
-      <w:r>
-        <w:t xml:space="preserve">, whereas the elder group more dislikes</w:t>
-      </w:r>
-      <w:r>
-        <w:t xml:space="preserve"> </w:t>
-      </w:r>
-      <w:r>
-        <w:rPr>
-          <w:i/>
-        </w:rPr>
-        <w:t xml:space="preserve">Traditional</w:t>
-      </w:r>
-      <w:r>
-        <w:t xml:space="preserve">,</w:t>
-      </w:r>
-      <w:r>
-        <w:t xml:space="preserve"> </w:t>
-      </w:r>
-      <w:r>
-        <w:rPr>
-          <w:i/>
-        </w:rPr>
-        <w:t xml:space="preserve">Jazz</w:t>
-      </w:r>
-      <w:r>
-        <w:t xml:space="preserve">,</w:t>
-      </w:r>
-      <w:r>
-        <w:t xml:space="preserve"> </w:t>
-      </w:r>
-      <w:r>
-        <w:rPr>
-          <w:i/>
-        </w:rPr>
-        <w:t xml:space="preserve">Country</w:t>
-      </w:r>
-      <w:r>
-        <w:t xml:space="preserve">, and</w:t>
-      </w:r>
-      <w:r>
-        <w:t xml:space="preserve"> </w:t>
-      </w:r>
-      <w:r>
-        <w:rPr>
-          <w:i/>
-        </w:rPr>
-        <w:t xml:space="preserve">Techno</w:t>
-      </w:r>
-      <w:r>
-        <w:t xml:space="preserve">. On the other hand, the elder age group are more open to</w:t>
-      </w:r>
-      <w:r>
-        <w:t xml:space="preserve"> </w:t>
-      </w:r>
-      <w:r>
-        <w:rPr>
-          <w:i/>
-        </w:rPr>
-        <w:t xml:space="preserve">Schlager</w:t>
-      </w:r>
-      <w:r>
-        <w:t xml:space="preserve">,</w:t>
-      </w:r>
-      <w:r>
-        <w:t xml:space="preserve"> </w:t>
-      </w:r>
-      <w:r>
-        <w:rPr>
-          <w:i/>
-        </w:rPr>
-        <w:t xml:space="preserve">Metal</w:t>
-      </w:r>
-      <w:r>
-        <w:t xml:space="preserve">, and</w:t>
-      </w:r>
-      <w:r>
-        <w:t xml:space="preserve"> </w:t>
-      </w:r>
-      <w:r>
-        <w:rPr>
-          <w:i/>
-        </w:rPr>
-        <w:t xml:space="preserve">Pop</w:t>
-      </w:r>
-      <w:r>
-        <w:t xml:space="preserve">, whereas the younger group has fewer reservations against</w:t>
-      </w:r>
-      <w:r>
-        <w:t xml:space="preserve"> </w:t>
-      </w:r>
-      <w:r>
-        <w:rPr>
-          <w:i/>
-        </w:rPr>
-        <w:t xml:space="preserve">Traditional</w:t>
-      </w:r>
-      <w:r>
-        <w:t xml:space="preserve">,</w:t>
-      </w:r>
-      <w:r>
-        <w:t xml:space="preserve"> </w:t>
-      </w:r>
-      <w:r>
-        <w:rPr>
-          <w:i/>
-        </w:rPr>
-        <w:t xml:space="preserve">Techno</w:t>
-      </w:r>
-      <w:r>
-        <w:t xml:space="preserve">, and</w:t>
-      </w:r>
-      <w:r>
-        <w:t xml:space="preserve"> </w:t>
-      </w:r>
-      <w:r>
-        <w:rPr>
-          <w:i/>
-        </w:rPr>
-        <w:t xml:space="preserve">Jazz</w:t>
-      </w:r>
-      <w:r>
-        <w:t xml:space="preserve">.</w:t>
-      </w:r>
-    </w:p>
-    <w:p>
-      <w:pPr>
-        <w:pStyle w:val="BodyText"/>
-      </w:pPr>
-      <w:r>
-        <w:t xml:space="preserve">There are some stereotypes to be corroborated in the style preferences of males and females. Males dislike more strongly and often</w:t>
-      </w:r>
-      <w:r>
-        <w:t xml:space="preserve"> </w:t>
-      </w:r>
-      <w:r>
-        <w:rPr>
-          <w:i/>
-        </w:rPr>
-        <w:t xml:space="preserve">Schlager</w:t>
-      </w:r>
-      <w:r>
-        <w:t xml:space="preserve">,</w:t>
-      </w:r>
-      <w:r>
-        <w:t xml:space="preserve"> </w:t>
-      </w:r>
-      <w:r>
-        <w:rPr>
-          <w:i/>
-        </w:rPr>
-        <w:t xml:space="preserve">Pop</w:t>
-      </w:r>
-      <w:r>
-        <w:t xml:space="preserve">,</w:t>
-      </w:r>
-      <w:r>
-        <w:t xml:space="preserve"> </w:t>
-      </w:r>
-      <w:r>
-        <w:rPr>
-          <w:i/>
-        </w:rPr>
-        <w:t xml:space="preserve">HipHop</w:t>
-      </w:r>
-      <w:r>
-        <w:t xml:space="preserve">, and</w:t>
-      </w:r>
-      <w:r>
-        <w:t xml:space="preserve"> </w:t>
-      </w:r>
-      <w:r>
-        <w:rPr>
-          <w:i/>
-        </w:rPr>
-        <w:t xml:space="preserve">EDM</w:t>
-      </w:r>
-      <w:r>
-        <w:t xml:space="preserve">, but are more fond of</w:t>
-      </w:r>
-      <w:r>
-        <w:t xml:space="preserve"> </w:t>
-      </w:r>
-      <w:r>
-        <w:rPr>
-          <w:i/>
-        </w:rPr>
-        <w:t xml:space="preserve">Jazz</w:t>
-      </w:r>
-      <w:r>
-        <w:t xml:space="preserve">,</w:t>
-      </w:r>
-      <w:r>
-        <w:t xml:space="preserve"> </w:t>
-      </w:r>
-      <w:r>
-        <w:rPr>
-          <w:i/>
-        </w:rPr>
-        <w:t xml:space="preserve">Metal</w:t>
-      </w:r>
-      <w:r>
-        <w:t xml:space="preserve">,</w:t>
-      </w:r>
-      <w:r>
-        <w:t xml:space="preserve"> </w:t>
-      </w:r>
-      <w:r>
-        <w:rPr>
-          <w:i/>
-        </w:rPr>
-        <w:t xml:space="preserve">Techno</w:t>
-      </w:r>
-      <w:r>
-        <w:t xml:space="preserve">, and also</w:t>
-      </w:r>
-      <w:r>
-        <w:t xml:space="preserve"> </w:t>
-      </w:r>
-      <w:r>
-        <w:rPr>
-          <w:i/>
-        </w:rPr>
-        <w:t xml:space="preserve">House</w:t>
-      </w:r>
-      <w:r>
-        <w:t xml:space="preserve">. The female respondents show the clear opposite: more dislikes for styles traditionally often regarded as</w:t>
-      </w:r>
-      <w:r>
-        <w:t xml:space="preserve"> </w:t>
-      </w:r>
-      <w:r>
-        <w:t xml:space="preserve">“</w:t>
-      </w:r>
-      <w:r>
-        <w:t xml:space="preserve">virile</w:t>
-      </w:r>
-      <w:r>
-        <w:t xml:space="preserve">”</w:t>
-      </w:r>
-      <w:r>
-        <w:t xml:space="preserve">, such as</w:t>
-      </w:r>
-      <w:r>
-        <w:t xml:space="preserve"> </w:t>
-      </w:r>
-      <w:r>
-        <w:rPr>
-          <w:i/>
-        </w:rPr>
-        <w:t xml:space="preserve">Jazz</w:t>
-      </w:r>
-      <w:r>
-        <w:t xml:space="preserve"> </w:t>
-      </w:r>
-      <w:r>
-        <w:t xml:space="preserve">and</w:t>
-      </w:r>
-      <w:r>
-        <w:t xml:space="preserve"> </w:t>
-      </w:r>
-      <w:r>
-        <w:rPr>
-          <w:i/>
-        </w:rPr>
-        <w:t xml:space="preserve">Metal</w:t>
-      </w:r>
-      <w:r>
-        <w:t xml:space="preserve"> </w:t>
-      </w:r>
-      <w:r>
-        <w:t xml:space="preserve">as well as</w:t>
-      </w:r>
-      <w:r>
-        <w:t xml:space="preserve"> </w:t>
-      </w:r>
-      <w:r>
-        <w:rPr>
-          <w:i/>
-        </w:rPr>
-        <w:t xml:space="preserve">Techno</w:t>
-      </w:r>
-      <w:r>
-        <w:t xml:space="preserve">, and fewer reservations against</w:t>
-      </w:r>
-      <w:r>
-        <w:t xml:space="preserve"> </w:t>
-      </w:r>
-      <w:r>
-        <w:rPr>
-          <w:i/>
-        </w:rPr>
-        <w:t xml:space="preserve">Schlager</w:t>
-      </w:r>
-      <w:r>
-        <w:t xml:space="preserve">,</w:t>
-      </w:r>
-      <w:r>
-        <w:t xml:space="preserve"> </w:t>
-      </w:r>
-      <w:r>
-        <w:rPr>
-          <w:i/>
-        </w:rPr>
-        <w:t xml:space="preserve">EDM</w:t>
-      </w:r>
-      <w:r>
-        <w:t xml:space="preserve">,</w:t>
-      </w:r>
-      <w:r>
-        <w:t xml:space="preserve"> </w:t>
-      </w:r>
-      <w:r>
-        <w:rPr>
-          <w:i/>
-        </w:rPr>
-        <w:t xml:space="preserve">HipHop</w:t>
-      </w:r>
-      <w:r>
-        <w:t xml:space="preserve">, and</w:t>
-      </w:r>
-      <w:r>
-        <w:t xml:space="preserve"> </w:t>
-      </w:r>
-      <w:r>
-        <w:rPr>
-          <w:i/>
-        </w:rPr>
-        <w:t xml:space="preserve">Pop</w:t>
-      </w:r>
-      <w:r>
-        <w:t xml:space="preserve">.</w:t>
-      </w:r>
-    </w:p>
-    <w:p>
-      <w:pPr>
-        <w:pStyle w:val="BodyText"/>
-      </w:pPr>
-      <w:r>
-        <w:t xml:space="preserve">Finally, the differences for</w:t>
-      </w:r>
-      <w:r>
-        <w:t xml:space="preserve"> </w:t>
-      </w:r>
-      <w:r>
-        <w:rPr>
-          <w:b/>
-        </w:rPr>
-        <w:t xml:space="preserve">LPA Class</w:t>
-      </w:r>
-      <w:r>
-        <w:t xml:space="preserve"> </w:t>
-      </w:r>
-      <w:r>
-        <w:t xml:space="preserve">justify their denomination as</w:t>
-      </w:r>
-      <w:r>
-        <w:t xml:space="preserve"> </w:t>
-      </w:r>
-      <w:r>
-        <w:rPr>
-          <w:i/>
-        </w:rPr>
-        <w:t xml:space="preserve">Highbrow</w:t>
-      </w:r>
-      <w:r>
-        <w:t xml:space="preserve"> </w:t>
-      </w:r>
-      <w:r>
-        <w:t xml:space="preserve">and</w:t>
-      </w:r>
-      <w:r>
-        <w:t xml:space="preserve"> </w:t>
-      </w:r>
-      <w:r>
-        <w:rPr>
-          <w:i/>
-        </w:rPr>
-        <w:t xml:space="preserve">Lowbrow</w:t>
-      </w:r>
-      <w:r>
-        <w:t xml:space="preserve"> </w:t>
-      </w:r>
-      <w:r>
-        <w:t xml:space="preserve">reasoning styles.</w:t>
-      </w:r>
-      <w:r>
-        <w:t xml:space="preserve"> </w:t>
-      </w:r>
-      <w:r>
-        <w:rPr>
-          <w:b/>
-        </w:rPr>
-        <w:t xml:space="preserve">Highbrows</w:t>
-      </w:r>
-      <w:r>
-        <w:t xml:space="preserve"> </w:t>
-      </w:r>
-      <w:r>
-        <w:t xml:space="preserve">have more dislikes for</w:t>
-      </w:r>
-      <w:r>
-        <w:t xml:space="preserve"> </w:t>
-      </w:r>
-      <w:r>
-        <w:rPr>
-          <w:i/>
-        </w:rPr>
-        <w:t xml:space="preserve">Schlager</w:t>
-      </w:r>
-      <w:r>
-        <w:t xml:space="preserve">,</w:t>
-      </w:r>
-      <w:r>
-        <w:t xml:space="preserve"> </w:t>
-      </w:r>
-      <w:r>
-        <w:rPr>
-          <w:i/>
-        </w:rPr>
-        <w:t xml:space="preserve">Traditional</w:t>
-      </w:r>
-      <w:r>
-        <w:t xml:space="preserve">,</w:t>
-      </w:r>
-      <w:r>
-        <w:t xml:space="preserve"> </w:t>
-      </w:r>
-      <w:r>
-        <w:rPr>
-          <w:i/>
-        </w:rPr>
-        <w:t xml:space="preserve">EDM</w:t>
-      </w:r>
-      <w:r>
-        <w:t xml:space="preserve">, and</w:t>
-      </w:r>
-      <w:r>
-        <w:t xml:space="preserve"> </w:t>
-      </w:r>
-      <w:r>
-        <w:rPr>
-          <w:i/>
-        </w:rPr>
-        <w:t xml:space="preserve">Pop</w:t>
-      </w:r>
-      <w:r>
-        <w:t xml:space="preserve">, whereas</w:t>
-      </w:r>
-      <w:r>
-        <w:t xml:space="preserve"> </w:t>
-      </w:r>
-      <w:r>
-        <w:rPr>
-          <w:i/>
-        </w:rPr>
-        <w:t xml:space="preserve">Lowbrow</w:t>
-      </w:r>
-      <w:r>
-        <w:t xml:space="preserve"> </w:t>
-      </w:r>
-      <w:r>
-        <w:t xml:space="preserve">profiles more strongly dislike</w:t>
-      </w:r>
-      <w:r>
-        <w:t xml:space="preserve"> </w:t>
-      </w:r>
-      <w:r>
-        <w:rPr>
-          <w:i/>
-        </w:rPr>
-        <w:t xml:space="preserve">Jazz</w:t>
-      </w:r>
-      <w:r>
-        <w:t xml:space="preserve">,</w:t>
-      </w:r>
-      <w:r>
-        <w:t xml:space="preserve"> </w:t>
-      </w:r>
-      <w:r>
-        <w:rPr>
-          <w:i/>
-        </w:rPr>
-        <w:t xml:space="preserve">Metal</w:t>
-      </w:r>
-      <w:r>
-        <w:t xml:space="preserve">, and</w:t>
-      </w:r>
-      <w:r>
-        <w:t xml:space="preserve"> </w:t>
-      </w:r>
-      <w:r>
-        <w:rPr>
-          <w:i/>
-        </w:rPr>
-        <w:t xml:space="preserve">Techno</w:t>
-      </w:r>
-      <w:r>
-        <w:t xml:space="preserve">.</w:t>
+        <w:t xml:space="preserve">On alternative route to analyze interrater agreement, we calculated Krippendorff Alpa for each style in each of the four conditions, across the nine Dislike subscales. Results can be found in Fig. Y. Styles and conditions are sorted according to largest mean interrater agreement. This basically corroborate the precedings analysis. Only very few values pass the usual .6667 threshold of acceptable agreement. (KF: Very sketchy text… To be improvded).</w:t>
       </w:r>
     </w:p>
     <w:p>
@@ -19392,18 +15917,18 @@
           <wp:inline>
             <wp:extent cx="5334000" cy="3556000"/>
             <wp:effectExtent b="0" l="0" r="0" t="0"/>
-            <wp:docPr descr="Fig. 5a. Chi-Squared Residuals for styles in Style/Strong conditions for Age Group" title="" id="1" name="Picture"/>
+            <wp:docPr descr="Fig. Y, Krippendorff’s ALpha for Agreement of style ratings across the 9 Dislike subscales, by conditions. Labels are alpha values, number of raters in brackets." title="" id="1" name="Picture"/>
             <a:graphic>
               <a:graphicData uri="http://schemas.openxmlformats.org/drawingml/2006/picture">
                 <pic:pic>
                   <pic:nvPicPr>
-                    <pic:cNvPr descr="dislikes_report_files/figure-docx/chisqres_age_group-1.png" id="0" name="Picture"/>
+                    <pic:cNvPr descr="dislikes_report_files/figure-docx/kripp_alpha_style_judgments-1.png" id="0" name="Picture"/>
                     <pic:cNvPicPr>
                       <a:picLocks noChangeArrowheads="1" noChangeAspect="1"/>
                     </pic:cNvPicPr>
                   </pic:nvPicPr>
                   <pic:blipFill>
-                    <a:blip r:embed="rId38"/>
+                    <a:blip r:embed="rId37"/>
                     <a:stretch>
                       <a:fillRect/>
                     </a:stretch>
@@ -19435,7 +15960,3490 @@
         <w:pStyle w:val="ImageCaption"/>
       </w:pPr>
       <w:r>
-        <w:t xml:space="preserve">Fig. 5a. Chi-Squared Residuals for styles in Style/Strong conditions for Age Group</w:t>
+        <w:t xml:space="preserve">Fig. Y, Krippendorff’s ALpha for Agreement of style ratings across the 9 Dislike subscales, by conditions. Labels are alpha values, number of raters in brackets.</w:t>
+      </w:r>
+    </w:p>
+    <w:bookmarkEnd w:id="38"/>
+    <w:bookmarkStart w:id="42" w:name="differences-by-covariates"/>
+    <w:p>
+      <w:pPr>
+        <w:pStyle w:val="Heading2"/>
+      </w:pPr>
+      <w:r>
+        <w:t xml:space="preserve">Differences by covariates</w:t>
+      </w:r>
+    </w:p>
+    <w:p>
+      <w:pPr>
+        <w:pStyle w:val="FirstParagraph"/>
+      </w:pPr>
+      <w:r>
+        <w:t xml:space="preserve">We further checked for differences in style distributions with respect to the demographic variables</w:t>
+      </w:r>
+      <w:r>
+        <w:t xml:space="preserve"> </w:t>
+      </w:r>
+      <w:r>
+        <w:rPr>
+          <w:b/>
+        </w:rPr>
+        <w:t xml:space="preserve">Age Group</w:t>
+      </w:r>
+      <w:r>
+        <w:t xml:space="preserve"> </w:t>
+      </w:r>
+      <w:r>
+        <w:t xml:space="preserve">and</w:t>
+      </w:r>
+      <w:r>
+        <w:t xml:space="preserve"> </w:t>
+      </w:r>
+      <w:r>
+        <w:rPr>
+          <w:b/>
+        </w:rPr>
+        <w:t xml:space="preserve">Gender</w:t>
+      </w:r>
+      <w:r>
+        <w:t xml:space="preserve"> </w:t>
+      </w:r>
+      <w:r>
+        <w:t xml:space="preserve">(dropping the</w:t>
+      </w:r>
+      <w:r>
+        <w:t xml:space="preserve"> </w:t>
+      </w:r>
+      <w:r>
+        <w:t xml:space="preserve">“</w:t>
+      </w:r>
+      <w:r>
+        <w:t xml:space="preserve">diverse</w:t>
+      </w:r>
+      <w:r>
+        <w:t xml:space="preserve">”</w:t>
+      </w:r>
+      <w:r>
+        <w:t xml:space="preserve"> </w:t>
+      </w:r>
+      <w:r>
+        <w:t xml:space="preserve">gender group) as well as for assigned</w:t>
+      </w:r>
+      <w:r>
+        <w:t xml:space="preserve"> </w:t>
+      </w:r>
+      <w:r>
+        <w:rPr>
+          <w:b/>
+        </w:rPr>
+        <w:t xml:space="preserve">LPA Class</w:t>
+      </w:r>
+      <w:r>
+        <w:t xml:space="preserve">. Results of the Chi-Squared tests can be found in Tab. 6. There are strong differences for</w:t>
+      </w:r>
+      <w:r>
+        <w:t xml:space="preserve"> </w:t>
+      </w:r>
+      <w:r>
+        <w:rPr>
+          <w:b/>
+        </w:rPr>
+        <w:t xml:space="preserve">Age Group</w:t>
+      </w:r>
+      <w:r>
+        <w:t xml:space="preserve"> </w:t>
+      </w:r>
+      <w:r>
+        <w:t xml:space="preserve">and</w:t>
+      </w:r>
+      <w:r>
+        <w:t xml:space="preserve"> </w:t>
+      </w:r>
+      <w:r>
+        <w:rPr>
+          <w:b/>
+        </w:rPr>
+        <w:t xml:space="preserve">LPA Class</w:t>
+      </w:r>
+      <w:r>
+        <w:t xml:space="preserve"> </w:t>
+      </w:r>
+      <w:r>
+        <w:t xml:space="preserve">in all four conditions, but only one for</w:t>
+      </w:r>
+      <w:r>
+        <w:t xml:space="preserve"> </w:t>
+      </w:r>
+      <w:r>
+        <w:rPr>
+          <w:b/>
+        </w:rPr>
+        <w:t xml:space="preserve">Gender</w:t>
+      </w:r>
+      <w:r>
+        <w:t xml:space="preserve"> </w:t>
+      </w:r>
+      <w:r>
+        <w:t xml:space="preserve">(in the Style/Strong condition). Chi-Squared residual plots of styles for the Style/Strong conditions according to the demographic variables can be found in Fig. 5a, b and c, from which some noteworthy observations can be made.</w:t>
+      </w:r>
+    </w:p>
+    <w:p>
+      <w:pPr>
+        <w:pStyle w:val="TableCaption"/>
+      </w:pPr>
+      <w:r>
+        <w:rPr>
+          <w:rFonts/>
+          <w:b w:val="true"/>
+        </w:rPr>
+        <w:t xml:space="preserve">Table </w:t>
+      </w:r>
+      <w:r xmlns:w="http://schemas.openxmlformats.org/wordprocessingml/2006/main" xmlns:wp="http://schemas.openxmlformats.org/drawingml/2006/wordprocessingDrawing" xmlns:r="http://schemas.openxmlformats.org/officeDocument/2006/relationships" xmlns:w14="http://schemas.microsoft.com/office/word/2010/wordml">
+        <w:rPr>
+          <w:rFonts/>
+          <w:b w:val="true"/>
+        </w:rPr>
+        <w:fldChar w:fldCharType="begin" w:dirty="true"/>
+      </w:r>
+      <w:r xmlns:w="http://schemas.openxmlformats.org/wordprocessingml/2006/main" xmlns:wp="http://schemas.openxmlformats.org/drawingml/2006/wordprocessingDrawing" xmlns:r="http://schemas.openxmlformats.org/officeDocument/2006/relationships" xmlns:w14="http://schemas.microsoft.com/office/word/2010/wordml">
+        <w:rPr>
+          <w:rFonts/>
+          <w:b w:val="true"/>
+        </w:rPr>
+        <w:instrText xml:space="preserve" w:dirty="true">SEQ tab \* Arabic</w:instrText>
+      </w:r>
+      <w:r xmlns:w="http://schemas.openxmlformats.org/wordprocessingml/2006/main" xmlns:wp="http://schemas.openxmlformats.org/drawingml/2006/wordprocessingDrawing" xmlns:r="http://schemas.openxmlformats.org/officeDocument/2006/relationships" xmlns:w14="http://schemas.microsoft.com/office/word/2010/wordml">
+        <w:rPr>
+          <w:rFonts/>
+          <w:b w:val="true"/>
+        </w:rPr>
+        <w:fldChar w:fldCharType="end" w:dirty="true"/>
+      </w:r>
+      <w:r>
+        <w:t xml:space="preserve">: </w:t>
+      </w:r>
+      <w:r>
+        <w:t xml:space="preserve">Chi-Square tests of differences in style distribution for condition by age group, gender (with diverse), and LPA class. All p-values Bonferroni adjusted.</w:t>
+      </w:r>
+    </w:p>
+    <w:tbl xmlns:w="http://schemas.openxmlformats.org/wordprocessingml/2006/main" xmlns:r="http://schemas.openxmlformats.org/officeDocument/2006/relationships" xmlns:w14="http://schemas.microsoft.com/office/word/2010/wordml" xmlns:wp="http://schemas.openxmlformats.org/drawingml/2006/wordprocessingDrawing" xmlns:a="http://schemas.openxmlformats.org/drawingml/2006/main" xmlns:pic="http://schemas.openxmlformats.org/drawingml/2006/picture">
+      <w:tblPr>
+        <w:tblLayout w:type="fixed"/>
+        <w:jc w:val="center"/>
+        <w:tblLook w:firstRow="1" w:lastRow="0" w:firstColumn="0" w:lastColumn="0" w:noHBand="0" w:noVBand="1"/>
+      </w:tblPr>
+      <w:tblGrid>
+        <w:gridCol w:w="1080"/>
+        <w:gridCol w:w="1080"/>
+        <w:gridCol w:w="1080"/>
+        <w:gridCol w:w="1080"/>
+        <w:gridCol w:w="1080"/>
+        <w:gridCol w:w="1080"/>
+        <w:gridCol w:w="1080"/>
+      </w:tblGrid>
+      <w:tr>
+        <w:trPr>
+          <w:cantSplit/>
+          <w:trHeight w:val="288" w:hRule="auto"/>
+          <w:tblHeader/>
+        </w:trPr>
+        <w:tc>
+          <w:tcPr>
+            <w:tcBorders>
+              <w:bottom w:val="single" w:sz="16" w:space="0" w:color="666666"/>
+              <w:top w:val="single" w:sz="16" w:space="0" w:color="666666"/>
+            </w:tcBorders>
+            <w:shd w:val="clear" w:color="auto" w:fill="FFFFFF"/>
+            <w:tcMar>
+              <w:top w:w="0" w:type="dxa"/>
+              <w:bottom w:w="0" w:type="dxa"/>
+              <w:left w:w="0" w:type="dxa"/>
+              <w:right w:w="0" w:type="dxa"/>
+            </w:tcMar>
+            <w:vAlign w:val="center"/>
+          </w:tcPr>
+          <w:p>
+            <w:pPr>
+              <w:jc w:val="left"/>
+              <w:spacing w:after="100" w:before="100" w:line="240"/>
+              <w:ind w:firstLine="0" w:left="100" w:right="100"/>
+            </w:pPr>
+            <w:r xmlns:w="http://schemas.openxmlformats.org/wordprocessingml/2006/main" xmlns:wp="http://schemas.openxmlformats.org/drawingml/2006/wordprocessingDrawing" xmlns:r="http://schemas.openxmlformats.org/officeDocument/2006/relationships" xmlns:w14="http://schemas.microsoft.com/office/word/2010/wordml">
+              <w:rPr>
+                <w:rFonts w:ascii="Arial" w:hAnsi="Arial" w:eastAsia="Arial" w:cs="Arial"/>
+                <w:sz w:val="16"/>
+                <w:szCs w:val="16"/>
+                <w:color w:val="000000"/>
+              </w:rPr>
+              <w:t xml:space="preserve">Type</w:t>
+            </w:r>
+          </w:p>
+        </w:tc>
+        <w:tc>
+          <w:tcPr>
+            <w:tcBorders>
+              <w:bottom w:val="single" w:sz="16" w:space="0" w:color="666666"/>
+              <w:top w:val="single" w:sz="16" w:space="0" w:color="666666"/>
+            </w:tcBorders>
+            <w:shd w:val="clear" w:color="auto" w:fill="FFFFFF"/>
+            <w:tcMar>
+              <w:top w:w="0" w:type="dxa"/>
+              <w:bottom w:w="0" w:type="dxa"/>
+              <w:left w:w="0" w:type="dxa"/>
+              <w:right w:w="0" w:type="dxa"/>
+            </w:tcMar>
+            <w:vAlign w:val="center"/>
+          </w:tcPr>
+          <w:p>
+            <w:pPr>
+              <w:jc w:val="left"/>
+              <w:spacing w:after="100" w:before="100" w:line="240"/>
+              <w:ind w:firstLine="0" w:left="100" w:right="100"/>
+            </w:pPr>
+            <w:r xmlns:w="http://schemas.openxmlformats.org/wordprocessingml/2006/main" xmlns:wp="http://schemas.openxmlformats.org/drawingml/2006/wordprocessingDrawing" xmlns:r="http://schemas.openxmlformats.org/officeDocument/2006/relationships" xmlns:w14="http://schemas.microsoft.com/office/word/2010/wordml">
+              <w:rPr>
+                <w:rFonts w:ascii="Arial" w:hAnsi="Arial" w:eastAsia="Arial" w:cs="Arial"/>
+                <w:sz w:val="16"/>
+                <w:szCs w:val="16"/>
+                <w:color w:val="000000"/>
+              </w:rPr>
+              <w:t xml:space="preserve">Degree</w:t>
+            </w:r>
+          </w:p>
+        </w:tc>
+        <w:tc>
+          <w:tcPr>
+            <w:tcBorders>
+              <w:bottom w:val="single" w:sz="16" w:space="0" w:color="666666"/>
+              <w:top w:val="single" w:sz="16" w:space="0" w:color="666666"/>
+            </w:tcBorders>
+            <w:shd w:val="clear" w:color="auto" w:fill="FFFFFF"/>
+            <w:tcMar>
+              <w:top w:w="0" w:type="dxa"/>
+              <w:bottom w:w="0" w:type="dxa"/>
+              <w:left w:w="0" w:type="dxa"/>
+              <w:right w:w="0" w:type="dxa"/>
+            </w:tcMar>
+            <w:vAlign w:val="center"/>
+          </w:tcPr>
+          <w:p>
+            <w:pPr>
+              <w:jc w:val="left"/>
+              <w:spacing w:after="100" w:before="100" w:line="240"/>
+              <w:ind w:firstLine="0" w:left="100" w:right="100"/>
+            </w:pPr>
+            <w:r xmlns:w="http://schemas.openxmlformats.org/wordprocessingml/2006/main" xmlns:wp="http://schemas.openxmlformats.org/drawingml/2006/wordprocessingDrawing" xmlns:r="http://schemas.openxmlformats.org/officeDocument/2006/relationships" xmlns:w14="http://schemas.microsoft.com/office/word/2010/wordml">
+              <w:rPr>
+                <w:rFonts w:ascii="Arial" w:hAnsi="Arial" w:eastAsia="Arial" w:cs="Arial"/>
+                <w:sz w:val="16"/>
+                <w:szCs w:val="16"/>
+                <w:color w:val="000000"/>
+              </w:rPr>
+              <w:t xml:space="preserve">Group</w:t>
+            </w:r>
+          </w:p>
+        </w:tc>
+        <w:tc>
+          <w:tcPr>
+            <w:tcBorders>
+              <w:bottom w:val="single" w:sz="16" w:space="0" w:color="666666"/>
+              <w:top w:val="single" w:sz="16" w:space="0" w:color="666666"/>
+            </w:tcBorders>
+            <w:shd w:val="clear" w:color="auto" w:fill="FFFFFF"/>
+            <w:tcMar>
+              <w:top w:w="0" w:type="dxa"/>
+              <w:bottom w:w="0" w:type="dxa"/>
+              <w:left w:w="0" w:type="dxa"/>
+              <w:right w:w="0" w:type="dxa"/>
+            </w:tcMar>
+            <w:vAlign w:val="center"/>
+          </w:tcPr>
+          <w:p>
+            <w:pPr>
+              <w:jc w:val="right"/>
+              <w:spacing w:after="100" w:before="100" w:line="240"/>
+              <w:ind w:firstLine="0" w:left="100" w:right="100"/>
+            </w:pPr>
+            <w:r xmlns:w="http://schemas.openxmlformats.org/wordprocessingml/2006/main" xmlns:wp="http://schemas.openxmlformats.org/drawingml/2006/wordprocessingDrawing" xmlns:r="http://schemas.openxmlformats.org/officeDocument/2006/relationships" xmlns:w14="http://schemas.microsoft.com/office/word/2010/wordml">
+              <w:rPr>
+                <w:rFonts w:ascii="Arial" w:hAnsi="Arial" w:eastAsia="Arial" w:cs="Arial"/>
+                <w:sz w:val="16"/>
+                <w:szCs w:val="16"/>
+                <w:color w:val="000000"/>
+              </w:rPr>
+              <w:t xml:space="preserve">Statistic</w:t>
+            </w:r>
+          </w:p>
+        </w:tc>
+        <w:tc>
+          <w:tcPr>
+            <w:tcBorders>
+              <w:bottom w:val="single" w:sz="16" w:space="0" w:color="666666"/>
+              <w:top w:val="single" w:sz="16" w:space="0" w:color="666666"/>
+            </w:tcBorders>
+            <w:shd w:val="clear" w:color="auto" w:fill="FFFFFF"/>
+            <w:tcMar>
+              <w:top w:w="0" w:type="dxa"/>
+              <w:bottom w:w="0" w:type="dxa"/>
+              <w:left w:w="0" w:type="dxa"/>
+              <w:right w:w="0" w:type="dxa"/>
+            </w:tcMar>
+            <w:vAlign w:val="center"/>
+          </w:tcPr>
+          <w:p>
+            <w:pPr>
+              <w:jc w:val="right"/>
+              <w:spacing w:after="100" w:before="100" w:line="240"/>
+              <w:ind w:firstLine="0" w:left="100" w:right="100"/>
+            </w:pPr>
+            <w:r xmlns:w="http://schemas.openxmlformats.org/wordprocessingml/2006/main" xmlns:wp="http://schemas.openxmlformats.org/drawingml/2006/wordprocessingDrawing" xmlns:r="http://schemas.openxmlformats.org/officeDocument/2006/relationships" xmlns:w14="http://schemas.microsoft.com/office/word/2010/wordml">
+              <w:rPr>
+                <w:rFonts w:ascii="Arial" w:hAnsi="Arial" w:eastAsia="Arial" w:cs="Arial"/>
+                <w:sz w:val="16"/>
+                <w:szCs w:val="16"/>
+                <w:color w:val="000000"/>
+              </w:rPr>
+              <w:t xml:space="preserve">Df</w:t>
+            </w:r>
+          </w:p>
+        </w:tc>
+        <w:tc>
+          <w:tcPr>
+            <w:tcBorders>
+              <w:bottom w:val="single" w:sz="16" w:space="0" w:color="666666"/>
+              <w:top w:val="single" w:sz="16" w:space="0" w:color="666666"/>
+            </w:tcBorders>
+            <w:shd w:val="clear" w:color="auto" w:fill="FFFFFF"/>
+            <w:tcMar>
+              <w:top w:w="0" w:type="dxa"/>
+              <w:bottom w:w="0" w:type="dxa"/>
+              <w:left w:w="0" w:type="dxa"/>
+              <w:right w:w="0" w:type="dxa"/>
+            </w:tcMar>
+            <w:vAlign w:val="center"/>
+          </w:tcPr>
+          <w:p>
+            <w:pPr>
+              <w:jc w:val="right"/>
+              <w:spacing w:after="100" w:before="100" w:line="240"/>
+              <w:ind w:firstLine="0" w:left="100" w:right="100"/>
+            </w:pPr>
+            <w:r xmlns:w="http://schemas.openxmlformats.org/wordprocessingml/2006/main" xmlns:wp="http://schemas.openxmlformats.org/drawingml/2006/wordprocessingDrawing" xmlns:r="http://schemas.openxmlformats.org/officeDocument/2006/relationships" xmlns:w14="http://schemas.microsoft.com/office/word/2010/wordml">
+              <w:rPr>
+                <w:rFonts w:ascii="Arial" w:hAnsi="Arial" w:eastAsia="Arial" w:cs="Arial"/>
+                <w:sz w:val="16"/>
+                <w:szCs w:val="16"/>
+                <w:color w:val="000000"/>
+              </w:rPr>
+              <w:t xml:space="preserve">Cramers V</w:t>
+            </w:r>
+          </w:p>
+        </w:tc>
+        <w:tc>
+          <w:tcPr>
+            <w:tcBorders>
+              <w:bottom w:val="single" w:sz="16" w:space="0" w:color="666666"/>
+              <w:top w:val="single" w:sz="16" w:space="0" w:color="666666"/>
+            </w:tcBorders>
+            <w:shd w:val="clear" w:color="auto" w:fill="FFFFFF"/>
+            <w:tcMar>
+              <w:top w:w="0" w:type="dxa"/>
+              <w:bottom w:w="0" w:type="dxa"/>
+              <w:left w:w="0" w:type="dxa"/>
+              <w:right w:w="0" w:type="dxa"/>
+            </w:tcMar>
+            <w:vAlign w:val="center"/>
+          </w:tcPr>
+          <w:p>
+            <w:pPr>
+              <w:jc w:val="left"/>
+              <w:spacing w:after="100" w:before="100" w:line="240"/>
+              <w:ind w:firstLine="0" w:left="100" w:right="100"/>
+            </w:pPr>
+            <w:r xmlns:w="http://schemas.openxmlformats.org/wordprocessingml/2006/main" xmlns:wp="http://schemas.openxmlformats.org/drawingml/2006/wordprocessingDrawing" xmlns:r="http://schemas.openxmlformats.org/officeDocument/2006/relationships" xmlns:w14="http://schemas.microsoft.com/office/word/2010/wordml">
+              <w:rPr>
+                <w:rFonts w:ascii="Arial" w:hAnsi="Arial" w:eastAsia="Arial" w:cs="Arial"/>
+                <w:sz w:val="16"/>
+                <w:szCs w:val="16"/>
+                <w:color w:val="000000"/>
+              </w:rPr>
+              <w:t xml:space="preserve">P Value Adj</w:t>
+            </w:r>
+          </w:p>
+        </w:tc>
+      </w:tr>
+      <w:tr>
+        <w:trPr>
+          <w:cantSplit/>
+          <w:trHeight w:val="288" w:hRule="auto"/>
+        </w:trPr>
+        <w:tc>
+          <w:tcPr>
+            <w:tcBorders/>
+            <w:shd w:val="clear" w:color="auto" w:fill="FFFFFF"/>
+            <w:tcMar>
+              <w:top w:w="0" w:type="dxa"/>
+              <w:bottom w:w="0" w:type="dxa"/>
+              <w:left w:w="0" w:type="dxa"/>
+              <w:right w:w="0" w:type="dxa"/>
+            </w:tcMar>
+            <w:vAlign w:val="center"/>
+          </w:tcPr>
+          <w:p>
+            <w:pPr>
+              <w:jc w:val="left"/>
+              <w:spacing w:after="100" w:before="100" w:line="240"/>
+              <w:ind w:firstLine="0" w:left="100" w:right="100"/>
+            </w:pPr>
+            <w:r xmlns:w="http://schemas.openxmlformats.org/wordprocessingml/2006/main" xmlns:wp="http://schemas.openxmlformats.org/drawingml/2006/wordprocessingDrawing" xmlns:r="http://schemas.openxmlformats.org/officeDocument/2006/relationships" xmlns:w14="http://schemas.microsoft.com/office/word/2010/wordml">
+              <w:rPr>
+                <w:rFonts w:ascii="Arial" w:hAnsi="Arial" w:eastAsia="Arial" w:cs="Arial"/>
+                <w:sz w:val="16"/>
+                <w:szCs w:val="16"/>
+                <w:color w:val="000000"/>
+              </w:rPr>
+              <w:t xml:space="preserve">artist</w:t>
+            </w:r>
+          </w:p>
+        </w:tc>
+        <w:tc>
+          <w:tcPr>
+            <w:tcBorders/>
+            <w:shd w:val="clear" w:color="auto" w:fill="FFFFFF"/>
+            <w:tcMar>
+              <w:top w:w="0" w:type="dxa"/>
+              <w:bottom w:w="0" w:type="dxa"/>
+              <w:left w:w="0" w:type="dxa"/>
+              <w:right w:w="0" w:type="dxa"/>
+            </w:tcMar>
+            <w:vAlign w:val="center"/>
+          </w:tcPr>
+          <w:p>
+            <w:pPr>
+              <w:jc w:val="left"/>
+              <w:spacing w:after="100" w:before="100" w:line="240"/>
+              <w:ind w:firstLine="0" w:left="100" w:right="100"/>
+            </w:pPr>
+            <w:r xmlns:w="http://schemas.openxmlformats.org/wordprocessingml/2006/main" xmlns:wp="http://schemas.openxmlformats.org/drawingml/2006/wordprocessingDrawing" xmlns:r="http://schemas.openxmlformats.org/officeDocument/2006/relationships" xmlns:w14="http://schemas.microsoft.com/office/word/2010/wordml">
+              <w:rPr>
+                <w:rFonts w:ascii="Arial" w:hAnsi="Arial" w:eastAsia="Arial" w:cs="Arial"/>
+                <w:sz w:val="16"/>
+                <w:szCs w:val="16"/>
+                <w:color w:val="000000"/>
+              </w:rPr>
+              <w:t xml:space="preserve">slight</w:t>
+            </w:r>
+          </w:p>
+        </w:tc>
+        <w:tc>
+          <w:tcPr>
+            <w:tcBorders/>
+            <w:shd w:val="clear" w:color="auto" w:fill="FFFFFF"/>
+            <w:tcMar>
+              <w:top w:w="0" w:type="dxa"/>
+              <w:bottom w:w="0" w:type="dxa"/>
+              <w:left w:w="0" w:type="dxa"/>
+              <w:right w:w="0" w:type="dxa"/>
+            </w:tcMar>
+            <w:vAlign w:val="center"/>
+          </w:tcPr>
+          <w:p>
+            <w:pPr>
+              <w:jc w:val="left"/>
+              <w:spacing w:after="100" w:before="100" w:line="240"/>
+              <w:ind w:firstLine="0" w:left="100" w:right="100"/>
+            </w:pPr>
+            <w:r xmlns:w="http://schemas.openxmlformats.org/wordprocessingml/2006/main" xmlns:wp="http://schemas.openxmlformats.org/drawingml/2006/wordprocessingDrawing" xmlns:r="http://schemas.openxmlformats.org/officeDocument/2006/relationships" xmlns:w14="http://schemas.microsoft.com/office/word/2010/wordml">
+              <w:rPr>
+                <w:rFonts w:ascii="Arial" w:hAnsi="Arial" w:eastAsia="Arial" w:cs="Arial"/>
+                <w:sz w:val="16"/>
+                <w:szCs w:val="16"/>
+                <w:color w:val="000000"/>
+              </w:rPr>
+              <w:t xml:space="preserve">age_group</w:t>
+            </w:r>
+          </w:p>
+        </w:tc>
+        <w:tc>
+          <w:tcPr>
+            <w:tcBorders/>
+            <w:shd w:val="clear" w:color="auto" w:fill="FFFFFF"/>
+            <w:tcMar>
+              <w:top w:w="0" w:type="dxa"/>
+              <w:bottom w:w="0" w:type="dxa"/>
+              <w:left w:w="0" w:type="dxa"/>
+              <w:right w:w="0" w:type="dxa"/>
+            </w:tcMar>
+            <w:vAlign w:val="center"/>
+          </w:tcPr>
+          <w:p>
+            <w:pPr>
+              <w:jc w:val="right"/>
+              <w:spacing w:after="100" w:before="100" w:line="240"/>
+              <w:ind w:firstLine="0" w:left="100" w:right="100"/>
+            </w:pPr>
+            <w:r xmlns:w="http://schemas.openxmlformats.org/wordprocessingml/2006/main" xmlns:wp="http://schemas.openxmlformats.org/drawingml/2006/wordprocessingDrawing" xmlns:r="http://schemas.openxmlformats.org/officeDocument/2006/relationships" xmlns:w14="http://schemas.microsoft.com/office/word/2010/wordml">
+              <w:rPr>
+                <w:rFonts w:ascii="Arial" w:hAnsi="Arial" w:eastAsia="Arial" w:cs="Arial"/>
+                <w:sz w:val="16"/>
+                <w:szCs w:val="16"/>
+                <w:color w:val="000000"/>
+              </w:rPr>
+              <w:t xml:space="preserve">37.2</w:t>
+            </w:r>
+          </w:p>
+        </w:tc>
+        <w:tc>
+          <w:tcPr>
+            <w:tcBorders/>
+            <w:shd w:val="clear" w:color="auto" w:fill="FFFFFF"/>
+            <w:tcMar>
+              <w:top w:w="0" w:type="dxa"/>
+              <w:bottom w:w="0" w:type="dxa"/>
+              <w:left w:w="0" w:type="dxa"/>
+              <w:right w:w="0" w:type="dxa"/>
+            </w:tcMar>
+            <w:vAlign w:val="center"/>
+          </w:tcPr>
+          <w:p>
+            <w:pPr>
+              <w:jc w:val="right"/>
+              <w:spacing w:after="100" w:before="100" w:line="240"/>
+              <w:ind w:firstLine="0" w:left="100" w:right="100"/>
+            </w:pPr>
+            <w:r xmlns:w="http://schemas.openxmlformats.org/wordprocessingml/2006/main" xmlns:wp="http://schemas.openxmlformats.org/drawingml/2006/wordprocessingDrawing" xmlns:r="http://schemas.openxmlformats.org/officeDocument/2006/relationships" xmlns:w14="http://schemas.microsoft.com/office/word/2010/wordml">
+              <w:rPr>
+                <w:rFonts w:ascii="Arial" w:hAnsi="Arial" w:eastAsia="Arial" w:cs="Arial"/>
+                <w:sz w:val="16"/>
+                <w:szCs w:val="16"/>
+                <w:color w:val="000000"/>
+              </w:rPr>
+              <w:t xml:space="preserve">14</w:t>
+            </w:r>
+          </w:p>
+        </w:tc>
+        <w:tc>
+          <w:tcPr>
+            <w:tcBorders/>
+            <w:shd w:val="clear" w:color="auto" w:fill="FFFFFF"/>
+            <w:tcMar>
+              <w:top w:w="0" w:type="dxa"/>
+              <w:bottom w:w="0" w:type="dxa"/>
+              <w:left w:w="0" w:type="dxa"/>
+              <w:right w:w="0" w:type="dxa"/>
+            </w:tcMar>
+            <w:vAlign w:val="center"/>
+          </w:tcPr>
+          <w:p>
+            <w:pPr>
+              <w:jc w:val="right"/>
+              <w:spacing w:after="100" w:before="100" w:line="240"/>
+              <w:ind w:firstLine="0" w:left="100" w:right="100"/>
+            </w:pPr>
+            <w:r xmlns:w="http://schemas.openxmlformats.org/wordprocessingml/2006/main" xmlns:wp="http://schemas.openxmlformats.org/drawingml/2006/wordprocessingDrawing" xmlns:r="http://schemas.openxmlformats.org/officeDocument/2006/relationships" xmlns:w14="http://schemas.microsoft.com/office/word/2010/wordml">
+              <w:rPr>
+                <w:rFonts w:ascii="Arial" w:hAnsi="Arial" w:eastAsia="Arial" w:cs="Arial"/>
+                <w:sz w:val="16"/>
+                <w:szCs w:val="16"/>
+                <w:color w:val="000000"/>
+              </w:rPr>
+              <w:t xml:space="preserve">0.33</w:t>
+            </w:r>
+          </w:p>
+        </w:tc>
+        <w:tc>
+          <w:tcPr>
+            <w:tcBorders/>
+            <w:shd w:val="clear" w:color="auto" w:fill="FFFFFF"/>
+            <w:tcMar>
+              <w:top w:w="0" w:type="dxa"/>
+              <w:bottom w:w="0" w:type="dxa"/>
+              <w:left w:w="0" w:type="dxa"/>
+              <w:right w:w="0" w:type="dxa"/>
+            </w:tcMar>
+            <w:vAlign w:val="center"/>
+          </w:tcPr>
+          <w:p>
+            <w:pPr>
+              <w:jc w:val="left"/>
+              <w:spacing w:after="100" w:before="100" w:line="240"/>
+              <w:ind w:firstLine="0" w:left="100" w:right="100"/>
+            </w:pPr>
+            <w:r xmlns:w="http://schemas.openxmlformats.org/wordprocessingml/2006/main" xmlns:wp="http://schemas.openxmlformats.org/drawingml/2006/wordprocessingDrawing" xmlns:r="http://schemas.openxmlformats.org/officeDocument/2006/relationships" xmlns:w14="http://schemas.microsoft.com/office/word/2010/wordml">
+              <w:rPr>
+                <w:rFonts w:ascii="Arial" w:hAnsi="Arial" w:eastAsia="Arial" w:cs="Arial"/>
+                <w:sz w:val="16"/>
+                <w:szCs w:val="16"/>
+                <w:color w:val="000000"/>
+              </w:rPr>
+              <w:t xml:space="preserve">0.001**</w:t>
+            </w:r>
+          </w:p>
+        </w:tc>
+      </w:tr>
+      <w:tr>
+        <w:trPr>
+          <w:cantSplit/>
+          <w:trHeight w:val="288" w:hRule="auto"/>
+        </w:trPr>
+        <w:tc>
+          <w:tcPr>
+            <w:tcBorders/>
+            <w:shd w:val="clear" w:color="auto" w:fill="FFFFFF"/>
+            <w:tcMar>
+              <w:top w:w="0" w:type="dxa"/>
+              <w:bottom w:w="0" w:type="dxa"/>
+              <w:left w:w="0" w:type="dxa"/>
+              <w:right w:w="0" w:type="dxa"/>
+            </w:tcMar>
+            <w:vAlign w:val="center"/>
+          </w:tcPr>
+          <w:p>
+            <w:pPr>
+              <w:jc w:val="left"/>
+              <w:spacing w:after="100" w:before="100" w:line="240"/>
+              <w:ind w:firstLine="0" w:left="100" w:right="100"/>
+            </w:pPr>
+            <w:r xmlns:w="http://schemas.openxmlformats.org/wordprocessingml/2006/main" xmlns:wp="http://schemas.openxmlformats.org/drawingml/2006/wordprocessingDrawing" xmlns:r="http://schemas.openxmlformats.org/officeDocument/2006/relationships" xmlns:w14="http://schemas.microsoft.com/office/word/2010/wordml">
+              <w:rPr>
+                <w:rFonts w:ascii="Arial" w:hAnsi="Arial" w:eastAsia="Arial" w:cs="Arial"/>
+                <w:sz w:val="16"/>
+                <w:szCs w:val="16"/>
+                <w:color w:val="000000"/>
+              </w:rPr>
+              <w:t xml:space="preserve">artist</w:t>
+            </w:r>
+          </w:p>
+        </w:tc>
+        <w:tc>
+          <w:tcPr>
+            <w:tcBorders/>
+            <w:shd w:val="clear" w:color="auto" w:fill="FFFFFF"/>
+            <w:tcMar>
+              <w:top w:w="0" w:type="dxa"/>
+              <w:bottom w:w="0" w:type="dxa"/>
+              <w:left w:w="0" w:type="dxa"/>
+              <w:right w:w="0" w:type="dxa"/>
+            </w:tcMar>
+            <w:vAlign w:val="center"/>
+          </w:tcPr>
+          <w:p>
+            <w:pPr>
+              <w:jc w:val="left"/>
+              <w:spacing w:after="100" w:before="100" w:line="240"/>
+              <w:ind w:firstLine="0" w:left="100" w:right="100"/>
+            </w:pPr>
+            <w:r xmlns:w="http://schemas.openxmlformats.org/wordprocessingml/2006/main" xmlns:wp="http://schemas.openxmlformats.org/drawingml/2006/wordprocessingDrawing" xmlns:r="http://schemas.openxmlformats.org/officeDocument/2006/relationships" xmlns:w14="http://schemas.microsoft.com/office/word/2010/wordml">
+              <w:rPr>
+                <w:rFonts w:ascii="Arial" w:hAnsi="Arial" w:eastAsia="Arial" w:cs="Arial"/>
+                <w:sz w:val="16"/>
+                <w:szCs w:val="16"/>
+                <w:color w:val="000000"/>
+              </w:rPr>
+              <w:t xml:space="preserve">strong</w:t>
+            </w:r>
+          </w:p>
+        </w:tc>
+        <w:tc>
+          <w:tcPr>
+            <w:tcBorders/>
+            <w:shd w:val="clear" w:color="auto" w:fill="FFFFFF"/>
+            <w:tcMar>
+              <w:top w:w="0" w:type="dxa"/>
+              <w:bottom w:w="0" w:type="dxa"/>
+              <w:left w:w="0" w:type="dxa"/>
+              <w:right w:w="0" w:type="dxa"/>
+            </w:tcMar>
+            <w:vAlign w:val="center"/>
+          </w:tcPr>
+          <w:p>
+            <w:pPr>
+              <w:jc w:val="left"/>
+              <w:spacing w:after="100" w:before="100" w:line="240"/>
+              <w:ind w:firstLine="0" w:left="100" w:right="100"/>
+            </w:pPr>
+            <w:r xmlns:w="http://schemas.openxmlformats.org/wordprocessingml/2006/main" xmlns:wp="http://schemas.openxmlformats.org/drawingml/2006/wordprocessingDrawing" xmlns:r="http://schemas.openxmlformats.org/officeDocument/2006/relationships" xmlns:w14="http://schemas.microsoft.com/office/word/2010/wordml">
+              <w:rPr>
+                <w:rFonts w:ascii="Arial" w:hAnsi="Arial" w:eastAsia="Arial" w:cs="Arial"/>
+                <w:sz w:val="16"/>
+                <w:szCs w:val="16"/>
+                <w:color w:val="000000"/>
+              </w:rPr>
+              <w:t xml:space="preserve">age_group</w:t>
+            </w:r>
+          </w:p>
+        </w:tc>
+        <w:tc>
+          <w:tcPr>
+            <w:tcBorders/>
+            <w:shd w:val="clear" w:color="auto" w:fill="FFFFFF"/>
+            <w:tcMar>
+              <w:top w:w="0" w:type="dxa"/>
+              <w:bottom w:w="0" w:type="dxa"/>
+              <w:left w:w="0" w:type="dxa"/>
+              <w:right w:w="0" w:type="dxa"/>
+            </w:tcMar>
+            <w:vAlign w:val="center"/>
+          </w:tcPr>
+          <w:p>
+            <w:pPr>
+              <w:jc w:val="right"/>
+              <w:spacing w:after="100" w:before="100" w:line="240"/>
+              <w:ind w:firstLine="0" w:left="100" w:right="100"/>
+            </w:pPr>
+            <w:r xmlns:w="http://schemas.openxmlformats.org/wordprocessingml/2006/main" xmlns:wp="http://schemas.openxmlformats.org/drawingml/2006/wordprocessingDrawing" xmlns:r="http://schemas.openxmlformats.org/officeDocument/2006/relationships" xmlns:w14="http://schemas.microsoft.com/office/word/2010/wordml">
+              <w:rPr>
+                <w:rFonts w:ascii="Arial" w:hAnsi="Arial" w:eastAsia="Arial" w:cs="Arial"/>
+                <w:sz w:val="16"/>
+                <w:szCs w:val="16"/>
+                <w:color w:val="000000"/>
+              </w:rPr>
+              <w:t xml:space="preserve">45.2</w:t>
+            </w:r>
+          </w:p>
+        </w:tc>
+        <w:tc>
+          <w:tcPr>
+            <w:tcBorders/>
+            <w:shd w:val="clear" w:color="auto" w:fill="FFFFFF"/>
+            <w:tcMar>
+              <w:top w:w="0" w:type="dxa"/>
+              <w:bottom w:w="0" w:type="dxa"/>
+              <w:left w:w="0" w:type="dxa"/>
+              <w:right w:w="0" w:type="dxa"/>
+            </w:tcMar>
+            <w:vAlign w:val="center"/>
+          </w:tcPr>
+          <w:p>
+            <w:pPr>
+              <w:jc w:val="right"/>
+              <w:spacing w:after="100" w:before="100" w:line="240"/>
+              <w:ind w:firstLine="0" w:left="100" w:right="100"/>
+            </w:pPr>
+            <w:r xmlns:w="http://schemas.openxmlformats.org/wordprocessingml/2006/main" xmlns:wp="http://schemas.openxmlformats.org/drawingml/2006/wordprocessingDrawing" xmlns:r="http://schemas.openxmlformats.org/officeDocument/2006/relationships" xmlns:w14="http://schemas.microsoft.com/office/word/2010/wordml">
+              <w:rPr>
+                <w:rFonts w:ascii="Arial" w:hAnsi="Arial" w:eastAsia="Arial" w:cs="Arial"/>
+                <w:sz w:val="16"/>
+                <w:szCs w:val="16"/>
+                <w:color w:val="000000"/>
+              </w:rPr>
+              <w:t xml:space="preserve">11</w:t>
+            </w:r>
+          </w:p>
+        </w:tc>
+        <w:tc>
+          <w:tcPr>
+            <w:tcBorders/>
+            <w:shd w:val="clear" w:color="auto" w:fill="FFFFFF"/>
+            <w:tcMar>
+              <w:top w:w="0" w:type="dxa"/>
+              <w:bottom w:w="0" w:type="dxa"/>
+              <w:left w:w="0" w:type="dxa"/>
+              <w:right w:w="0" w:type="dxa"/>
+            </w:tcMar>
+            <w:vAlign w:val="center"/>
+          </w:tcPr>
+          <w:p>
+            <w:pPr>
+              <w:jc w:val="right"/>
+              <w:spacing w:after="100" w:before="100" w:line="240"/>
+              <w:ind w:firstLine="0" w:left="100" w:right="100"/>
+            </w:pPr>
+            <w:r xmlns:w="http://schemas.openxmlformats.org/wordprocessingml/2006/main" xmlns:wp="http://schemas.openxmlformats.org/drawingml/2006/wordprocessingDrawing" xmlns:r="http://schemas.openxmlformats.org/officeDocument/2006/relationships" xmlns:w14="http://schemas.microsoft.com/office/word/2010/wordml">
+              <w:rPr>
+                <w:rFonts w:ascii="Arial" w:hAnsi="Arial" w:eastAsia="Arial" w:cs="Arial"/>
+                <w:sz w:val="16"/>
+                <w:szCs w:val="16"/>
+                <w:color w:val="000000"/>
+              </w:rPr>
+              <w:t xml:space="preserve">0.30</w:t>
+            </w:r>
+          </w:p>
+        </w:tc>
+        <w:tc>
+          <w:tcPr>
+            <w:tcBorders/>
+            <w:shd w:val="clear" w:color="auto" w:fill="FFFFFF"/>
+            <w:tcMar>
+              <w:top w:w="0" w:type="dxa"/>
+              <w:bottom w:w="0" w:type="dxa"/>
+              <w:left w:w="0" w:type="dxa"/>
+              <w:right w:w="0" w:type="dxa"/>
+            </w:tcMar>
+            <w:vAlign w:val="center"/>
+          </w:tcPr>
+          <w:p>
+            <w:pPr>
+              <w:jc w:val="left"/>
+              <w:spacing w:after="100" w:before="100" w:line="240"/>
+              <w:ind w:firstLine="0" w:left="100" w:right="100"/>
+            </w:pPr>
+            <w:r xmlns:w="http://schemas.openxmlformats.org/wordprocessingml/2006/main" xmlns:wp="http://schemas.openxmlformats.org/drawingml/2006/wordprocessingDrawing" xmlns:r="http://schemas.openxmlformats.org/officeDocument/2006/relationships" xmlns:w14="http://schemas.microsoft.com/office/word/2010/wordml">
+              <w:rPr>
+                <w:rFonts w:ascii="Arial" w:hAnsi="Arial" w:eastAsia="Arial" w:cs="Arial"/>
+                <w:sz w:val="16"/>
+                <w:szCs w:val="16"/>
+                <w:color w:val="000000"/>
+              </w:rPr>
+              <w:t xml:space="preserve">0.000***</w:t>
+            </w:r>
+          </w:p>
+        </w:tc>
+      </w:tr>
+      <w:tr>
+        <w:trPr>
+          <w:cantSplit/>
+          <w:trHeight w:val="288" w:hRule="auto"/>
+        </w:trPr>
+        <w:tc>
+          <w:tcPr>
+            <w:tcBorders/>
+            <w:shd w:val="clear" w:color="auto" w:fill="FFFFFF"/>
+            <w:tcMar>
+              <w:top w:w="0" w:type="dxa"/>
+              <w:bottom w:w="0" w:type="dxa"/>
+              <w:left w:w="0" w:type="dxa"/>
+              <w:right w:w="0" w:type="dxa"/>
+            </w:tcMar>
+            <w:vAlign w:val="center"/>
+          </w:tcPr>
+          <w:p>
+            <w:pPr>
+              <w:jc w:val="left"/>
+              <w:spacing w:after="100" w:before="100" w:line="240"/>
+              <w:ind w:firstLine="0" w:left="100" w:right="100"/>
+            </w:pPr>
+            <w:r xmlns:w="http://schemas.openxmlformats.org/wordprocessingml/2006/main" xmlns:wp="http://schemas.openxmlformats.org/drawingml/2006/wordprocessingDrawing" xmlns:r="http://schemas.openxmlformats.org/officeDocument/2006/relationships" xmlns:w14="http://schemas.microsoft.com/office/word/2010/wordml">
+              <w:rPr>
+                <w:rFonts w:ascii="Arial" w:hAnsi="Arial" w:eastAsia="Arial" w:cs="Arial"/>
+                <w:sz w:val="16"/>
+                <w:szCs w:val="16"/>
+                <w:color w:val="000000"/>
+              </w:rPr>
+              <w:t xml:space="preserve">style</w:t>
+            </w:r>
+          </w:p>
+        </w:tc>
+        <w:tc>
+          <w:tcPr>
+            <w:tcBorders/>
+            <w:shd w:val="clear" w:color="auto" w:fill="FFFFFF"/>
+            <w:tcMar>
+              <w:top w:w="0" w:type="dxa"/>
+              <w:bottom w:w="0" w:type="dxa"/>
+              <w:left w:w="0" w:type="dxa"/>
+              <w:right w:w="0" w:type="dxa"/>
+            </w:tcMar>
+            <w:vAlign w:val="center"/>
+          </w:tcPr>
+          <w:p>
+            <w:pPr>
+              <w:jc w:val="left"/>
+              <w:spacing w:after="100" w:before="100" w:line="240"/>
+              <w:ind w:firstLine="0" w:left="100" w:right="100"/>
+            </w:pPr>
+            <w:r xmlns:w="http://schemas.openxmlformats.org/wordprocessingml/2006/main" xmlns:wp="http://schemas.openxmlformats.org/drawingml/2006/wordprocessingDrawing" xmlns:r="http://schemas.openxmlformats.org/officeDocument/2006/relationships" xmlns:w14="http://schemas.microsoft.com/office/word/2010/wordml">
+              <w:rPr>
+                <w:rFonts w:ascii="Arial" w:hAnsi="Arial" w:eastAsia="Arial" w:cs="Arial"/>
+                <w:sz w:val="16"/>
+                <w:szCs w:val="16"/>
+                <w:color w:val="000000"/>
+              </w:rPr>
+              <w:t xml:space="preserve">slight</w:t>
+            </w:r>
+          </w:p>
+        </w:tc>
+        <w:tc>
+          <w:tcPr>
+            <w:tcBorders/>
+            <w:shd w:val="clear" w:color="auto" w:fill="FFFFFF"/>
+            <w:tcMar>
+              <w:top w:w="0" w:type="dxa"/>
+              <w:bottom w:w="0" w:type="dxa"/>
+              <w:left w:w="0" w:type="dxa"/>
+              <w:right w:w="0" w:type="dxa"/>
+            </w:tcMar>
+            <w:vAlign w:val="center"/>
+          </w:tcPr>
+          <w:p>
+            <w:pPr>
+              <w:jc w:val="left"/>
+              <w:spacing w:after="100" w:before="100" w:line="240"/>
+              <w:ind w:firstLine="0" w:left="100" w:right="100"/>
+            </w:pPr>
+            <w:r xmlns:w="http://schemas.openxmlformats.org/wordprocessingml/2006/main" xmlns:wp="http://schemas.openxmlformats.org/drawingml/2006/wordprocessingDrawing" xmlns:r="http://schemas.openxmlformats.org/officeDocument/2006/relationships" xmlns:w14="http://schemas.microsoft.com/office/word/2010/wordml">
+              <w:rPr>
+                <w:rFonts w:ascii="Arial" w:hAnsi="Arial" w:eastAsia="Arial" w:cs="Arial"/>
+                <w:sz w:val="16"/>
+                <w:szCs w:val="16"/>
+                <w:color w:val="000000"/>
+              </w:rPr>
+              <w:t xml:space="preserve">age_group</w:t>
+            </w:r>
+          </w:p>
+        </w:tc>
+        <w:tc>
+          <w:tcPr>
+            <w:tcBorders/>
+            <w:shd w:val="clear" w:color="auto" w:fill="FFFFFF"/>
+            <w:tcMar>
+              <w:top w:w="0" w:type="dxa"/>
+              <w:bottom w:w="0" w:type="dxa"/>
+              <w:left w:w="0" w:type="dxa"/>
+              <w:right w:w="0" w:type="dxa"/>
+            </w:tcMar>
+            <w:vAlign w:val="center"/>
+          </w:tcPr>
+          <w:p>
+            <w:pPr>
+              <w:jc w:val="right"/>
+              <w:spacing w:after="100" w:before="100" w:line="240"/>
+              <w:ind w:firstLine="0" w:left="100" w:right="100"/>
+            </w:pPr>
+            <w:r xmlns:w="http://schemas.openxmlformats.org/wordprocessingml/2006/main" xmlns:wp="http://schemas.openxmlformats.org/drawingml/2006/wordprocessingDrawing" xmlns:r="http://schemas.openxmlformats.org/officeDocument/2006/relationships" xmlns:w14="http://schemas.microsoft.com/office/word/2010/wordml">
+              <w:rPr>
+                <w:rFonts w:ascii="Arial" w:hAnsi="Arial" w:eastAsia="Arial" w:cs="Arial"/>
+                <w:sz w:val="16"/>
+                <w:szCs w:val="16"/>
+                <w:color w:val="000000"/>
+              </w:rPr>
+              <w:t xml:space="preserve">25.6</w:t>
+            </w:r>
+          </w:p>
+        </w:tc>
+        <w:tc>
+          <w:tcPr>
+            <w:tcBorders/>
+            <w:shd w:val="clear" w:color="auto" w:fill="FFFFFF"/>
+            <w:tcMar>
+              <w:top w:w="0" w:type="dxa"/>
+              <w:bottom w:w="0" w:type="dxa"/>
+              <w:left w:w="0" w:type="dxa"/>
+              <w:right w:w="0" w:type="dxa"/>
+            </w:tcMar>
+            <w:vAlign w:val="center"/>
+          </w:tcPr>
+          <w:p>
+            <w:pPr>
+              <w:jc w:val="right"/>
+              <w:spacing w:after="100" w:before="100" w:line="240"/>
+              <w:ind w:firstLine="0" w:left="100" w:right="100"/>
+            </w:pPr>
+            <w:r xmlns:w="http://schemas.openxmlformats.org/wordprocessingml/2006/main" xmlns:wp="http://schemas.openxmlformats.org/drawingml/2006/wordprocessingDrawing" xmlns:r="http://schemas.openxmlformats.org/officeDocument/2006/relationships" xmlns:w14="http://schemas.microsoft.com/office/word/2010/wordml">
+              <w:rPr>
+                <w:rFonts w:ascii="Arial" w:hAnsi="Arial" w:eastAsia="Arial" w:cs="Arial"/>
+                <w:sz w:val="16"/>
+                <w:szCs w:val="16"/>
+                <w:color w:val="000000"/>
+              </w:rPr>
+              <w:t xml:space="preserve">14</w:t>
+            </w:r>
+          </w:p>
+        </w:tc>
+        <w:tc>
+          <w:tcPr>
+            <w:tcBorders/>
+            <w:shd w:val="clear" w:color="auto" w:fill="FFFFFF"/>
+            <w:tcMar>
+              <w:top w:w="0" w:type="dxa"/>
+              <w:bottom w:w="0" w:type="dxa"/>
+              <w:left w:w="0" w:type="dxa"/>
+              <w:right w:w="0" w:type="dxa"/>
+            </w:tcMar>
+            <w:vAlign w:val="center"/>
+          </w:tcPr>
+          <w:p>
+            <w:pPr>
+              <w:jc w:val="right"/>
+              <w:spacing w:after="100" w:before="100" w:line="240"/>
+              <w:ind w:firstLine="0" w:left="100" w:right="100"/>
+            </w:pPr>
+            <w:r xmlns:w="http://schemas.openxmlformats.org/wordprocessingml/2006/main" xmlns:wp="http://schemas.openxmlformats.org/drawingml/2006/wordprocessingDrawing" xmlns:r="http://schemas.openxmlformats.org/officeDocument/2006/relationships" xmlns:w14="http://schemas.microsoft.com/office/word/2010/wordml">
+              <w:rPr>
+                <w:rFonts w:ascii="Arial" w:hAnsi="Arial" w:eastAsia="Arial" w:cs="Arial"/>
+                <w:sz w:val="16"/>
+                <w:szCs w:val="16"/>
+                <w:color w:val="000000"/>
+              </w:rPr>
+              <w:t xml:space="preserve">0.21</w:t>
+            </w:r>
+          </w:p>
+        </w:tc>
+        <w:tc>
+          <w:tcPr>
+            <w:tcBorders/>
+            <w:shd w:val="clear" w:color="auto" w:fill="FFFFFF"/>
+            <w:tcMar>
+              <w:top w:w="0" w:type="dxa"/>
+              <w:bottom w:w="0" w:type="dxa"/>
+              <w:left w:w="0" w:type="dxa"/>
+              <w:right w:w="0" w:type="dxa"/>
+            </w:tcMar>
+            <w:vAlign w:val="center"/>
+          </w:tcPr>
+          <w:p>
+            <w:pPr>
+              <w:jc w:val="left"/>
+              <w:spacing w:after="100" w:before="100" w:line="240"/>
+              <w:ind w:firstLine="0" w:left="100" w:right="100"/>
+            </w:pPr>
+            <w:r xmlns:w="http://schemas.openxmlformats.org/wordprocessingml/2006/main" xmlns:wp="http://schemas.openxmlformats.org/drawingml/2006/wordprocessingDrawing" xmlns:r="http://schemas.openxmlformats.org/officeDocument/2006/relationships" xmlns:w14="http://schemas.microsoft.com/office/word/2010/wordml">
+              <w:rPr>
+                <w:rFonts w:ascii="Arial" w:hAnsi="Arial" w:eastAsia="Arial" w:cs="Arial"/>
+                <w:sz w:val="16"/>
+                <w:szCs w:val="16"/>
+                <w:color w:val="000000"/>
+              </w:rPr>
+              <w:t xml:space="preserve">0.029*</w:t>
+            </w:r>
+          </w:p>
+        </w:tc>
+      </w:tr>
+      <w:tr>
+        <w:trPr>
+          <w:cantSplit/>
+          <w:trHeight w:val="288" w:hRule="auto"/>
+        </w:trPr>
+        <w:tc>
+          <w:tcPr>
+            <w:tcBorders/>
+            <w:shd w:val="clear" w:color="auto" w:fill="FFFFFF"/>
+            <w:tcMar>
+              <w:top w:w="0" w:type="dxa"/>
+              <w:bottom w:w="0" w:type="dxa"/>
+              <w:left w:w="0" w:type="dxa"/>
+              <w:right w:w="0" w:type="dxa"/>
+            </w:tcMar>
+            <w:vAlign w:val="center"/>
+          </w:tcPr>
+          <w:p>
+            <w:pPr>
+              <w:jc w:val="left"/>
+              <w:spacing w:after="100" w:before="100" w:line="240"/>
+              <w:ind w:firstLine="0" w:left="100" w:right="100"/>
+            </w:pPr>
+            <w:r xmlns:w="http://schemas.openxmlformats.org/wordprocessingml/2006/main" xmlns:wp="http://schemas.openxmlformats.org/drawingml/2006/wordprocessingDrawing" xmlns:r="http://schemas.openxmlformats.org/officeDocument/2006/relationships" xmlns:w14="http://schemas.microsoft.com/office/word/2010/wordml">
+              <w:rPr>
+                <w:rFonts w:ascii="Arial" w:hAnsi="Arial" w:eastAsia="Arial" w:cs="Arial"/>
+                <w:sz w:val="16"/>
+                <w:szCs w:val="16"/>
+                <w:color w:val="000000"/>
+              </w:rPr>
+              <w:t xml:space="preserve">style</w:t>
+            </w:r>
+          </w:p>
+        </w:tc>
+        <w:tc>
+          <w:tcPr>
+            <w:tcBorders/>
+            <w:shd w:val="clear" w:color="auto" w:fill="FFFFFF"/>
+            <w:tcMar>
+              <w:top w:w="0" w:type="dxa"/>
+              <w:bottom w:w="0" w:type="dxa"/>
+              <w:left w:w="0" w:type="dxa"/>
+              <w:right w:w="0" w:type="dxa"/>
+            </w:tcMar>
+            <w:vAlign w:val="center"/>
+          </w:tcPr>
+          <w:p>
+            <w:pPr>
+              <w:jc w:val="left"/>
+              <w:spacing w:after="100" w:before="100" w:line="240"/>
+              <w:ind w:firstLine="0" w:left="100" w:right="100"/>
+            </w:pPr>
+            <w:r xmlns:w="http://schemas.openxmlformats.org/wordprocessingml/2006/main" xmlns:wp="http://schemas.openxmlformats.org/drawingml/2006/wordprocessingDrawing" xmlns:r="http://schemas.openxmlformats.org/officeDocument/2006/relationships" xmlns:w14="http://schemas.microsoft.com/office/word/2010/wordml">
+              <w:rPr>
+                <w:rFonts w:ascii="Arial" w:hAnsi="Arial" w:eastAsia="Arial" w:cs="Arial"/>
+                <w:sz w:val="16"/>
+                <w:szCs w:val="16"/>
+                <w:color w:val="000000"/>
+              </w:rPr>
+              <w:t xml:space="preserve">strong</w:t>
+            </w:r>
+          </w:p>
+        </w:tc>
+        <w:tc>
+          <w:tcPr>
+            <w:tcBorders/>
+            <w:shd w:val="clear" w:color="auto" w:fill="FFFFFF"/>
+            <w:tcMar>
+              <w:top w:w="0" w:type="dxa"/>
+              <w:bottom w:w="0" w:type="dxa"/>
+              <w:left w:w="0" w:type="dxa"/>
+              <w:right w:w="0" w:type="dxa"/>
+            </w:tcMar>
+            <w:vAlign w:val="center"/>
+          </w:tcPr>
+          <w:p>
+            <w:pPr>
+              <w:jc w:val="left"/>
+              <w:spacing w:after="100" w:before="100" w:line="240"/>
+              <w:ind w:firstLine="0" w:left="100" w:right="100"/>
+            </w:pPr>
+            <w:r xmlns:w="http://schemas.openxmlformats.org/wordprocessingml/2006/main" xmlns:wp="http://schemas.openxmlformats.org/drawingml/2006/wordprocessingDrawing" xmlns:r="http://schemas.openxmlformats.org/officeDocument/2006/relationships" xmlns:w14="http://schemas.microsoft.com/office/word/2010/wordml">
+              <w:rPr>
+                <w:rFonts w:ascii="Arial" w:hAnsi="Arial" w:eastAsia="Arial" w:cs="Arial"/>
+                <w:sz w:val="16"/>
+                <w:szCs w:val="16"/>
+                <w:color w:val="000000"/>
+              </w:rPr>
+              <w:t xml:space="preserve">age_group</w:t>
+            </w:r>
+          </w:p>
+        </w:tc>
+        <w:tc>
+          <w:tcPr>
+            <w:tcBorders/>
+            <w:shd w:val="clear" w:color="auto" w:fill="FFFFFF"/>
+            <w:tcMar>
+              <w:top w:w="0" w:type="dxa"/>
+              <w:bottom w:w="0" w:type="dxa"/>
+              <w:left w:w="0" w:type="dxa"/>
+              <w:right w:w="0" w:type="dxa"/>
+            </w:tcMar>
+            <w:vAlign w:val="center"/>
+          </w:tcPr>
+          <w:p>
+            <w:pPr>
+              <w:jc w:val="right"/>
+              <w:spacing w:after="100" w:before="100" w:line="240"/>
+              <w:ind w:firstLine="0" w:left="100" w:right="100"/>
+            </w:pPr>
+            <w:r xmlns:w="http://schemas.openxmlformats.org/wordprocessingml/2006/main" xmlns:wp="http://schemas.openxmlformats.org/drawingml/2006/wordprocessingDrawing" xmlns:r="http://schemas.openxmlformats.org/officeDocument/2006/relationships" xmlns:w14="http://schemas.microsoft.com/office/word/2010/wordml">
+              <w:rPr>
+                <w:rFonts w:ascii="Arial" w:hAnsi="Arial" w:eastAsia="Arial" w:cs="Arial"/>
+                <w:sz w:val="16"/>
+                <w:szCs w:val="16"/>
+                <w:color w:val="000000"/>
+              </w:rPr>
+              <w:t xml:space="preserve">48.8</w:t>
+            </w:r>
+          </w:p>
+        </w:tc>
+        <w:tc>
+          <w:tcPr>
+            <w:tcBorders/>
+            <w:shd w:val="clear" w:color="auto" w:fill="FFFFFF"/>
+            <w:tcMar>
+              <w:top w:w="0" w:type="dxa"/>
+              <w:bottom w:w="0" w:type="dxa"/>
+              <w:left w:w="0" w:type="dxa"/>
+              <w:right w:w="0" w:type="dxa"/>
+            </w:tcMar>
+            <w:vAlign w:val="center"/>
+          </w:tcPr>
+          <w:p>
+            <w:pPr>
+              <w:jc w:val="right"/>
+              <w:spacing w:after="100" w:before="100" w:line="240"/>
+              <w:ind w:firstLine="0" w:left="100" w:right="100"/>
+            </w:pPr>
+            <w:r xmlns:w="http://schemas.openxmlformats.org/wordprocessingml/2006/main" xmlns:wp="http://schemas.openxmlformats.org/drawingml/2006/wordprocessingDrawing" xmlns:r="http://schemas.openxmlformats.org/officeDocument/2006/relationships" xmlns:w14="http://schemas.microsoft.com/office/word/2010/wordml">
+              <w:rPr>
+                <w:rFonts w:ascii="Arial" w:hAnsi="Arial" w:eastAsia="Arial" w:cs="Arial"/>
+                <w:sz w:val="16"/>
+                <w:szCs w:val="16"/>
+                <w:color w:val="000000"/>
+              </w:rPr>
+              <w:t xml:space="preserve">14</w:t>
+            </w:r>
+          </w:p>
+        </w:tc>
+        <w:tc>
+          <w:tcPr>
+            <w:tcBorders/>
+            <w:shd w:val="clear" w:color="auto" w:fill="FFFFFF"/>
+            <w:tcMar>
+              <w:top w:w="0" w:type="dxa"/>
+              <w:bottom w:w="0" w:type="dxa"/>
+              <w:left w:w="0" w:type="dxa"/>
+              <w:right w:w="0" w:type="dxa"/>
+            </w:tcMar>
+            <w:vAlign w:val="center"/>
+          </w:tcPr>
+          <w:p>
+            <w:pPr>
+              <w:jc w:val="right"/>
+              <w:spacing w:after="100" w:before="100" w:line="240"/>
+              <w:ind w:firstLine="0" w:left="100" w:right="100"/>
+            </w:pPr>
+            <w:r xmlns:w="http://schemas.openxmlformats.org/wordprocessingml/2006/main" xmlns:wp="http://schemas.openxmlformats.org/drawingml/2006/wordprocessingDrawing" xmlns:r="http://schemas.openxmlformats.org/officeDocument/2006/relationships" xmlns:w14="http://schemas.microsoft.com/office/word/2010/wordml">
+              <w:rPr>
+                <w:rFonts w:ascii="Arial" w:hAnsi="Arial" w:eastAsia="Arial" w:cs="Arial"/>
+                <w:sz w:val="16"/>
+                <w:szCs w:val="16"/>
+                <w:color w:val="000000"/>
+              </w:rPr>
+              <w:t xml:space="preserve">0.29</w:t>
+            </w:r>
+          </w:p>
+        </w:tc>
+        <w:tc>
+          <w:tcPr>
+            <w:tcBorders/>
+            <w:shd w:val="clear" w:color="auto" w:fill="FFFFFF"/>
+            <w:tcMar>
+              <w:top w:w="0" w:type="dxa"/>
+              <w:bottom w:w="0" w:type="dxa"/>
+              <w:left w:w="0" w:type="dxa"/>
+              <w:right w:w="0" w:type="dxa"/>
+            </w:tcMar>
+            <w:vAlign w:val="center"/>
+          </w:tcPr>
+          <w:p>
+            <w:pPr>
+              <w:jc w:val="left"/>
+              <w:spacing w:after="100" w:before="100" w:line="240"/>
+              <w:ind w:firstLine="0" w:left="100" w:right="100"/>
+            </w:pPr>
+            <w:r xmlns:w="http://schemas.openxmlformats.org/wordprocessingml/2006/main" xmlns:wp="http://schemas.openxmlformats.org/drawingml/2006/wordprocessingDrawing" xmlns:r="http://schemas.openxmlformats.org/officeDocument/2006/relationships" xmlns:w14="http://schemas.microsoft.com/office/word/2010/wordml">
+              <w:rPr>
+                <w:rFonts w:ascii="Arial" w:hAnsi="Arial" w:eastAsia="Arial" w:cs="Arial"/>
+                <w:sz w:val="16"/>
+                <w:szCs w:val="16"/>
+                <w:color w:val="000000"/>
+              </w:rPr>
+              <w:t xml:space="preserve">0.000***</w:t>
+            </w:r>
+          </w:p>
+        </w:tc>
+      </w:tr>
+      <w:tr>
+        <w:trPr>
+          <w:cantSplit/>
+          <w:trHeight w:val="288" w:hRule="auto"/>
+        </w:trPr>
+        <w:tc>
+          <w:tcPr>
+            <w:tcBorders/>
+            <w:shd w:val="clear" w:color="auto" w:fill="FFFFFF"/>
+            <w:tcMar>
+              <w:top w:w="0" w:type="dxa"/>
+              <w:bottom w:w="0" w:type="dxa"/>
+              <w:left w:w="0" w:type="dxa"/>
+              <w:right w:w="0" w:type="dxa"/>
+            </w:tcMar>
+            <w:vAlign w:val="center"/>
+          </w:tcPr>
+          <w:p>
+            <w:pPr>
+              <w:jc w:val="left"/>
+              <w:spacing w:after="100" w:before="100" w:line="240"/>
+              <w:ind w:firstLine="0" w:left="100" w:right="100"/>
+            </w:pPr>
+            <w:r xmlns:w="http://schemas.openxmlformats.org/wordprocessingml/2006/main" xmlns:wp="http://schemas.openxmlformats.org/drawingml/2006/wordprocessingDrawing" xmlns:r="http://schemas.openxmlformats.org/officeDocument/2006/relationships" xmlns:w14="http://schemas.microsoft.com/office/word/2010/wordml">
+              <w:rPr>
+                <w:rFonts w:ascii="Arial" w:hAnsi="Arial" w:eastAsia="Arial" w:cs="Arial"/>
+                <w:sz w:val="16"/>
+                <w:szCs w:val="16"/>
+                <w:color w:val="000000"/>
+              </w:rPr>
+              <w:t xml:space="preserve">artist</w:t>
+            </w:r>
+          </w:p>
+        </w:tc>
+        <w:tc>
+          <w:tcPr>
+            <w:tcBorders/>
+            <w:shd w:val="clear" w:color="auto" w:fill="FFFFFF"/>
+            <w:tcMar>
+              <w:top w:w="0" w:type="dxa"/>
+              <w:bottom w:w="0" w:type="dxa"/>
+              <w:left w:w="0" w:type="dxa"/>
+              <w:right w:w="0" w:type="dxa"/>
+            </w:tcMar>
+            <w:vAlign w:val="center"/>
+          </w:tcPr>
+          <w:p>
+            <w:pPr>
+              <w:jc w:val="left"/>
+              <w:spacing w:after="100" w:before="100" w:line="240"/>
+              <w:ind w:firstLine="0" w:left="100" w:right="100"/>
+            </w:pPr>
+            <w:r xmlns:w="http://schemas.openxmlformats.org/wordprocessingml/2006/main" xmlns:wp="http://schemas.openxmlformats.org/drawingml/2006/wordprocessingDrawing" xmlns:r="http://schemas.openxmlformats.org/officeDocument/2006/relationships" xmlns:w14="http://schemas.microsoft.com/office/word/2010/wordml">
+              <w:rPr>
+                <w:rFonts w:ascii="Arial" w:hAnsi="Arial" w:eastAsia="Arial" w:cs="Arial"/>
+                <w:sz w:val="16"/>
+                <w:szCs w:val="16"/>
+                <w:color w:val="000000"/>
+              </w:rPr>
+              <w:t xml:space="preserve">slight</w:t>
+            </w:r>
+          </w:p>
+        </w:tc>
+        <w:tc>
+          <w:tcPr>
+            <w:tcBorders/>
+            <w:shd w:val="clear" w:color="auto" w:fill="FFFFFF"/>
+            <w:tcMar>
+              <w:top w:w="0" w:type="dxa"/>
+              <w:bottom w:w="0" w:type="dxa"/>
+              <w:left w:w="0" w:type="dxa"/>
+              <w:right w:w="0" w:type="dxa"/>
+            </w:tcMar>
+            <w:vAlign w:val="center"/>
+          </w:tcPr>
+          <w:p>
+            <w:pPr>
+              <w:jc w:val="left"/>
+              <w:spacing w:after="100" w:before="100" w:line="240"/>
+              <w:ind w:firstLine="0" w:left="100" w:right="100"/>
+            </w:pPr>
+            <w:r xmlns:w="http://schemas.openxmlformats.org/wordprocessingml/2006/main" xmlns:wp="http://schemas.openxmlformats.org/drawingml/2006/wordprocessingDrawing" xmlns:r="http://schemas.openxmlformats.org/officeDocument/2006/relationships" xmlns:w14="http://schemas.microsoft.com/office/word/2010/wordml">
+              <w:rPr>
+                <w:rFonts w:ascii="Arial" w:hAnsi="Arial" w:eastAsia="Arial" w:cs="Arial"/>
+                <w:sz w:val="16"/>
+                <w:szCs w:val="16"/>
+                <w:color w:val="000000"/>
+              </w:rPr>
+              <w:t xml:space="preserve">gender</w:t>
+            </w:r>
+          </w:p>
+        </w:tc>
+        <w:tc>
+          <w:tcPr>
+            <w:tcBorders/>
+            <w:shd w:val="clear" w:color="auto" w:fill="FFFFFF"/>
+            <w:tcMar>
+              <w:top w:w="0" w:type="dxa"/>
+              <w:bottom w:w="0" w:type="dxa"/>
+              <w:left w:w="0" w:type="dxa"/>
+              <w:right w:w="0" w:type="dxa"/>
+            </w:tcMar>
+            <w:vAlign w:val="center"/>
+          </w:tcPr>
+          <w:p>
+            <w:pPr>
+              <w:jc w:val="right"/>
+              <w:spacing w:after="100" w:before="100" w:line="240"/>
+              <w:ind w:firstLine="0" w:left="100" w:right="100"/>
+            </w:pPr>
+            <w:r xmlns:w="http://schemas.openxmlformats.org/wordprocessingml/2006/main" xmlns:wp="http://schemas.openxmlformats.org/drawingml/2006/wordprocessingDrawing" xmlns:r="http://schemas.openxmlformats.org/officeDocument/2006/relationships" xmlns:w14="http://schemas.microsoft.com/office/word/2010/wordml">
+              <w:rPr>
+                <w:rFonts w:ascii="Arial" w:hAnsi="Arial" w:eastAsia="Arial" w:cs="Arial"/>
+                <w:sz w:val="16"/>
+                <w:szCs w:val="16"/>
+                <w:color w:val="000000"/>
+              </w:rPr>
+              <w:t xml:space="preserve">17.4</w:t>
+            </w:r>
+          </w:p>
+        </w:tc>
+        <w:tc>
+          <w:tcPr>
+            <w:tcBorders/>
+            <w:shd w:val="clear" w:color="auto" w:fill="FFFFFF"/>
+            <w:tcMar>
+              <w:top w:w="0" w:type="dxa"/>
+              <w:bottom w:w="0" w:type="dxa"/>
+              <w:left w:w="0" w:type="dxa"/>
+              <w:right w:w="0" w:type="dxa"/>
+            </w:tcMar>
+            <w:vAlign w:val="center"/>
+          </w:tcPr>
+          <w:p>
+            <w:pPr>
+              <w:jc w:val="right"/>
+              <w:spacing w:after="100" w:before="100" w:line="240"/>
+              <w:ind w:firstLine="0" w:left="100" w:right="100"/>
+            </w:pPr>
+            <w:r xmlns:w="http://schemas.openxmlformats.org/wordprocessingml/2006/main" xmlns:wp="http://schemas.openxmlformats.org/drawingml/2006/wordprocessingDrawing" xmlns:r="http://schemas.openxmlformats.org/officeDocument/2006/relationships" xmlns:w14="http://schemas.microsoft.com/office/word/2010/wordml">
+              <w:rPr>
+                <w:rFonts w:ascii="Arial" w:hAnsi="Arial" w:eastAsia="Arial" w:cs="Arial"/>
+                <w:sz w:val="16"/>
+                <w:szCs w:val="16"/>
+                <w:color w:val="000000"/>
+              </w:rPr>
+              <w:t xml:space="preserve">14</w:t>
+            </w:r>
+          </w:p>
+        </w:tc>
+        <w:tc>
+          <w:tcPr>
+            <w:tcBorders/>
+            <w:shd w:val="clear" w:color="auto" w:fill="FFFFFF"/>
+            <w:tcMar>
+              <w:top w:w="0" w:type="dxa"/>
+              <w:bottom w:w="0" w:type="dxa"/>
+              <w:left w:w="0" w:type="dxa"/>
+              <w:right w:w="0" w:type="dxa"/>
+            </w:tcMar>
+            <w:vAlign w:val="center"/>
+          </w:tcPr>
+          <w:p>
+            <w:pPr>
+              <w:jc w:val="right"/>
+              <w:spacing w:after="100" w:before="100" w:line="240"/>
+              <w:ind w:firstLine="0" w:left="100" w:right="100"/>
+            </w:pPr>
+            <w:r xmlns:w="http://schemas.openxmlformats.org/wordprocessingml/2006/main" xmlns:wp="http://schemas.openxmlformats.org/drawingml/2006/wordprocessingDrawing" xmlns:r="http://schemas.openxmlformats.org/officeDocument/2006/relationships" xmlns:w14="http://schemas.microsoft.com/office/word/2010/wordml">
+              <w:rPr>
+                <w:rFonts w:ascii="Arial" w:hAnsi="Arial" w:eastAsia="Arial" w:cs="Arial"/>
+                <w:sz w:val="16"/>
+                <w:szCs w:val="16"/>
+                <w:color w:val="000000"/>
+              </w:rPr>
+              <w:t xml:space="preserve">0.22</w:t>
+            </w:r>
+          </w:p>
+        </w:tc>
+        <w:tc>
+          <w:tcPr>
+            <w:tcBorders/>
+            <w:shd w:val="clear" w:color="auto" w:fill="FFFFFF"/>
+            <w:tcMar>
+              <w:top w:w="0" w:type="dxa"/>
+              <w:bottom w:w="0" w:type="dxa"/>
+              <w:left w:w="0" w:type="dxa"/>
+              <w:right w:w="0" w:type="dxa"/>
+            </w:tcMar>
+            <w:vAlign w:val="center"/>
+          </w:tcPr>
+          <w:p>
+            <w:pPr>
+              <w:jc w:val="left"/>
+              <w:spacing w:after="100" w:before="100" w:line="240"/>
+              <w:ind w:firstLine="0" w:left="100" w:right="100"/>
+            </w:pPr>
+            <w:r xmlns:w="http://schemas.openxmlformats.org/wordprocessingml/2006/main" xmlns:wp="http://schemas.openxmlformats.org/drawingml/2006/wordprocessingDrawing" xmlns:r="http://schemas.openxmlformats.org/officeDocument/2006/relationships" xmlns:w14="http://schemas.microsoft.com/office/word/2010/wordml">
+              <w:rPr>
+                <w:rFonts w:ascii="Arial" w:hAnsi="Arial" w:eastAsia="Arial" w:cs="Arial"/>
+                <w:sz w:val="16"/>
+                <w:szCs w:val="16"/>
+                <w:color w:val="000000"/>
+              </w:rPr>
+              <w:t xml:space="preserve">0.471</w:t>
+            </w:r>
+          </w:p>
+        </w:tc>
+      </w:tr>
+      <w:tr>
+        <w:trPr>
+          <w:cantSplit/>
+          <w:trHeight w:val="288" w:hRule="auto"/>
+        </w:trPr>
+        <w:tc>
+          <w:tcPr>
+            <w:tcBorders/>
+            <w:shd w:val="clear" w:color="auto" w:fill="FFFFFF"/>
+            <w:tcMar>
+              <w:top w:w="0" w:type="dxa"/>
+              <w:bottom w:w="0" w:type="dxa"/>
+              <w:left w:w="0" w:type="dxa"/>
+              <w:right w:w="0" w:type="dxa"/>
+            </w:tcMar>
+            <w:vAlign w:val="center"/>
+          </w:tcPr>
+          <w:p>
+            <w:pPr>
+              <w:jc w:val="left"/>
+              <w:spacing w:after="100" w:before="100" w:line="240"/>
+              <w:ind w:firstLine="0" w:left="100" w:right="100"/>
+            </w:pPr>
+            <w:r xmlns:w="http://schemas.openxmlformats.org/wordprocessingml/2006/main" xmlns:wp="http://schemas.openxmlformats.org/drawingml/2006/wordprocessingDrawing" xmlns:r="http://schemas.openxmlformats.org/officeDocument/2006/relationships" xmlns:w14="http://schemas.microsoft.com/office/word/2010/wordml">
+              <w:rPr>
+                <w:rFonts w:ascii="Arial" w:hAnsi="Arial" w:eastAsia="Arial" w:cs="Arial"/>
+                <w:sz w:val="16"/>
+                <w:szCs w:val="16"/>
+                <w:color w:val="000000"/>
+              </w:rPr>
+              <w:t xml:space="preserve">artist</w:t>
+            </w:r>
+          </w:p>
+        </w:tc>
+        <w:tc>
+          <w:tcPr>
+            <w:tcBorders/>
+            <w:shd w:val="clear" w:color="auto" w:fill="FFFFFF"/>
+            <w:tcMar>
+              <w:top w:w="0" w:type="dxa"/>
+              <w:bottom w:w="0" w:type="dxa"/>
+              <w:left w:w="0" w:type="dxa"/>
+              <w:right w:w="0" w:type="dxa"/>
+            </w:tcMar>
+            <w:vAlign w:val="center"/>
+          </w:tcPr>
+          <w:p>
+            <w:pPr>
+              <w:jc w:val="left"/>
+              <w:spacing w:after="100" w:before="100" w:line="240"/>
+              <w:ind w:firstLine="0" w:left="100" w:right="100"/>
+            </w:pPr>
+            <w:r xmlns:w="http://schemas.openxmlformats.org/wordprocessingml/2006/main" xmlns:wp="http://schemas.openxmlformats.org/drawingml/2006/wordprocessingDrawing" xmlns:r="http://schemas.openxmlformats.org/officeDocument/2006/relationships" xmlns:w14="http://schemas.microsoft.com/office/word/2010/wordml">
+              <w:rPr>
+                <w:rFonts w:ascii="Arial" w:hAnsi="Arial" w:eastAsia="Arial" w:cs="Arial"/>
+                <w:sz w:val="16"/>
+                <w:szCs w:val="16"/>
+                <w:color w:val="000000"/>
+              </w:rPr>
+              <w:t xml:space="preserve">strong</w:t>
+            </w:r>
+          </w:p>
+        </w:tc>
+        <w:tc>
+          <w:tcPr>
+            <w:tcBorders/>
+            <w:shd w:val="clear" w:color="auto" w:fill="FFFFFF"/>
+            <w:tcMar>
+              <w:top w:w="0" w:type="dxa"/>
+              <w:bottom w:w="0" w:type="dxa"/>
+              <w:left w:w="0" w:type="dxa"/>
+              <w:right w:w="0" w:type="dxa"/>
+            </w:tcMar>
+            <w:vAlign w:val="center"/>
+          </w:tcPr>
+          <w:p>
+            <w:pPr>
+              <w:jc w:val="left"/>
+              <w:spacing w:after="100" w:before="100" w:line="240"/>
+              <w:ind w:firstLine="0" w:left="100" w:right="100"/>
+            </w:pPr>
+            <w:r xmlns:w="http://schemas.openxmlformats.org/wordprocessingml/2006/main" xmlns:wp="http://schemas.openxmlformats.org/drawingml/2006/wordprocessingDrawing" xmlns:r="http://schemas.openxmlformats.org/officeDocument/2006/relationships" xmlns:w14="http://schemas.microsoft.com/office/word/2010/wordml">
+              <w:rPr>
+                <w:rFonts w:ascii="Arial" w:hAnsi="Arial" w:eastAsia="Arial" w:cs="Arial"/>
+                <w:sz w:val="16"/>
+                <w:szCs w:val="16"/>
+                <w:color w:val="000000"/>
+              </w:rPr>
+              <w:t xml:space="preserve">gender</w:t>
+            </w:r>
+          </w:p>
+        </w:tc>
+        <w:tc>
+          <w:tcPr>
+            <w:tcBorders/>
+            <w:shd w:val="clear" w:color="auto" w:fill="FFFFFF"/>
+            <w:tcMar>
+              <w:top w:w="0" w:type="dxa"/>
+              <w:bottom w:w="0" w:type="dxa"/>
+              <w:left w:w="0" w:type="dxa"/>
+              <w:right w:w="0" w:type="dxa"/>
+            </w:tcMar>
+            <w:vAlign w:val="center"/>
+          </w:tcPr>
+          <w:p>
+            <w:pPr>
+              <w:jc w:val="right"/>
+              <w:spacing w:after="100" w:before="100" w:line="240"/>
+              <w:ind w:firstLine="0" w:left="100" w:right="100"/>
+            </w:pPr>
+            <w:r xmlns:w="http://schemas.openxmlformats.org/wordprocessingml/2006/main" xmlns:wp="http://schemas.openxmlformats.org/drawingml/2006/wordprocessingDrawing" xmlns:r="http://schemas.openxmlformats.org/officeDocument/2006/relationships" xmlns:w14="http://schemas.microsoft.com/office/word/2010/wordml">
+              <w:rPr>
+                <w:rFonts w:ascii="Arial" w:hAnsi="Arial" w:eastAsia="Arial" w:cs="Arial"/>
+                <w:sz w:val="16"/>
+                <w:szCs w:val="16"/>
+                <w:color w:val="000000"/>
+              </w:rPr>
+              <w:t xml:space="preserve">16.3</w:t>
+            </w:r>
+          </w:p>
+        </w:tc>
+        <w:tc>
+          <w:tcPr>
+            <w:tcBorders/>
+            <w:shd w:val="clear" w:color="auto" w:fill="FFFFFF"/>
+            <w:tcMar>
+              <w:top w:w="0" w:type="dxa"/>
+              <w:bottom w:w="0" w:type="dxa"/>
+              <w:left w:w="0" w:type="dxa"/>
+              <w:right w:w="0" w:type="dxa"/>
+            </w:tcMar>
+            <w:vAlign w:val="center"/>
+          </w:tcPr>
+          <w:p>
+            <w:pPr>
+              <w:jc w:val="right"/>
+              <w:spacing w:after="100" w:before="100" w:line="240"/>
+              <w:ind w:firstLine="0" w:left="100" w:right="100"/>
+            </w:pPr>
+            <w:r xmlns:w="http://schemas.openxmlformats.org/wordprocessingml/2006/main" xmlns:wp="http://schemas.openxmlformats.org/drawingml/2006/wordprocessingDrawing" xmlns:r="http://schemas.openxmlformats.org/officeDocument/2006/relationships" xmlns:w14="http://schemas.microsoft.com/office/word/2010/wordml">
+              <w:rPr>
+                <w:rFonts w:ascii="Arial" w:hAnsi="Arial" w:eastAsia="Arial" w:cs="Arial"/>
+                <w:sz w:val="16"/>
+                <w:szCs w:val="16"/>
+                <w:color w:val="000000"/>
+              </w:rPr>
+              <w:t xml:space="preserve">11</w:t>
+            </w:r>
+          </w:p>
+        </w:tc>
+        <w:tc>
+          <w:tcPr>
+            <w:tcBorders/>
+            <w:shd w:val="clear" w:color="auto" w:fill="FFFFFF"/>
+            <w:tcMar>
+              <w:top w:w="0" w:type="dxa"/>
+              <w:bottom w:w="0" w:type="dxa"/>
+              <w:left w:w="0" w:type="dxa"/>
+              <w:right w:w="0" w:type="dxa"/>
+            </w:tcMar>
+            <w:vAlign w:val="center"/>
+          </w:tcPr>
+          <w:p>
+            <w:pPr>
+              <w:jc w:val="right"/>
+              <w:spacing w:after="100" w:before="100" w:line="240"/>
+              <w:ind w:firstLine="0" w:left="100" w:right="100"/>
+            </w:pPr>
+            <w:r xmlns:w="http://schemas.openxmlformats.org/wordprocessingml/2006/main" xmlns:wp="http://schemas.openxmlformats.org/drawingml/2006/wordprocessingDrawing" xmlns:r="http://schemas.openxmlformats.org/officeDocument/2006/relationships" xmlns:w14="http://schemas.microsoft.com/office/word/2010/wordml">
+              <w:rPr>
+                <w:rFonts w:ascii="Arial" w:hAnsi="Arial" w:eastAsia="Arial" w:cs="Arial"/>
+                <w:sz w:val="16"/>
+                <w:szCs w:val="16"/>
+                <w:color w:val="000000"/>
+              </w:rPr>
+              <w:t xml:space="preserve">0.18</w:t>
+            </w:r>
+          </w:p>
+        </w:tc>
+        <w:tc>
+          <w:tcPr>
+            <w:tcBorders/>
+            <w:shd w:val="clear" w:color="auto" w:fill="FFFFFF"/>
+            <w:tcMar>
+              <w:top w:w="0" w:type="dxa"/>
+              <w:bottom w:w="0" w:type="dxa"/>
+              <w:left w:w="0" w:type="dxa"/>
+              <w:right w:w="0" w:type="dxa"/>
+            </w:tcMar>
+            <w:vAlign w:val="center"/>
+          </w:tcPr>
+          <w:p>
+            <w:pPr>
+              <w:jc w:val="left"/>
+              <w:spacing w:after="100" w:before="100" w:line="240"/>
+              <w:ind w:firstLine="0" w:left="100" w:right="100"/>
+            </w:pPr>
+            <w:r xmlns:w="http://schemas.openxmlformats.org/wordprocessingml/2006/main" xmlns:wp="http://schemas.openxmlformats.org/drawingml/2006/wordprocessingDrawing" xmlns:r="http://schemas.openxmlformats.org/officeDocument/2006/relationships" xmlns:w14="http://schemas.microsoft.com/office/word/2010/wordml">
+              <w:rPr>
+                <w:rFonts w:ascii="Arial" w:hAnsi="Arial" w:eastAsia="Arial" w:cs="Arial"/>
+                <w:sz w:val="16"/>
+                <w:szCs w:val="16"/>
+                <w:color w:val="000000"/>
+              </w:rPr>
+              <w:t xml:space="preserve">0.387</w:t>
+            </w:r>
+          </w:p>
+        </w:tc>
+      </w:tr>
+      <w:tr>
+        <w:trPr>
+          <w:cantSplit/>
+          <w:trHeight w:val="288" w:hRule="auto"/>
+        </w:trPr>
+        <w:tc>
+          <w:tcPr>
+            <w:tcBorders/>
+            <w:shd w:val="clear" w:color="auto" w:fill="FFFFFF"/>
+            <w:tcMar>
+              <w:top w:w="0" w:type="dxa"/>
+              <w:bottom w:w="0" w:type="dxa"/>
+              <w:left w:w="0" w:type="dxa"/>
+              <w:right w:w="0" w:type="dxa"/>
+            </w:tcMar>
+            <w:vAlign w:val="center"/>
+          </w:tcPr>
+          <w:p>
+            <w:pPr>
+              <w:jc w:val="left"/>
+              <w:spacing w:after="100" w:before="100" w:line="240"/>
+              <w:ind w:firstLine="0" w:left="100" w:right="100"/>
+            </w:pPr>
+            <w:r xmlns:w="http://schemas.openxmlformats.org/wordprocessingml/2006/main" xmlns:wp="http://schemas.openxmlformats.org/drawingml/2006/wordprocessingDrawing" xmlns:r="http://schemas.openxmlformats.org/officeDocument/2006/relationships" xmlns:w14="http://schemas.microsoft.com/office/word/2010/wordml">
+              <w:rPr>
+                <w:rFonts w:ascii="Arial" w:hAnsi="Arial" w:eastAsia="Arial" w:cs="Arial"/>
+                <w:sz w:val="16"/>
+                <w:szCs w:val="16"/>
+                <w:color w:val="000000"/>
+              </w:rPr>
+              <w:t xml:space="preserve">style</w:t>
+            </w:r>
+          </w:p>
+        </w:tc>
+        <w:tc>
+          <w:tcPr>
+            <w:tcBorders/>
+            <w:shd w:val="clear" w:color="auto" w:fill="FFFFFF"/>
+            <w:tcMar>
+              <w:top w:w="0" w:type="dxa"/>
+              <w:bottom w:w="0" w:type="dxa"/>
+              <w:left w:w="0" w:type="dxa"/>
+              <w:right w:w="0" w:type="dxa"/>
+            </w:tcMar>
+            <w:vAlign w:val="center"/>
+          </w:tcPr>
+          <w:p>
+            <w:pPr>
+              <w:jc w:val="left"/>
+              <w:spacing w:after="100" w:before="100" w:line="240"/>
+              <w:ind w:firstLine="0" w:left="100" w:right="100"/>
+            </w:pPr>
+            <w:r xmlns:w="http://schemas.openxmlformats.org/wordprocessingml/2006/main" xmlns:wp="http://schemas.openxmlformats.org/drawingml/2006/wordprocessingDrawing" xmlns:r="http://schemas.openxmlformats.org/officeDocument/2006/relationships" xmlns:w14="http://schemas.microsoft.com/office/word/2010/wordml">
+              <w:rPr>
+                <w:rFonts w:ascii="Arial" w:hAnsi="Arial" w:eastAsia="Arial" w:cs="Arial"/>
+                <w:sz w:val="16"/>
+                <w:szCs w:val="16"/>
+                <w:color w:val="000000"/>
+              </w:rPr>
+              <w:t xml:space="preserve">slight</w:t>
+            </w:r>
+          </w:p>
+        </w:tc>
+        <w:tc>
+          <w:tcPr>
+            <w:tcBorders/>
+            <w:shd w:val="clear" w:color="auto" w:fill="FFFFFF"/>
+            <w:tcMar>
+              <w:top w:w="0" w:type="dxa"/>
+              <w:bottom w:w="0" w:type="dxa"/>
+              <w:left w:w="0" w:type="dxa"/>
+              <w:right w:w="0" w:type="dxa"/>
+            </w:tcMar>
+            <w:vAlign w:val="center"/>
+          </w:tcPr>
+          <w:p>
+            <w:pPr>
+              <w:jc w:val="left"/>
+              <w:spacing w:after="100" w:before="100" w:line="240"/>
+              <w:ind w:firstLine="0" w:left="100" w:right="100"/>
+            </w:pPr>
+            <w:r xmlns:w="http://schemas.openxmlformats.org/wordprocessingml/2006/main" xmlns:wp="http://schemas.openxmlformats.org/drawingml/2006/wordprocessingDrawing" xmlns:r="http://schemas.openxmlformats.org/officeDocument/2006/relationships" xmlns:w14="http://schemas.microsoft.com/office/word/2010/wordml">
+              <w:rPr>
+                <w:rFonts w:ascii="Arial" w:hAnsi="Arial" w:eastAsia="Arial" w:cs="Arial"/>
+                <w:sz w:val="16"/>
+                <w:szCs w:val="16"/>
+                <w:color w:val="000000"/>
+              </w:rPr>
+              <w:t xml:space="preserve">gender</w:t>
+            </w:r>
+          </w:p>
+        </w:tc>
+        <w:tc>
+          <w:tcPr>
+            <w:tcBorders/>
+            <w:shd w:val="clear" w:color="auto" w:fill="FFFFFF"/>
+            <w:tcMar>
+              <w:top w:w="0" w:type="dxa"/>
+              <w:bottom w:w="0" w:type="dxa"/>
+              <w:left w:w="0" w:type="dxa"/>
+              <w:right w:w="0" w:type="dxa"/>
+            </w:tcMar>
+            <w:vAlign w:val="center"/>
+          </w:tcPr>
+          <w:p>
+            <w:pPr>
+              <w:jc w:val="right"/>
+              <w:spacing w:after="100" w:before="100" w:line="240"/>
+              <w:ind w:firstLine="0" w:left="100" w:right="100"/>
+            </w:pPr>
+            <w:r xmlns:w="http://schemas.openxmlformats.org/wordprocessingml/2006/main" xmlns:wp="http://schemas.openxmlformats.org/drawingml/2006/wordprocessingDrawing" xmlns:r="http://schemas.openxmlformats.org/officeDocument/2006/relationships" xmlns:w14="http://schemas.microsoft.com/office/word/2010/wordml">
+              <w:rPr>
+                <w:rFonts w:ascii="Arial" w:hAnsi="Arial" w:eastAsia="Arial" w:cs="Arial"/>
+                <w:sz w:val="16"/>
+                <w:szCs w:val="16"/>
+                <w:color w:val="000000"/>
+              </w:rPr>
+              <w:t xml:space="preserve">6.8</w:t>
+            </w:r>
+          </w:p>
+        </w:tc>
+        <w:tc>
+          <w:tcPr>
+            <w:tcBorders/>
+            <w:shd w:val="clear" w:color="auto" w:fill="FFFFFF"/>
+            <w:tcMar>
+              <w:top w:w="0" w:type="dxa"/>
+              <w:bottom w:w="0" w:type="dxa"/>
+              <w:left w:w="0" w:type="dxa"/>
+              <w:right w:w="0" w:type="dxa"/>
+            </w:tcMar>
+            <w:vAlign w:val="center"/>
+          </w:tcPr>
+          <w:p>
+            <w:pPr>
+              <w:jc w:val="right"/>
+              <w:spacing w:after="100" w:before="100" w:line="240"/>
+              <w:ind w:firstLine="0" w:left="100" w:right="100"/>
+            </w:pPr>
+            <w:r xmlns:w="http://schemas.openxmlformats.org/wordprocessingml/2006/main" xmlns:wp="http://schemas.openxmlformats.org/drawingml/2006/wordprocessingDrawing" xmlns:r="http://schemas.openxmlformats.org/officeDocument/2006/relationships" xmlns:w14="http://schemas.microsoft.com/office/word/2010/wordml">
+              <w:rPr>
+                <w:rFonts w:ascii="Arial" w:hAnsi="Arial" w:eastAsia="Arial" w:cs="Arial"/>
+                <w:sz w:val="16"/>
+                <w:szCs w:val="16"/>
+                <w:color w:val="000000"/>
+              </w:rPr>
+              <w:t xml:space="preserve">14</w:t>
+            </w:r>
+          </w:p>
+        </w:tc>
+        <w:tc>
+          <w:tcPr>
+            <w:tcBorders/>
+            <w:shd w:val="clear" w:color="auto" w:fill="FFFFFF"/>
+            <w:tcMar>
+              <w:top w:w="0" w:type="dxa"/>
+              <w:bottom w:w="0" w:type="dxa"/>
+              <w:left w:w="0" w:type="dxa"/>
+              <w:right w:w="0" w:type="dxa"/>
+            </w:tcMar>
+            <w:vAlign w:val="center"/>
+          </w:tcPr>
+          <w:p>
+            <w:pPr>
+              <w:jc w:val="right"/>
+              <w:spacing w:after="100" w:before="100" w:line="240"/>
+              <w:ind w:firstLine="0" w:left="100" w:right="100"/>
+            </w:pPr>
+            <w:r xmlns:w="http://schemas.openxmlformats.org/wordprocessingml/2006/main" xmlns:wp="http://schemas.openxmlformats.org/drawingml/2006/wordprocessingDrawing" xmlns:r="http://schemas.openxmlformats.org/officeDocument/2006/relationships" xmlns:w14="http://schemas.microsoft.com/office/word/2010/wordml">
+              <w:rPr>
+                <w:rFonts w:ascii="Arial" w:hAnsi="Arial" w:eastAsia="Arial" w:cs="Arial"/>
+                <w:sz w:val="16"/>
+                <w:szCs w:val="16"/>
+                <w:color w:val="000000"/>
+              </w:rPr>
+              <w:t xml:space="preserve">0.11</w:t>
+            </w:r>
+          </w:p>
+        </w:tc>
+        <w:tc>
+          <w:tcPr>
+            <w:tcBorders/>
+            <w:shd w:val="clear" w:color="auto" w:fill="FFFFFF"/>
+            <w:tcMar>
+              <w:top w:w="0" w:type="dxa"/>
+              <w:bottom w:w="0" w:type="dxa"/>
+              <w:left w:w="0" w:type="dxa"/>
+              <w:right w:w="0" w:type="dxa"/>
+            </w:tcMar>
+            <w:vAlign w:val="center"/>
+          </w:tcPr>
+          <w:p>
+            <w:pPr>
+              <w:jc w:val="left"/>
+              <w:spacing w:after="100" w:before="100" w:line="240"/>
+              <w:ind w:firstLine="0" w:left="100" w:right="100"/>
+            </w:pPr>
+            <w:r xmlns:w="http://schemas.openxmlformats.org/wordprocessingml/2006/main" xmlns:wp="http://schemas.openxmlformats.org/drawingml/2006/wordprocessingDrawing" xmlns:r="http://schemas.openxmlformats.org/officeDocument/2006/relationships" xmlns:w14="http://schemas.microsoft.com/office/word/2010/wordml">
+              <w:rPr>
+                <w:rFonts w:ascii="Arial" w:hAnsi="Arial" w:eastAsia="Arial" w:cs="Arial"/>
+                <w:sz w:val="16"/>
+                <w:szCs w:val="16"/>
+                <w:color w:val="000000"/>
+              </w:rPr>
+              <w:t xml:space="preserve">0.942</w:t>
+            </w:r>
+          </w:p>
+        </w:tc>
+      </w:tr>
+      <w:tr>
+        <w:trPr>
+          <w:cantSplit/>
+          <w:trHeight w:val="288" w:hRule="auto"/>
+        </w:trPr>
+        <w:tc>
+          <w:tcPr>
+            <w:tcBorders/>
+            <w:shd w:val="clear" w:color="auto" w:fill="FFFFFF"/>
+            <w:tcMar>
+              <w:top w:w="0" w:type="dxa"/>
+              <w:bottom w:w="0" w:type="dxa"/>
+              <w:left w:w="0" w:type="dxa"/>
+              <w:right w:w="0" w:type="dxa"/>
+            </w:tcMar>
+            <w:vAlign w:val="center"/>
+          </w:tcPr>
+          <w:p>
+            <w:pPr>
+              <w:jc w:val="left"/>
+              <w:spacing w:after="100" w:before="100" w:line="240"/>
+              <w:ind w:firstLine="0" w:left="100" w:right="100"/>
+            </w:pPr>
+            <w:r xmlns:w="http://schemas.openxmlformats.org/wordprocessingml/2006/main" xmlns:wp="http://schemas.openxmlformats.org/drawingml/2006/wordprocessingDrawing" xmlns:r="http://schemas.openxmlformats.org/officeDocument/2006/relationships" xmlns:w14="http://schemas.microsoft.com/office/word/2010/wordml">
+              <w:rPr>
+                <w:rFonts w:ascii="Arial" w:hAnsi="Arial" w:eastAsia="Arial" w:cs="Arial"/>
+                <w:sz w:val="16"/>
+                <w:szCs w:val="16"/>
+                <w:color w:val="000000"/>
+              </w:rPr>
+              <w:t xml:space="preserve">style</w:t>
+            </w:r>
+          </w:p>
+        </w:tc>
+        <w:tc>
+          <w:tcPr>
+            <w:tcBorders/>
+            <w:shd w:val="clear" w:color="auto" w:fill="FFFFFF"/>
+            <w:tcMar>
+              <w:top w:w="0" w:type="dxa"/>
+              <w:bottom w:w="0" w:type="dxa"/>
+              <w:left w:w="0" w:type="dxa"/>
+              <w:right w:w="0" w:type="dxa"/>
+            </w:tcMar>
+            <w:vAlign w:val="center"/>
+          </w:tcPr>
+          <w:p>
+            <w:pPr>
+              <w:jc w:val="left"/>
+              <w:spacing w:after="100" w:before="100" w:line="240"/>
+              <w:ind w:firstLine="0" w:left="100" w:right="100"/>
+            </w:pPr>
+            <w:r xmlns:w="http://schemas.openxmlformats.org/wordprocessingml/2006/main" xmlns:wp="http://schemas.openxmlformats.org/drawingml/2006/wordprocessingDrawing" xmlns:r="http://schemas.openxmlformats.org/officeDocument/2006/relationships" xmlns:w14="http://schemas.microsoft.com/office/word/2010/wordml">
+              <w:rPr>
+                <w:rFonts w:ascii="Arial" w:hAnsi="Arial" w:eastAsia="Arial" w:cs="Arial"/>
+                <w:sz w:val="16"/>
+                <w:szCs w:val="16"/>
+                <w:color w:val="000000"/>
+              </w:rPr>
+              <w:t xml:space="preserve">strong</w:t>
+            </w:r>
+          </w:p>
+        </w:tc>
+        <w:tc>
+          <w:tcPr>
+            <w:tcBorders/>
+            <w:shd w:val="clear" w:color="auto" w:fill="FFFFFF"/>
+            <w:tcMar>
+              <w:top w:w="0" w:type="dxa"/>
+              <w:bottom w:w="0" w:type="dxa"/>
+              <w:left w:w="0" w:type="dxa"/>
+              <w:right w:w="0" w:type="dxa"/>
+            </w:tcMar>
+            <w:vAlign w:val="center"/>
+          </w:tcPr>
+          <w:p>
+            <w:pPr>
+              <w:jc w:val="left"/>
+              <w:spacing w:after="100" w:before="100" w:line="240"/>
+              <w:ind w:firstLine="0" w:left="100" w:right="100"/>
+            </w:pPr>
+            <w:r xmlns:w="http://schemas.openxmlformats.org/wordprocessingml/2006/main" xmlns:wp="http://schemas.openxmlformats.org/drawingml/2006/wordprocessingDrawing" xmlns:r="http://schemas.openxmlformats.org/officeDocument/2006/relationships" xmlns:w14="http://schemas.microsoft.com/office/word/2010/wordml">
+              <w:rPr>
+                <w:rFonts w:ascii="Arial" w:hAnsi="Arial" w:eastAsia="Arial" w:cs="Arial"/>
+                <w:sz w:val="16"/>
+                <w:szCs w:val="16"/>
+                <w:color w:val="000000"/>
+              </w:rPr>
+              <w:t xml:space="preserve">gender</w:t>
+            </w:r>
+          </w:p>
+        </w:tc>
+        <w:tc>
+          <w:tcPr>
+            <w:tcBorders/>
+            <w:shd w:val="clear" w:color="auto" w:fill="FFFFFF"/>
+            <w:tcMar>
+              <w:top w:w="0" w:type="dxa"/>
+              <w:bottom w:w="0" w:type="dxa"/>
+              <w:left w:w="0" w:type="dxa"/>
+              <w:right w:w="0" w:type="dxa"/>
+            </w:tcMar>
+            <w:vAlign w:val="center"/>
+          </w:tcPr>
+          <w:p>
+            <w:pPr>
+              <w:jc w:val="right"/>
+              <w:spacing w:after="100" w:before="100" w:line="240"/>
+              <w:ind w:firstLine="0" w:left="100" w:right="100"/>
+            </w:pPr>
+            <w:r xmlns:w="http://schemas.openxmlformats.org/wordprocessingml/2006/main" xmlns:wp="http://schemas.openxmlformats.org/drawingml/2006/wordprocessingDrawing" xmlns:r="http://schemas.openxmlformats.org/officeDocument/2006/relationships" xmlns:w14="http://schemas.microsoft.com/office/word/2010/wordml">
+              <w:rPr>
+                <w:rFonts w:ascii="Arial" w:hAnsi="Arial" w:eastAsia="Arial" w:cs="Arial"/>
+                <w:sz w:val="16"/>
+                <w:szCs w:val="16"/>
+                <w:color w:val="000000"/>
+              </w:rPr>
+              <w:t xml:space="preserve">36.6</w:t>
+            </w:r>
+          </w:p>
+        </w:tc>
+        <w:tc>
+          <w:tcPr>
+            <w:tcBorders/>
+            <w:shd w:val="clear" w:color="auto" w:fill="FFFFFF"/>
+            <w:tcMar>
+              <w:top w:w="0" w:type="dxa"/>
+              <w:bottom w:w="0" w:type="dxa"/>
+              <w:left w:w="0" w:type="dxa"/>
+              <w:right w:w="0" w:type="dxa"/>
+            </w:tcMar>
+            <w:vAlign w:val="center"/>
+          </w:tcPr>
+          <w:p>
+            <w:pPr>
+              <w:jc w:val="right"/>
+              <w:spacing w:after="100" w:before="100" w:line="240"/>
+              <w:ind w:firstLine="0" w:left="100" w:right="100"/>
+            </w:pPr>
+            <w:r xmlns:w="http://schemas.openxmlformats.org/wordprocessingml/2006/main" xmlns:wp="http://schemas.openxmlformats.org/drawingml/2006/wordprocessingDrawing" xmlns:r="http://schemas.openxmlformats.org/officeDocument/2006/relationships" xmlns:w14="http://schemas.microsoft.com/office/word/2010/wordml">
+              <w:rPr>
+                <w:rFonts w:ascii="Arial" w:hAnsi="Arial" w:eastAsia="Arial" w:cs="Arial"/>
+                <w:sz w:val="16"/>
+                <w:szCs w:val="16"/>
+                <w:color w:val="000000"/>
+              </w:rPr>
+              <w:t xml:space="preserve">14</w:t>
+            </w:r>
+          </w:p>
+        </w:tc>
+        <w:tc>
+          <w:tcPr>
+            <w:tcBorders/>
+            <w:shd w:val="clear" w:color="auto" w:fill="FFFFFF"/>
+            <w:tcMar>
+              <w:top w:w="0" w:type="dxa"/>
+              <w:bottom w:w="0" w:type="dxa"/>
+              <w:left w:w="0" w:type="dxa"/>
+              <w:right w:w="0" w:type="dxa"/>
+            </w:tcMar>
+            <w:vAlign w:val="center"/>
+          </w:tcPr>
+          <w:p>
+            <w:pPr>
+              <w:jc w:val="right"/>
+              <w:spacing w:after="100" w:before="100" w:line="240"/>
+              <w:ind w:firstLine="0" w:left="100" w:right="100"/>
+            </w:pPr>
+            <w:r xmlns:w="http://schemas.openxmlformats.org/wordprocessingml/2006/main" xmlns:wp="http://schemas.openxmlformats.org/drawingml/2006/wordprocessingDrawing" xmlns:r="http://schemas.openxmlformats.org/officeDocument/2006/relationships" xmlns:w14="http://schemas.microsoft.com/office/word/2010/wordml">
+              <w:rPr>
+                <w:rFonts w:ascii="Arial" w:hAnsi="Arial" w:eastAsia="Arial" w:cs="Arial"/>
+                <w:sz w:val="16"/>
+                <w:szCs w:val="16"/>
+                <w:color w:val="000000"/>
+              </w:rPr>
+              <w:t xml:space="preserve">0.25</w:t>
+            </w:r>
+          </w:p>
+        </w:tc>
+        <w:tc>
+          <w:tcPr>
+            <w:tcBorders/>
+            <w:shd w:val="clear" w:color="auto" w:fill="FFFFFF"/>
+            <w:tcMar>
+              <w:top w:w="0" w:type="dxa"/>
+              <w:bottom w:w="0" w:type="dxa"/>
+              <w:left w:w="0" w:type="dxa"/>
+              <w:right w:w="0" w:type="dxa"/>
+            </w:tcMar>
+            <w:vAlign w:val="center"/>
+          </w:tcPr>
+          <w:p>
+            <w:pPr>
+              <w:jc w:val="left"/>
+              <w:spacing w:after="100" w:before="100" w:line="240"/>
+              <w:ind w:firstLine="0" w:left="100" w:right="100"/>
+            </w:pPr>
+            <w:r xmlns:w="http://schemas.openxmlformats.org/wordprocessingml/2006/main" xmlns:wp="http://schemas.openxmlformats.org/drawingml/2006/wordprocessingDrawing" xmlns:r="http://schemas.openxmlformats.org/officeDocument/2006/relationships" xmlns:w14="http://schemas.microsoft.com/office/word/2010/wordml">
+              <w:rPr>
+                <w:rFonts w:ascii="Arial" w:hAnsi="Arial" w:eastAsia="Arial" w:cs="Arial"/>
+                <w:sz w:val="16"/>
+                <w:szCs w:val="16"/>
+                <w:color w:val="000000"/>
+              </w:rPr>
+              <w:t xml:space="preserve">0.003**</w:t>
+            </w:r>
+          </w:p>
+        </w:tc>
+      </w:tr>
+      <w:tr>
+        <w:trPr>
+          <w:cantSplit/>
+          <w:trHeight w:val="288" w:hRule="auto"/>
+        </w:trPr>
+        <w:tc>
+          <w:tcPr>
+            <w:tcBorders/>
+            <w:shd w:val="clear" w:color="auto" w:fill="FFFFFF"/>
+            <w:tcMar>
+              <w:top w:w="0" w:type="dxa"/>
+              <w:bottom w:w="0" w:type="dxa"/>
+              <w:left w:w="0" w:type="dxa"/>
+              <w:right w:w="0" w:type="dxa"/>
+            </w:tcMar>
+            <w:vAlign w:val="center"/>
+          </w:tcPr>
+          <w:p>
+            <w:pPr>
+              <w:jc w:val="left"/>
+              <w:spacing w:after="100" w:before="100" w:line="240"/>
+              <w:ind w:firstLine="0" w:left="100" w:right="100"/>
+            </w:pPr>
+            <w:r xmlns:w="http://schemas.openxmlformats.org/wordprocessingml/2006/main" xmlns:wp="http://schemas.openxmlformats.org/drawingml/2006/wordprocessingDrawing" xmlns:r="http://schemas.openxmlformats.org/officeDocument/2006/relationships" xmlns:w14="http://schemas.microsoft.com/office/word/2010/wordml">
+              <w:rPr>
+                <w:rFonts w:ascii="Arial" w:hAnsi="Arial" w:eastAsia="Arial" w:cs="Arial"/>
+                <w:sz w:val="16"/>
+                <w:szCs w:val="16"/>
+                <w:color w:val="000000"/>
+              </w:rPr>
+              <w:t xml:space="preserve">artist</w:t>
+            </w:r>
+          </w:p>
+        </w:tc>
+        <w:tc>
+          <w:tcPr>
+            <w:tcBorders/>
+            <w:shd w:val="clear" w:color="auto" w:fill="FFFFFF"/>
+            <w:tcMar>
+              <w:top w:w="0" w:type="dxa"/>
+              <w:bottom w:w="0" w:type="dxa"/>
+              <w:left w:w="0" w:type="dxa"/>
+              <w:right w:w="0" w:type="dxa"/>
+            </w:tcMar>
+            <w:vAlign w:val="center"/>
+          </w:tcPr>
+          <w:p>
+            <w:pPr>
+              <w:jc w:val="left"/>
+              <w:spacing w:after="100" w:before="100" w:line="240"/>
+              <w:ind w:firstLine="0" w:left="100" w:right="100"/>
+            </w:pPr>
+            <w:r xmlns:w="http://schemas.openxmlformats.org/wordprocessingml/2006/main" xmlns:wp="http://schemas.openxmlformats.org/drawingml/2006/wordprocessingDrawing" xmlns:r="http://schemas.openxmlformats.org/officeDocument/2006/relationships" xmlns:w14="http://schemas.microsoft.com/office/word/2010/wordml">
+              <w:rPr>
+                <w:rFonts w:ascii="Arial" w:hAnsi="Arial" w:eastAsia="Arial" w:cs="Arial"/>
+                <w:sz w:val="16"/>
+                <w:szCs w:val="16"/>
+                <w:color w:val="000000"/>
+              </w:rPr>
+              <w:t xml:space="preserve">slight</w:t>
+            </w:r>
+          </w:p>
+        </w:tc>
+        <w:tc>
+          <w:tcPr>
+            <w:tcBorders/>
+            <w:shd w:val="clear" w:color="auto" w:fill="FFFFFF"/>
+            <w:tcMar>
+              <w:top w:w="0" w:type="dxa"/>
+              <w:bottom w:w="0" w:type="dxa"/>
+              <w:left w:w="0" w:type="dxa"/>
+              <w:right w:w="0" w:type="dxa"/>
+            </w:tcMar>
+            <w:vAlign w:val="center"/>
+          </w:tcPr>
+          <w:p>
+            <w:pPr>
+              <w:jc w:val="left"/>
+              <w:spacing w:after="100" w:before="100" w:line="240"/>
+              <w:ind w:firstLine="0" w:left="100" w:right="100"/>
+            </w:pPr>
+            <w:r xmlns:w="http://schemas.openxmlformats.org/wordprocessingml/2006/main" xmlns:wp="http://schemas.openxmlformats.org/drawingml/2006/wordprocessingDrawing" xmlns:r="http://schemas.openxmlformats.org/officeDocument/2006/relationships" xmlns:w14="http://schemas.microsoft.com/office/word/2010/wordml">
+              <w:rPr>
+                <w:rFonts w:ascii="Arial" w:hAnsi="Arial" w:eastAsia="Arial" w:cs="Arial"/>
+                <w:sz w:val="16"/>
+                <w:szCs w:val="16"/>
+                <w:color w:val="000000"/>
+              </w:rPr>
+              <w:t xml:space="preserve">lpa_class</w:t>
+            </w:r>
+          </w:p>
+        </w:tc>
+        <w:tc>
+          <w:tcPr>
+            <w:tcBorders/>
+            <w:shd w:val="clear" w:color="auto" w:fill="FFFFFF"/>
+            <w:tcMar>
+              <w:top w:w="0" w:type="dxa"/>
+              <w:bottom w:w="0" w:type="dxa"/>
+              <w:left w:w="0" w:type="dxa"/>
+              <w:right w:w="0" w:type="dxa"/>
+            </w:tcMar>
+            <w:vAlign w:val="center"/>
+          </w:tcPr>
+          <w:p>
+            <w:pPr>
+              <w:jc w:val="right"/>
+              <w:spacing w:after="100" w:before="100" w:line="240"/>
+              <w:ind w:firstLine="0" w:left="100" w:right="100"/>
+            </w:pPr>
+            <w:r xmlns:w="http://schemas.openxmlformats.org/wordprocessingml/2006/main" xmlns:wp="http://schemas.openxmlformats.org/drawingml/2006/wordprocessingDrawing" xmlns:r="http://schemas.openxmlformats.org/officeDocument/2006/relationships" xmlns:w14="http://schemas.microsoft.com/office/word/2010/wordml">
+              <w:rPr>
+                <w:rFonts w:ascii="Arial" w:hAnsi="Arial" w:eastAsia="Arial" w:cs="Arial"/>
+                <w:sz w:val="16"/>
+                <w:szCs w:val="16"/>
+                <w:color w:val="000000"/>
+              </w:rPr>
+              <w:t xml:space="preserve">51.5</w:t>
+            </w:r>
+          </w:p>
+        </w:tc>
+        <w:tc>
+          <w:tcPr>
+            <w:tcBorders/>
+            <w:shd w:val="clear" w:color="auto" w:fill="FFFFFF"/>
+            <w:tcMar>
+              <w:top w:w="0" w:type="dxa"/>
+              <w:bottom w:w="0" w:type="dxa"/>
+              <w:left w:w="0" w:type="dxa"/>
+              <w:right w:w="0" w:type="dxa"/>
+            </w:tcMar>
+            <w:vAlign w:val="center"/>
+          </w:tcPr>
+          <w:p>
+            <w:pPr>
+              <w:jc w:val="right"/>
+              <w:spacing w:after="100" w:before="100" w:line="240"/>
+              <w:ind w:firstLine="0" w:left="100" w:right="100"/>
+            </w:pPr>
+            <w:r xmlns:w="http://schemas.openxmlformats.org/wordprocessingml/2006/main" xmlns:wp="http://schemas.openxmlformats.org/drawingml/2006/wordprocessingDrawing" xmlns:r="http://schemas.openxmlformats.org/officeDocument/2006/relationships" xmlns:w14="http://schemas.microsoft.com/office/word/2010/wordml">
+              <w:rPr>
+                <w:rFonts w:ascii="Arial" w:hAnsi="Arial" w:eastAsia="Arial" w:cs="Arial"/>
+                <w:sz w:val="16"/>
+                <w:szCs w:val="16"/>
+                <w:color w:val="000000"/>
+              </w:rPr>
+              <w:t xml:space="preserve">14</w:t>
+            </w:r>
+          </w:p>
+        </w:tc>
+        <w:tc>
+          <w:tcPr>
+            <w:tcBorders/>
+            <w:shd w:val="clear" w:color="auto" w:fill="FFFFFF"/>
+            <w:tcMar>
+              <w:top w:w="0" w:type="dxa"/>
+              <w:bottom w:w="0" w:type="dxa"/>
+              <w:left w:w="0" w:type="dxa"/>
+              <w:right w:w="0" w:type="dxa"/>
+            </w:tcMar>
+            <w:vAlign w:val="center"/>
+          </w:tcPr>
+          <w:p>
+            <w:pPr>
+              <w:jc w:val="right"/>
+              <w:spacing w:after="100" w:before="100" w:line="240"/>
+              <w:ind w:firstLine="0" w:left="100" w:right="100"/>
+            </w:pPr>
+            <w:r xmlns:w="http://schemas.openxmlformats.org/wordprocessingml/2006/main" xmlns:wp="http://schemas.openxmlformats.org/drawingml/2006/wordprocessingDrawing" xmlns:r="http://schemas.openxmlformats.org/officeDocument/2006/relationships" xmlns:w14="http://schemas.microsoft.com/office/word/2010/wordml">
+              <w:rPr>
+                <w:rFonts w:ascii="Arial" w:hAnsi="Arial" w:eastAsia="Arial" w:cs="Arial"/>
+                <w:sz w:val="16"/>
+                <w:szCs w:val="16"/>
+                <w:color w:val="000000"/>
+              </w:rPr>
+              <w:t xml:space="preserve">0.38</w:t>
+            </w:r>
+          </w:p>
+        </w:tc>
+        <w:tc>
+          <w:tcPr>
+            <w:tcBorders/>
+            <w:shd w:val="clear" w:color="auto" w:fill="FFFFFF"/>
+            <w:tcMar>
+              <w:top w:w="0" w:type="dxa"/>
+              <w:bottom w:w="0" w:type="dxa"/>
+              <w:left w:w="0" w:type="dxa"/>
+              <w:right w:w="0" w:type="dxa"/>
+            </w:tcMar>
+            <w:vAlign w:val="center"/>
+          </w:tcPr>
+          <w:p>
+            <w:pPr>
+              <w:jc w:val="left"/>
+              <w:spacing w:after="100" w:before="100" w:line="240"/>
+              <w:ind w:firstLine="0" w:left="100" w:right="100"/>
+            </w:pPr>
+            <w:r xmlns:w="http://schemas.openxmlformats.org/wordprocessingml/2006/main" xmlns:wp="http://schemas.openxmlformats.org/drawingml/2006/wordprocessingDrawing" xmlns:r="http://schemas.openxmlformats.org/officeDocument/2006/relationships" xmlns:w14="http://schemas.microsoft.com/office/word/2010/wordml">
+              <w:rPr>
+                <w:rFonts w:ascii="Arial" w:hAnsi="Arial" w:eastAsia="Arial" w:cs="Arial"/>
+                <w:sz w:val="16"/>
+                <w:szCs w:val="16"/>
+                <w:color w:val="000000"/>
+              </w:rPr>
+              <w:t xml:space="preserve">0.000***</w:t>
+            </w:r>
+          </w:p>
+        </w:tc>
+      </w:tr>
+      <w:tr>
+        <w:trPr>
+          <w:cantSplit/>
+          <w:trHeight w:val="288" w:hRule="auto"/>
+        </w:trPr>
+        <w:tc>
+          <w:tcPr>
+            <w:tcBorders/>
+            <w:shd w:val="clear" w:color="auto" w:fill="FFFFFF"/>
+            <w:tcMar>
+              <w:top w:w="0" w:type="dxa"/>
+              <w:bottom w:w="0" w:type="dxa"/>
+              <w:left w:w="0" w:type="dxa"/>
+              <w:right w:w="0" w:type="dxa"/>
+            </w:tcMar>
+            <w:vAlign w:val="center"/>
+          </w:tcPr>
+          <w:p>
+            <w:pPr>
+              <w:jc w:val="left"/>
+              <w:spacing w:after="100" w:before="100" w:line="240"/>
+              <w:ind w:firstLine="0" w:left="100" w:right="100"/>
+            </w:pPr>
+            <w:r xmlns:w="http://schemas.openxmlformats.org/wordprocessingml/2006/main" xmlns:wp="http://schemas.openxmlformats.org/drawingml/2006/wordprocessingDrawing" xmlns:r="http://schemas.openxmlformats.org/officeDocument/2006/relationships" xmlns:w14="http://schemas.microsoft.com/office/word/2010/wordml">
+              <w:rPr>
+                <w:rFonts w:ascii="Arial" w:hAnsi="Arial" w:eastAsia="Arial" w:cs="Arial"/>
+                <w:sz w:val="16"/>
+                <w:szCs w:val="16"/>
+                <w:color w:val="000000"/>
+              </w:rPr>
+              <w:t xml:space="preserve">artist</w:t>
+            </w:r>
+          </w:p>
+        </w:tc>
+        <w:tc>
+          <w:tcPr>
+            <w:tcBorders/>
+            <w:shd w:val="clear" w:color="auto" w:fill="FFFFFF"/>
+            <w:tcMar>
+              <w:top w:w="0" w:type="dxa"/>
+              <w:bottom w:w="0" w:type="dxa"/>
+              <w:left w:w="0" w:type="dxa"/>
+              <w:right w:w="0" w:type="dxa"/>
+            </w:tcMar>
+            <w:vAlign w:val="center"/>
+          </w:tcPr>
+          <w:p>
+            <w:pPr>
+              <w:jc w:val="left"/>
+              <w:spacing w:after="100" w:before="100" w:line="240"/>
+              <w:ind w:firstLine="0" w:left="100" w:right="100"/>
+            </w:pPr>
+            <w:r xmlns:w="http://schemas.openxmlformats.org/wordprocessingml/2006/main" xmlns:wp="http://schemas.openxmlformats.org/drawingml/2006/wordprocessingDrawing" xmlns:r="http://schemas.openxmlformats.org/officeDocument/2006/relationships" xmlns:w14="http://schemas.microsoft.com/office/word/2010/wordml">
+              <w:rPr>
+                <w:rFonts w:ascii="Arial" w:hAnsi="Arial" w:eastAsia="Arial" w:cs="Arial"/>
+                <w:sz w:val="16"/>
+                <w:szCs w:val="16"/>
+                <w:color w:val="000000"/>
+              </w:rPr>
+              <w:t xml:space="preserve">strong</w:t>
+            </w:r>
+          </w:p>
+        </w:tc>
+        <w:tc>
+          <w:tcPr>
+            <w:tcBorders/>
+            <w:shd w:val="clear" w:color="auto" w:fill="FFFFFF"/>
+            <w:tcMar>
+              <w:top w:w="0" w:type="dxa"/>
+              <w:bottom w:w="0" w:type="dxa"/>
+              <w:left w:w="0" w:type="dxa"/>
+              <w:right w:w="0" w:type="dxa"/>
+            </w:tcMar>
+            <w:vAlign w:val="center"/>
+          </w:tcPr>
+          <w:p>
+            <w:pPr>
+              <w:jc w:val="left"/>
+              <w:spacing w:after="100" w:before="100" w:line="240"/>
+              <w:ind w:firstLine="0" w:left="100" w:right="100"/>
+            </w:pPr>
+            <w:r xmlns:w="http://schemas.openxmlformats.org/wordprocessingml/2006/main" xmlns:wp="http://schemas.openxmlformats.org/drawingml/2006/wordprocessingDrawing" xmlns:r="http://schemas.openxmlformats.org/officeDocument/2006/relationships" xmlns:w14="http://schemas.microsoft.com/office/word/2010/wordml">
+              <w:rPr>
+                <w:rFonts w:ascii="Arial" w:hAnsi="Arial" w:eastAsia="Arial" w:cs="Arial"/>
+                <w:sz w:val="16"/>
+                <w:szCs w:val="16"/>
+                <w:color w:val="000000"/>
+              </w:rPr>
+              <w:t xml:space="preserve">lpa_class</w:t>
+            </w:r>
+          </w:p>
+        </w:tc>
+        <w:tc>
+          <w:tcPr>
+            <w:tcBorders/>
+            <w:shd w:val="clear" w:color="auto" w:fill="FFFFFF"/>
+            <w:tcMar>
+              <w:top w:w="0" w:type="dxa"/>
+              <w:bottom w:w="0" w:type="dxa"/>
+              <w:left w:w="0" w:type="dxa"/>
+              <w:right w:w="0" w:type="dxa"/>
+            </w:tcMar>
+            <w:vAlign w:val="center"/>
+          </w:tcPr>
+          <w:p>
+            <w:pPr>
+              <w:jc w:val="right"/>
+              <w:spacing w:after="100" w:before="100" w:line="240"/>
+              <w:ind w:firstLine="0" w:left="100" w:right="100"/>
+            </w:pPr>
+            <w:r xmlns:w="http://schemas.openxmlformats.org/wordprocessingml/2006/main" xmlns:wp="http://schemas.openxmlformats.org/drawingml/2006/wordprocessingDrawing" xmlns:r="http://schemas.openxmlformats.org/officeDocument/2006/relationships" xmlns:w14="http://schemas.microsoft.com/office/word/2010/wordml">
+              <w:rPr>
+                <w:rFonts w:ascii="Arial" w:hAnsi="Arial" w:eastAsia="Arial" w:cs="Arial"/>
+                <w:sz w:val="16"/>
+                <w:szCs w:val="16"/>
+                <w:color w:val="000000"/>
+              </w:rPr>
+              <w:t xml:space="preserve">99.1</w:t>
+            </w:r>
+          </w:p>
+        </w:tc>
+        <w:tc>
+          <w:tcPr>
+            <w:tcBorders/>
+            <w:shd w:val="clear" w:color="auto" w:fill="FFFFFF"/>
+            <w:tcMar>
+              <w:top w:w="0" w:type="dxa"/>
+              <w:bottom w:w="0" w:type="dxa"/>
+              <w:left w:w="0" w:type="dxa"/>
+              <w:right w:w="0" w:type="dxa"/>
+            </w:tcMar>
+            <w:vAlign w:val="center"/>
+          </w:tcPr>
+          <w:p>
+            <w:pPr>
+              <w:jc w:val="right"/>
+              <w:spacing w:after="100" w:before="100" w:line="240"/>
+              <w:ind w:firstLine="0" w:left="100" w:right="100"/>
+            </w:pPr>
+            <w:r xmlns:w="http://schemas.openxmlformats.org/wordprocessingml/2006/main" xmlns:wp="http://schemas.openxmlformats.org/drawingml/2006/wordprocessingDrawing" xmlns:r="http://schemas.openxmlformats.org/officeDocument/2006/relationships" xmlns:w14="http://schemas.microsoft.com/office/word/2010/wordml">
+              <w:rPr>
+                <w:rFonts w:ascii="Arial" w:hAnsi="Arial" w:eastAsia="Arial" w:cs="Arial"/>
+                <w:sz w:val="16"/>
+                <w:szCs w:val="16"/>
+                <w:color w:val="000000"/>
+              </w:rPr>
+              <w:t xml:space="preserve">11</w:t>
+            </w:r>
+          </w:p>
+        </w:tc>
+        <w:tc>
+          <w:tcPr>
+            <w:tcBorders/>
+            <w:shd w:val="clear" w:color="auto" w:fill="FFFFFF"/>
+            <w:tcMar>
+              <w:top w:w="0" w:type="dxa"/>
+              <w:bottom w:w="0" w:type="dxa"/>
+              <w:left w:w="0" w:type="dxa"/>
+              <w:right w:w="0" w:type="dxa"/>
+            </w:tcMar>
+            <w:vAlign w:val="center"/>
+          </w:tcPr>
+          <w:p>
+            <w:pPr>
+              <w:jc w:val="right"/>
+              <w:spacing w:after="100" w:before="100" w:line="240"/>
+              <w:ind w:firstLine="0" w:left="100" w:right="100"/>
+            </w:pPr>
+            <w:r xmlns:w="http://schemas.openxmlformats.org/wordprocessingml/2006/main" xmlns:wp="http://schemas.openxmlformats.org/drawingml/2006/wordprocessingDrawing" xmlns:r="http://schemas.openxmlformats.org/officeDocument/2006/relationships" xmlns:w14="http://schemas.microsoft.com/office/word/2010/wordml">
+              <w:rPr>
+                <w:rFonts w:ascii="Arial" w:hAnsi="Arial" w:eastAsia="Arial" w:cs="Arial"/>
+                <w:sz w:val="16"/>
+                <w:szCs w:val="16"/>
+                <w:color w:val="000000"/>
+              </w:rPr>
+              <w:t xml:space="preserve">0.45</w:t>
+            </w:r>
+          </w:p>
+        </w:tc>
+        <w:tc>
+          <w:tcPr>
+            <w:tcBorders/>
+            <w:shd w:val="clear" w:color="auto" w:fill="FFFFFF"/>
+            <w:tcMar>
+              <w:top w:w="0" w:type="dxa"/>
+              <w:bottom w:w="0" w:type="dxa"/>
+              <w:left w:w="0" w:type="dxa"/>
+              <w:right w:w="0" w:type="dxa"/>
+            </w:tcMar>
+            <w:vAlign w:val="center"/>
+          </w:tcPr>
+          <w:p>
+            <w:pPr>
+              <w:jc w:val="left"/>
+              <w:spacing w:after="100" w:before="100" w:line="240"/>
+              <w:ind w:firstLine="0" w:left="100" w:right="100"/>
+            </w:pPr>
+            <w:r xmlns:w="http://schemas.openxmlformats.org/wordprocessingml/2006/main" xmlns:wp="http://schemas.openxmlformats.org/drawingml/2006/wordprocessingDrawing" xmlns:r="http://schemas.openxmlformats.org/officeDocument/2006/relationships" xmlns:w14="http://schemas.microsoft.com/office/word/2010/wordml">
+              <w:rPr>
+                <w:rFonts w:ascii="Arial" w:hAnsi="Arial" w:eastAsia="Arial" w:cs="Arial"/>
+                <w:sz w:val="16"/>
+                <w:szCs w:val="16"/>
+                <w:color w:val="000000"/>
+              </w:rPr>
+              <w:t xml:space="preserve">0.000***</w:t>
+            </w:r>
+          </w:p>
+        </w:tc>
+      </w:tr>
+      <w:tr>
+        <w:trPr>
+          <w:cantSplit/>
+          <w:trHeight w:val="288" w:hRule="auto"/>
+        </w:trPr>
+        <w:tc>
+          <w:tcPr>
+            <w:tcBorders/>
+            <w:shd w:val="clear" w:color="auto" w:fill="FFFFFF"/>
+            <w:tcMar>
+              <w:top w:w="0" w:type="dxa"/>
+              <w:bottom w:w="0" w:type="dxa"/>
+              <w:left w:w="0" w:type="dxa"/>
+              <w:right w:w="0" w:type="dxa"/>
+            </w:tcMar>
+            <w:vAlign w:val="center"/>
+          </w:tcPr>
+          <w:p>
+            <w:pPr>
+              <w:jc w:val="left"/>
+              <w:spacing w:after="100" w:before="100" w:line="240"/>
+              <w:ind w:firstLine="0" w:left="100" w:right="100"/>
+            </w:pPr>
+            <w:r xmlns:w="http://schemas.openxmlformats.org/wordprocessingml/2006/main" xmlns:wp="http://schemas.openxmlformats.org/drawingml/2006/wordprocessingDrawing" xmlns:r="http://schemas.openxmlformats.org/officeDocument/2006/relationships" xmlns:w14="http://schemas.microsoft.com/office/word/2010/wordml">
+              <w:rPr>
+                <w:rFonts w:ascii="Arial" w:hAnsi="Arial" w:eastAsia="Arial" w:cs="Arial"/>
+                <w:sz w:val="16"/>
+                <w:szCs w:val="16"/>
+                <w:color w:val="000000"/>
+              </w:rPr>
+              <w:t xml:space="preserve">style</w:t>
+            </w:r>
+          </w:p>
+        </w:tc>
+        <w:tc>
+          <w:tcPr>
+            <w:tcBorders/>
+            <w:shd w:val="clear" w:color="auto" w:fill="FFFFFF"/>
+            <w:tcMar>
+              <w:top w:w="0" w:type="dxa"/>
+              <w:bottom w:w="0" w:type="dxa"/>
+              <w:left w:w="0" w:type="dxa"/>
+              <w:right w:w="0" w:type="dxa"/>
+            </w:tcMar>
+            <w:vAlign w:val="center"/>
+          </w:tcPr>
+          <w:p>
+            <w:pPr>
+              <w:jc w:val="left"/>
+              <w:spacing w:after="100" w:before="100" w:line="240"/>
+              <w:ind w:firstLine="0" w:left="100" w:right="100"/>
+            </w:pPr>
+            <w:r xmlns:w="http://schemas.openxmlformats.org/wordprocessingml/2006/main" xmlns:wp="http://schemas.openxmlformats.org/drawingml/2006/wordprocessingDrawing" xmlns:r="http://schemas.openxmlformats.org/officeDocument/2006/relationships" xmlns:w14="http://schemas.microsoft.com/office/word/2010/wordml">
+              <w:rPr>
+                <w:rFonts w:ascii="Arial" w:hAnsi="Arial" w:eastAsia="Arial" w:cs="Arial"/>
+                <w:sz w:val="16"/>
+                <w:szCs w:val="16"/>
+                <w:color w:val="000000"/>
+              </w:rPr>
+              <w:t xml:space="preserve">slight</w:t>
+            </w:r>
+          </w:p>
+        </w:tc>
+        <w:tc>
+          <w:tcPr>
+            <w:tcBorders/>
+            <w:shd w:val="clear" w:color="auto" w:fill="FFFFFF"/>
+            <w:tcMar>
+              <w:top w:w="0" w:type="dxa"/>
+              <w:bottom w:w="0" w:type="dxa"/>
+              <w:left w:w="0" w:type="dxa"/>
+              <w:right w:w="0" w:type="dxa"/>
+            </w:tcMar>
+            <w:vAlign w:val="center"/>
+          </w:tcPr>
+          <w:p>
+            <w:pPr>
+              <w:jc w:val="left"/>
+              <w:spacing w:after="100" w:before="100" w:line="240"/>
+              <w:ind w:firstLine="0" w:left="100" w:right="100"/>
+            </w:pPr>
+            <w:r xmlns:w="http://schemas.openxmlformats.org/wordprocessingml/2006/main" xmlns:wp="http://schemas.openxmlformats.org/drawingml/2006/wordprocessingDrawing" xmlns:r="http://schemas.openxmlformats.org/officeDocument/2006/relationships" xmlns:w14="http://schemas.microsoft.com/office/word/2010/wordml">
+              <w:rPr>
+                <w:rFonts w:ascii="Arial" w:hAnsi="Arial" w:eastAsia="Arial" w:cs="Arial"/>
+                <w:sz w:val="16"/>
+                <w:szCs w:val="16"/>
+                <w:color w:val="000000"/>
+              </w:rPr>
+              <w:t xml:space="preserve">lpa_class</w:t>
+            </w:r>
+          </w:p>
+        </w:tc>
+        <w:tc>
+          <w:tcPr>
+            <w:tcBorders/>
+            <w:shd w:val="clear" w:color="auto" w:fill="FFFFFF"/>
+            <w:tcMar>
+              <w:top w:w="0" w:type="dxa"/>
+              <w:bottom w:w="0" w:type="dxa"/>
+              <w:left w:w="0" w:type="dxa"/>
+              <w:right w:w="0" w:type="dxa"/>
+            </w:tcMar>
+            <w:vAlign w:val="center"/>
+          </w:tcPr>
+          <w:p>
+            <w:pPr>
+              <w:jc w:val="right"/>
+              <w:spacing w:after="100" w:before="100" w:line="240"/>
+              <w:ind w:firstLine="0" w:left="100" w:right="100"/>
+            </w:pPr>
+            <w:r xmlns:w="http://schemas.openxmlformats.org/wordprocessingml/2006/main" xmlns:wp="http://schemas.openxmlformats.org/drawingml/2006/wordprocessingDrawing" xmlns:r="http://schemas.openxmlformats.org/officeDocument/2006/relationships" xmlns:w14="http://schemas.microsoft.com/office/word/2010/wordml">
+              <w:rPr>
+                <w:rFonts w:ascii="Arial" w:hAnsi="Arial" w:eastAsia="Arial" w:cs="Arial"/>
+                <w:sz w:val="16"/>
+                <w:szCs w:val="16"/>
+                <w:color w:val="000000"/>
+              </w:rPr>
+              <w:t xml:space="preserve">77.7</w:t>
+            </w:r>
+          </w:p>
+        </w:tc>
+        <w:tc>
+          <w:tcPr>
+            <w:tcBorders/>
+            <w:shd w:val="clear" w:color="auto" w:fill="FFFFFF"/>
+            <w:tcMar>
+              <w:top w:w="0" w:type="dxa"/>
+              <w:bottom w:w="0" w:type="dxa"/>
+              <w:left w:w="0" w:type="dxa"/>
+              <w:right w:w="0" w:type="dxa"/>
+            </w:tcMar>
+            <w:vAlign w:val="center"/>
+          </w:tcPr>
+          <w:p>
+            <w:pPr>
+              <w:jc w:val="right"/>
+              <w:spacing w:after="100" w:before="100" w:line="240"/>
+              <w:ind w:firstLine="0" w:left="100" w:right="100"/>
+            </w:pPr>
+            <w:r xmlns:w="http://schemas.openxmlformats.org/wordprocessingml/2006/main" xmlns:wp="http://schemas.openxmlformats.org/drawingml/2006/wordprocessingDrawing" xmlns:r="http://schemas.openxmlformats.org/officeDocument/2006/relationships" xmlns:w14="http://schemas.microsoft.com/office/word/2010/wordml">
+              <w:rPr>
+                <w:rFonts w:ascii="Arial" w:hAnsi="Arial" w:eastAsia="Arial" w:cs="Arial"/>
+                <w:sz w:val="16"/>
+                <w:szCs w:val="16"/>
+                <w:color w:val="000000"/>
+              </w:rPr>
+              <w:t xml:space="preserve">14</w:t>
+            </w:r>
+          </w:p>
+        </w:tc>
+        <w:tc>
+          <w:tcPr>
+            <w:tcBorders/>
+            <w:shd w:val="clear" w:color="auto" w:fill="FFFFFF"/>
+            <w:tcMar>
+              <w:top w:w="0" w:type="dxa"/>
+              <w:bottom w:w="0" w:type="dxa"/>
+              <w:left w:w="0" w:type="dxa"/>
+              <w:right w:w="0" w:type="dxa"/>
+            </w:tcMar>
+            <w:vAlign w:val="center"/>
+          </w:tcPr>
+          <w:p>
+            <w:pPr>
+              <w:jc w:val="right"/>
+              <w:spacing w:after="100" w:before="100" w:line="240"/>
+              <w:ind w:firstLine="0" w:left="100" w:right="100"/>
+            </w:pPr>
+            <w:r xmlns:w="http://schemas.openxmlformats.org/wordprocessingml/2006/main" xmlns:wp="http://schemas.openxmlformats.org/drawingml/2006/wordprocessingDrawing" xmlns:r="http://schemas.openxmlformats.org/officeDocument/2006/relationships" xmlns:w14="http://schemas.microsoft.com/office/word/2010/wordml">
+              <w:rPr>
+                <w:rFonts w:ascii="Arial" w:hAnsi="Arial" w:eastAsia="Arial" w:cs="Arial"/>
+                <w:sz w:val="16"/>
+                <w:szCs w:val="16"/>
+                <w:color w:val="000000"/>
+              </w:rPr>
+              <w:t xml:space="preserve">0.36</w:t>
+            </w:r>
+          </w:p>
+        </w:tc>
+        <w:tc>
+          <w:tcPr>
+            <w:tcBorders/>
+            <w:shd w:val="clear" w:color="auto" w:fill="FFFFFF"/>
+            <w:tcMar>
+              <w:top w:w="0" w:type="dxa"/>
+              <w:bottom w:w="0" w:type="dxa"/>
+              <w:left w:w="0" w:type="dxa"/>
+              <w:right w:w="0" w:type="dxa"/>
+            </w:tcMar>
+            <w:vAlign w:val="center"/>
+          </w:tcPr>
+          <w:p>
+            <w:pPr>
+              <w:jc w:val="left"/>
+              <w:spacing w:after="100" w:before="100" w:line="240"/>
+              <w:ind w:firstLine="0" w:left="100" w:right="100"/>
+            </w:pPr>
+            <w:r xmlns:w="http://schemas.openxmlformats.org/wordprocessingml/2006/main" xmlns:wp="http://schemas.openxmlformats.org/drawingml/2006/wordprocessingDrawing" xmlns:r="http://schemas.openxmlformats.org/officeDocument/2006/relationships" xmlns:w14="http://schemas.microsoft.com/office/word/2010/wordml">
+              <w:rPr>
+                <w:rFonts w:ascii="Arial" w:hAnsi="Arial" w:eastAsia="Arial" w:cs="Arial"/>
+                <w:sz w:val="16"/>
+                <w:szCs w:val="16"/>
+                <w:color w:val="000000"/>
+              </w:rPr>
+              <w:t xml:space="preserve">0.000***</w:t>
+            </w:r>
+          </w:p>
+        </w:tc>
+      </w:tr>
+      <w:tr>
+        <w:trPr>
+          <w:cantSplit/>
+          <w:trHeight w:val="288" w:hRule="auto"/>
+        </w:trPr>
+        <w:tc>
+          <w:tcPr>
+            <w:tcBorders>
+              <w:bottom w:val="single" w:sz="16" w:space="0" w:color="666666"/>
+            </w:tcBorders>
+            <w:shd w:val="clear" w:color="auto" w:fill="FFFFFF"/>
+            <w:tcMar>
+              <w:top w:w="0" w:type="dxa"/>
+              <w:bottom w:w="0" w:type="dxa"/>
+              <w:left w:w="0" w:type="dxa"/>
+              <w:right w:w="0" w:type="dxa"/>
+            </w:tcMar>
+            <w:vAlign w:val="center"/>
+          </w:tcPr>
+          <w:p>
+            <w:pPr>
+              <w:jc w:val="left"/>
+              <w:spacing w:after="100" w:before="100" w:line="240"/>
+              <w:ind w:firstLine="0" w:left="100" w:right="100"/>
+            </w:pPr>
+            <w:r xmlns:w="http://schemas.openxmlformats.org/wordprocessingml/2006/main" xmlns:wp="http://schemas.openxmlformats.org/drawingml/2006/wordprocessingDrawing" xmlns:r="http://schemas.openxmlformats.org/officeDocument/2006/relationships" xmlns:w14="http://schemas.microsoft.com/office/word/2010/wordml">
+              <w:rPr>
+                <w:rFonts w:ascii="Arial" w:hAnsi="Arial" w:eastAsia="Arial" w:cs="Arial"/>
+                <w:sz w:val="16"/>
+                <w:szCs w:val="16"/>
+                <w:color w:val="000000"/>
+              </w:rPr>
+              <w:t xml:space="preserve">style</w:t>
+            </w:r>
+          </w:p>
+        </w:tc>
+        <w:tc>
+          <w:tcPr>
+            <w:tcBorders>
+              <w:bottom w:val="single" w:sz="16" w:space="0" w:color="666666"/>
+            </w:tcBorders>
+            <w:shd w:val="clear" w:color="auto" w:fill="FFFFFF"/>
+            <w:tcMar>
+              <w:top w:w="0" w:type="dxa"/>
+              <w:bottom w:w="0" w:type="dxa"/>
+              <w:left w:w="0" w:type="dxa"/>
+              <w:right w:w="0" w:type="dxa"/>
+            </w:tcMar>
+            <w:vAlign w:val="center"/>
+          </w:tcPr>
+          <w:p>
+            <w:pPr>
+              <w:jc w:val="left"/>
+              <w:spacing w:after="100" w:before="100" w:line="240"/>
+              <w:ind w:firstLine="0" w:left="100" w:right="100"/>
+            </w:pPr>
+            <w:r xmlns:w="http://schemas.openxmlformats.org/wordprocessingml/2006/main" xmlns:wp="http://schemas.openxmlformats.org/drawingml/2006/wordprocessingDrawing" xmlns:r="http://schemas.openxmlformats.org/officeDocument/2006/relationships" xmlns:w14="http://schemas.microsoft.com/office/word/2010/wordml">
+              <w:rPr>
+                <w:rFonts w:ascii="Arial" w:hAnsi="Arial" w:eastAsia="Arial" w:cs="Arial"/>
+                <w:sz w:val="16"/>
+                <w:szCs w:val="16"/>
+                <w:color w:val="000000"/>
+              </w:rPr>
+              <w:t xml:space="preserve">strong</w:t>
+            </w:r>
+          </w:p>
+        </w:tc>
+        <w:tc>
+          <w:tcPr>
+            <w:tcBorders>
+              <w:bottom w:val="single" w:sz="16" w:space="0" w:color="666666"/>
+            </w:tcBorders>
+            <w:shd w:val="clear" w:color="auto" w:fill="FFFFFF"/>
+            <w:tcMar>
+              <w:top w:w="0" w:type="dxa"/>
+              <w:bottom w:w="0" w:type="dxa"/>
+              <w:left w:w="0" w:type="dxa"/>
+              <w:right w:w="0" w:type="dxa"/>
+            </w:tcMar>
+            <w:vAlign w:val="center"/>
+          </w:tcPr>
+          <w:p>
+            <w:pPr>
+              <w:jc w:val="left"/>
+              <w:spacing w:after="100" w:before="100" w:line="240"/>
+              <w:ind w:firstLine="0" w:left="100" w:right="100"/>
+            </w:pPr>
+            <w:r xmlns:w="http://schemas.openxmlformats.org/wordprocessingml/2006/main" xmlns:wp="http://schemas.openxmlformats.org/drawingml/2006/wordprocessingDrawing" xmlns:r="http://schemas.openxmlformats.org/officeDocument/2006/relationships" xmlns:w14="http://schemas.microsoft.com/office/word/2010/wordml">
+              <w:rPr>
+                <w:rFonts w:ascii="Arial" w:hAnsi="Arial" w:eastAsia="Arial" w:cs="Arial"/>
+                <w:sz w:val="16"/>
+                <w:szCs w:val="16"/>
+                <w:color w:val="000000"/>
+              </w:rPr>
+              <w:t xml:space="preserve">lpa_class</w:t>
+            </w:r>
+          </w:p>
+        </w:tc>
+        <w:tc>
+          <w:tcPr>
+            <w:tcBorders>
+              <w:bottom w:val="single" w:sz="16" w:space="0" w:color="666666"/>
+            </w:tcBorders>
+            <w:shd w:val="clear" w:color="auto" w:fill="FFFFFF"/>
+            <w:tcMar>
+              <w:top w:w="0" w:type="dxa"/>
+              <w:bottom w:w="0" w:type="dxa"/>
+              <w:left w:w="0" w:type="dxa"/>
+              <w:right w:w="0" w:type="dxa"/>
+            </w:tcMar>
+            <w:vAlign w:val="center"/>
+          </w:tcPr>
+          <w:p>
+            <w:pPr>
+              <w:jc w:val="right"/>
+              <w:spacing w:after="100" w:before="100" w:line="240"/>
+              <w:ind w:firstLine="0" w:left="100" w:right="100"/>
+            </w:pPr>
+            <w:r xmlns:w="http://schemas.openxmlformats.org/wordprocessingml/2006/main" xmlns:wp="http://schemas.openxmlformats.org/drawingml/2006/wordprocessingDrawing" xmlns:r="http://schemas.openxmlformats.org/officeDocument/2006/relationships" xmlns:w14="http://schemas.microsoft.com/office/word/2010/wordml">
+              <w:rPr>
+                <w:rFonts w:ascii="Arial" w:hAnsi="Arial" w:eastAsia="Arial" w:cs="Arial"/>
+                <w:sz w:val="16"/>
+                <w:szCs w:val="16"/>
+                <w:color w:val="000000"/>
+              </w:rPr>
+              <w:t xml:space="preserve">199.8</w:t>
+            </w:r>
+          </w:p>
+        </w:tc>
+        <w:tc>
+          <w:tcPr>
+            <w:tcBorders>
+              <w:bottom w:val="single" w:sz="16" w:space="0" w:color="666666"/>
+            </w:tcBorders>
+            <w:shd w:val="clear" w:color="auto" w:fill="FFFFFF"/>
+            <w:tcMar>
+              <w:top w:w="0" w:type="dxa"/>
+              <w:bottom w:w="0" w:type="dxa"/>
+              <w:left w:w="0" w:type="dxa"/>
+              <w:right w:w="0" w:type="dxa"/>
+            </w:tcMar>
+            <w:vAlign w:val="center"/>
+          </w:tcPr>
+          <w:p>
+            <w:pPr>
+              <w:jc w:val="right"/>
+              <w:spacing w:after="100" w:before="100" w:line="240"/>
+              <w:ind w:firstLine="0" w:left="100" w:right="100"/>
+            </w:pPr>
+            <w:r xmlns:w="http://schemas.openxmlformats.org/wordprocessingml/2006/main" xmlns:wp="http://schemas.openxmlformats.org/drawingml/2006/wordprocessingDrawing" xmlns:r="http://schemas.openxmlformats.org/officeDocument/2006/relationships" xmlns:w14="http://schemas.microsoft.com/office/word/2010/wordml">
+              <w:rPr>
+                <w:rFonts w:ascii="Arial" w:hAnsi="Arial" w:eastAsia="Arial" w:cs="Arial"/>
+                <w:sz w:val="16"/>
+                <w:szCs w:val="16"/>
+                <w:color w:val="000000"/>
+              </w:rPr>
+              <w:t xml:space="preserve">14</w:t>
+            </w:r>
+          </w:p>
+        </w:tc>
+        <w:tc>
+          <w:tcPr>
+            <w:tcBorders>
+              <w:bottom w:val="single" w:sz="16" w:space="0" w:color="666666"/>
+            </w:tcBorders>
+            <w:shd w:val="clear" w:color="auto" w:fill="FFFFFF"/>
+            <w:tcMar>
+              <w:top w:w="0" w:type="dxa"/>
+              <w:bottom w:w="0" w:type="dxa"/>
+              <w:left w:w="0" w:type="dxa"/>
+              <w:right w:w="0" w:type="dxa"/>
+            </w:tcMar>
+            <w:vAlign w:val="center"/>
+          </w:tcPr>
+          <w:p>
+            <w:pPr>
+              <w:jc w:val="right"/>
+              <w:spacing w:after="100" w:before="100" w:line="240"/>
+              <w:ind w:firstLine="0" w:left="100" w:right="100"/>
+            </w:pPr>
+            <w:r xmlns:w="http://schemas.openxmlformats.org/wordprocessingml/2006/main" xmlns:wp="http://schemas.openxmlformats.org/drawingml/2006/wordprocessingDrawing" xmlns:r="http://schemas.openxmlformats.org/officeDocument/2006/relationships" xmlns:w14="http://schemas.microsoft.com/office/word/2010/wordml">
+              <w:rPr>
+                <w:rFonts w:ascii="Arial" w:hAnsi="Arial" w:eastAsia="Arial" w:cs="Arial"/>
+                <w:sz w:val="16"/>
+                <w:szCs w:val="16"/>
+                <w:color w:val="000000"/>
+              </w:rPr>
+              <w:t xml:space="preserve">0.59</w:t>
+            </w:r>
+          </w:p>
+        </w:tc>
+        <w:tc>
+          <w:tcPr>
+            <w:tcBorders>
+              <w:bottom w:val="single" w:sz="16" w:space="0" w:color="666666"/>
+            </w:tcBorders>
+            <w:shd w:val="clear" w:color="auto" w:fill="FFFFFF"/>
+            <w:tcMar>
+              <w:top w:w="0" w:type="dxa"/>
+              <w:bottom w:w="0" w:type="dxa"/>
+              <w:left w:w="0" w:type="dxa"/>
+              <w:right w:w="0" w:type="dxa"/>
+            </w:tcMar>
+            <w:vAlign w:val="center"/>
+          </w:tcPr>
+          <w:p>
+            <w:pPr>
+              <w:jc w:val="left"/>
+              <w:spacing w:after="100" w:before="100" w:line="240"/>
+              <w:ind w:firstLine="0" w:left="100" w:right="100"/>
+            </w:pPr>
+            <w:r xmlns:w="http://schemas.openxmlformats.org/wordprocessingml/2006/main" xmlns:wp="http://schemas.openxmlformats.org/drawingml/2006/wordprocessingDrawing" xmlns:r="http://schemas.openxmlformats.org/officeDocument/2006/relationships" xmlns:w14="http://schemas.microsoft.com/office/word/2010/wordml">
+              <w:rPr>
+                <w:rFonts w:ascii="Arial" w:hAnsi="Arial" w:eastAsia="Arial" w:cs="Arial"/>
+                <w:sz w:val="16"/>
+                <w:szCs w:val="16"/>
+                <w:color w:val="000000"/>
+              </w:rPr>
+              <w:t xml:space="preserve">0.000***</w:t>
+            </w:r>
+          </w:p>
+        </w:tc>
+      </w:tr>
+    </w:tbl>
+    <w:p>
+      <w:pPr>
+        <w:pStyle w:val="BodyText"/>
+      </w:pPr>
+      <w:r>
+        <w:t xml:space="preserve">With respect to</w:t>
+      </w:r>
+      <w:r>
+        <w:t xml:space="preserve"> </w:t>
+      </w:r>
+      <w:r>
+        <w:rPr>
+          <w:b/>
+        </w:rPr>
+        <w:t xml:space="preserve">Age Group</w:t>
+      </w:r>
+      <w:r>
+        <w:t xml:space="preserve">, the younger (less than 30 years) group clearly more dislikes</w:t>
+      </w:r>
+      <w:r>
+        <w:t xml:space="preserve"> </w:t>
+      </w:r>
+      <w:r>
+        <w:rPr>
+          <w:i/>
+        </w:rPr>
+        <w:t xml:space="preserve">Schlager</w:t>
+      </w:r>
+      <w:r>
+        <w:t xml:space="preserve">,</w:t>
+      </w:r>
+      <w:r>
+        <w:t xml:space="preserve"> </w:t>
+      </w:r>
+      <w:r>
+        <w:rPr>
+          <w:i/>
+        </w:rPr>
+        <w:t xml:space="preserve">Metal</w:t>
+      </w:r>
+      <w:r>
+        <w:t xml:space="preserve">, and</w:t>
+      </w:r>
+      <w:r>
+        <w:t xml:space="preserve"> </w:t>
+      </w:r>
+      <w:r>
+        <w:rPr>
+          <w:i/>
+        </w:rPr>
+        <w:t xml:space="preserve">Pop</w:t>
+      </w:r>
+      <w:r>
+        <w:t xml:space="preserve">, whereas the elder group more dislikes</w:t>
+      </w:r>
+      <w:r>
+        <w:t xml:space="preserve"> </w:t>
+      </w:r>
+      <w:r>
+        <w:rPr>
+          <w:i/>
+        </w:rPr>
+        <w:t xml:space="preserve">Traditional</w:t>
+      </w:r>
+      <w:r>
+        <w:t xml:space="preserve">,</w:t>
+      </w:r>
+      <w:r>
+        <w:t xml:space="preserve"> </w:t>
+      </w:r>
+      <w:r>
+        <w:rPr>
+          <w:i/>
+        </w:rPr>
+        <w:t xml:space="preserve">Jazz</w:t>
+      </w:r>
+      <w:r>
+        <w:t xml:space="preserve">,</w:t>
+      </w:r>
+      <w:r>
+        <w:t xml:space="preserve"> </w:t>
+      </w:r>
+      <w:r>
+        <w:rPr>
+          <w:i/>
+        </w:rPr>
+        <w:t xml:space="preserve">Country</w:t>
+      </w:r>
+      <w:r>
+        <w:t xml:space="preserve">, and</w:t>
+      </w:r>
+      <w:r>
+        <w:t xml:space="preserve"> </w:t>
+      </w:r>
+      <w:r>
+        <w:rPr>
+          <w:i/>
+        </w:rPr>
+        <w:t xml:space="preserve">Techno</w:t>
+      </w:r>
+      <w:r>
+        <w:t xml:space="preserve">. On the other hand, the elder age group are more open to</w:t>
+      </w:r>
+      <w:r>
+        <w:t xml:space="preserve"> </w:t>
+      </w:r>
+      <w:r>
+        <w:rPr>
+          <w:i/>
+        </w:rPr>
+        <w:t xml:space="preserve">Schlager</w:t>
+      </w:r>
+      <w:r>
+        <w:t xml:space="preserve">,</w:t>
+      </w:r>
+      <w:r>
+        <w:t xml:space="preserve"> </w:t>
+      </w:r>
+      <w:r>
+        <w:rPr>
+          <w:i/>
+        </w:rPr>
+        <w:t xml:space="preserve">Metal</w:t>
+      </w:r>
+      <w:r>
+        <w:t xml:space="preserve">, and</w:t>
+      </w:r>
+      <w:r>
+        <w:t xml:space="preserve"> </w:t>
+      </w:r>
+      <w:r>
+        <w:rPr>
+          <w:i/>
+        </w:rPr>
+        <w:t xml:space="preserve">Pop</w:t>
+      </w:r>
+      <w:r>
+        <w:t xml:space="preserve">, whereas the younger group has fewer reservations against</w:t>
+      </w:r>
+      <w:r>
+        <w:t xml:space="preserve"> </w:t>
+      </w:r>
+      <w:r>
+        <w:rPr>
+          <w:i/>
+        </w:rPr>
+        <w:t xml:space="preserve">Traditional</w:t>
+      </w:r>
+      <w:r>
+        <w:t xml:space="preserve">,</w:t>
+      </w:r>
+      <w:r>
+        <w:t xml:space="preserve"> </w:t>
+      </w:r>
+      <w:r>
+        <w:rPr>
+          <w:i/>
+        </w:rPr>
+        <w:t xml:space="preserve">Techno</w:t>
+      </w:r>
+      <w:r>
+        <w:t xml:space="preserve">, and</w:t>
+      </w:r>
+      <w:r>
+        <w:t xml:space="preserve"> </w:t>
+      </w:r>
+      <w:r>
+        <w:rPr>
+          <w:i/>
+        </w:rPr>
+        <w:t xml:space="preserve">Jazz</w:t>
+      </w:r>
+      <w:r>
+        <w:t xml:space="preserve">.</w:t>
+      </w:r>
+    </w:p>
+    <w:p>
+      <w:pPr>
+        <w:pStyle w:val="BodyText"/>
+      </w:pPr>
+      <w:r>
+        <w:t xml:space="preserve">There are some stereotypes to be corroborated in the style preferences of males and females. Males dislike more strongly and often</w:t>
+      </w:r>
+      <w:r>
+        <w:t xml:space="preserve"> </w:t>
+      </w:r>
+      <w:r>
+        <w:rPr>
+          <w:i/>
+        </w:rPr>
+        <w:t xml:space="preserve">Schlager</w:t>
+      </w:r>
+      <w:r>
+        <w:t xml:space="preserve">,</w:t>
+      </w:r>
+      <w:r>
+        <w:t xml:space="preserve"> </w:t>
+      </w:r>
+      <w:r>
+        <w:rPr>
+          <w:i/>
+        </w:rPr>
+        <w:t xml:space="preserve">Pop</w:t>
+      </w:r>
+      <w:r>
+        <w:t xml:space="preserve">,</w:t>
+      </w:r>
+      <w:r>
+        <w:t xml:space="preserve"> </w:t>
+      </w:r>
+      <w:r>
+        <w:rPr>
+          <w:i/>
+        </w:rPr>
+        <w:t xml:space="preserve">HipHop</w:t>
+      </w:r>
+      <w:r>
+        <w:t xml:space="preserve">, and</w:t>
+      </w:r>
+      <w:r>
+        <w:t xml:space="preserve"> </w:t>
+      </w:r>
+      <w:r>
+        <w:rPr>
+          <w:i/>
+        </w:rPr>
+        <w:t xml:space="preserve">EDM</w:t>
+      </w:r>
+      <w:r>
+        <w:t xml:space="preserve">, but are more fond of</w:t>
+      </w:r>
+      <w:r>
+        <w:t xml:space="preserve"> </w:t>
+      </w:r>
+      <w:r>
+        <w:rPr>
+          <w:i/>
+        </w:rPr>
+        <w:t xml:space="preserve">Jazz</w:t>
+      </w:r>
+      <w:r>
+        <w:t xml:space="preserve">,</w:t>
+      </w:r>
+      <w:r>
+        <w:t xml:space="preserve"> </w:t>
+      </w:r>
+      <w:r>
+        <w:rPr>
+          <w:i/>
+        </w:rPr>
+        <w:t xml:space="preserve">Metal</w:t>
+      </w:r>
+      <w:r>
+        <w:t xml:space="preserve">,</w:t>
+      </w:r>
+      <w:r>
+        <w:t xml:space="preserve"> </w:t>
+      </w:r>
+      <w:r>
+        <w:rPr>
+          <w:i/>
+        </w:rPr>
+        <w:t xml:space="preserve">Techno</w:t>
+      </w:r>
+      <w:r>
+        <w:t xml:space="preserve">, and also</w:t>
+      </w:r>
+      <w:r>
+        <w:t xml:space="preserve"> </w:t>
+      </w:r>
+      <w:r>
+        <w:rPr>
+          <w:i/>
+        </w:rPr>
+        <w:t xml:space="preserve">House</w:t>
+      </w:r>
+      <w:r>
+        <w:t xml:space="preserve">. The female respondents show the clear opposite: more dislikes for styles traditionally often regarded as</w:t>
+      </w:r>
+      <w:r>
+        <w:t xml:space="preserve"> </w:t>
+      </w:r>
+      <w:r>
+        <w:t xml:space="preserve">“</w:t>
+      </w:r>
+      <w:r>
+        <w:t xml:space="preserve">virile</w:t>
+      </w:r>
+      <w:r>
+        <w:t xml:space="preserve">”</w:t>
+      </w:r>
+      <w:r>
+        <w:t xml:space="preserve">, such as</w:t>
+      </w:r>
+      <w:r>
+        <w:t xml:space="preserve"> </w:t>
+      </w:r>
+      <w:r>
+        <w:rPr>
+          <w:i/>
+        </w:rPr>
+        <w:t xml:space="preserve">Jazz</w:t>
+      </w:r>
+      <w:r>
+        <w:t xml:space="preserve"> </w:t>
+      </w:r>
+      <w:r>
+        <w:t xml:space="preserve">and</w:t>
+      </w:r>
+      <w:r>
+        <w:t xml:space="preserve"> </w:t>
+      </w:r>
+      <w:r>
+        <w:rPr>
+          <w:i/>
+        </w:rPr>
+        <w:t xml:space="preserve">Metal</w:t>
+      </w:r>
+      <w:r>
+        <w:t xml:space="preserve"> </w:t>
+      </w:r>
+      <w:r>
+        <w:t xml:space="preserve">as well as</w:t>
+      </w:r>
+      <w:r>
+        <w:t xml:space="preserve"> </w:t>
+      </w:r>
+      <w:r>
+        <w:rPr>
+          <w:i/>
+        </w:rPr>
+        <w:t xml:space="preserve">Techno</w:t>
+      </w:r>
+      <w:r>
+        <w:t xml:space="preserve">, and fewer reservations against</w:t>
+      </w:r>
+      <w:r>
+        <w:t xml:space="preserve"> </w:t>
+      </w:r>
+      <w:r>
+        <w:rPr>
+          <w:i/>
+        </w:rPr>
+        <w:t xml:space="preserve">Schlager</w:t>
+      </w:r>
+      <w:r>
+        <w:t xml:space="preserve">,</w:t>
+      </w:r>
+      <w:r>
+        <w:t xml:space="preserve"> </w:t>
+      </w:r>
+      <w:r>
+        <w:rPr>
+          <w:i/>
+        </w:rPr>
+        <w:t xml:space="preserve">EDM</w:t>
+      </w:r>
+      <w:r>
+        <w:t xml:space="preserve">,</w:t>
+      </w:r>
+      <w:r>
+        <w:t xml:space="preserve"> </w:t>
+      </w:r>
+      <w:r>
+        <w:rPr>
+          <w:i/>
+        </w:rPr>
+        <w:t xml:space="preserve">HipHop</w:t>
+      </w:r>
+      <w:r>
+        <w:t xml:space="preserve">, and</w:t>
+      </w:r>
+      <w:r>
+        <w:t xml:space="preserve"> </w:t>
+      </w:r>
+      <w:r>
+        <w:rPr>
+          <w:i/>
+        </w:rPr>
+        <w:t xml:space="preserve">Pop</w:t>
+      </w:r>
+      <w:r>
+        <w:t xml:space="preserve">.</w:t>
+      </w:r>
+    </w:p>
+    <w:p>
+      <w:pPr>
+        <w:pStyle w:val="BodyText"/>
+      </w:pPr>
+      <w:r>
+        <w:t xml:space="preserve">Finally, the differences for</w:t>
+      </w:r>
+      <w:r>
+        <w:t xml:space="preserve"> </w:t>
+      </w:r>
+      <w:r>
+        <w:rPr>
+          <w:b/>
+        </w:rPr>
+        <w:t xml:space="preserve">LPA Class</w:t>
+      </w:r>
+      <w:r>
+        <w:t xml:space="preserve"> </w:t>
+      </w:r>
+      <w:r>
+        <w:t xml:space="preserve">justify their denomination as</w:t>
+      </w:r>
+      <w:r>
+        <w:t xml:space="preserve"> </w:t>
+      </w:r>
+      <w:r>
+        <w:rPr>
+          <w:i/>
+        </w:rPr>
+        <w:t xml:space="preserve">Highbrow</w:t>
+      </w:r>
+      <w:r>
+        <w:t xml:space="preserve"> </w:t>
+      </w:r>
+      <w:r>
+        <w:t xml:space="preserve">and</w:t>
+      </w:r>
+      <w:r>
+        <w:t xml:space="preserve"> </w:t>
+      </w:r>
+      <w:r>
+        <w:rPr>
+          <w:i/>
+        </w:rPr>
+        <w:t xml:space="preserve">Lowbrow</w:t>
+      </w:r>
+      <w:r>
+        <w:t xml:space="preserve"> </w:t>
+      </w:r>
+      <w:r>
+        <w:t xml:space="preserve">reasoning styles.</w:t>
+      </w:r>
+      <w:r>
+        <w:t xml:space="preserve"> </w:t>
+      </w:r>
+      <w:r>
+        <w:rPr>
+          <w:b/>
+        </w:rPr>
+        <w:t xml:space="preserve">Highbrows</w:t>
+      </w:r>
+      <w:r>
+        <w:t xml:space="preserve"> </w:t>
+      </w:r>
+      <w:r>
+        <w:t xml:space="preserve">have more dislikes for</w:t>
+      </w:r>
+      <w:r>
+        <w:t xml:space="preserve"> </w:t>
+      </w:r>
+      <w:r>
+        <w:rPr>
+          <w:i/>
+        </w:rPr>
+        <w:t xml:space="preserve">Schlager</w:t>
+      </w:r>
+      <w:r>
+        <w:t xml:space="preserve">,</w:t>
+      </w:r>
+      <w:r>
+        <w:t xml:space="preserve"> </w:t>
+      </w:r>
+      <w:r>
+        <w:rPr>
+          <w:i/>
+        </w:rPr>
+        <w:t xml:space="preserve">Traditional</w:t>
+      </w:r>
+      <w:r>
+        <w:t xml:space="preserve">,</w:t>
+      </w:r>
+      <w:r>
+        <w:t xml:space="preserve"> </w:t>
+      </w:r>
+      <w:r>
+        <w:rPr>
+          <w:i/>
+        </w:rPr>
+        <w:t xml:space="preserve">EDM</w:t>
+      </w:r>
+      <w:r>
+        <w:t xml:space="preserve">, and</w:t>
+      </w:r>
+      <w:r>
+        <w:t xml:space="preserve"> </w:t>
+      </w:r>
+      <w:r>
+        <w:rPr>
+          <w:i/>
+        </w:rPr>
+        <w:t xml:space="preserve">Pop</w:t>
+      </w:r>
+      <w:r>
+        <w:t xml:space="preserve">, whereas</w:t>
+      </w:r>
+      <w:r>
+        <w:t xml:space="preserve"> </w:t>
+      </w:r>
+      <w:r>
+        <w:rPr>
+          <w:i/>
+        </w:rPr>
+        <w:t xml:space="preserve">Lowbrow</w:t>
+      </w:r>
+      <w:r>
+        <w:t xml:space="preserve"> </w:t>
+      </w:r>
+      <w:r>
+        <w:t xml:space="preserve">profiles more strongly dislike</w:t>
+      </w:r>
+      <w:r>
+        <w:t xml:space="preserve"> </w:t>
+      </w:r>
+      <w:r>
+        <w:rPr>
+          <w:i/>
+        </w:rPr>
+        <w:t xml:space="preserve">Jazz</w:t>
+      </w:r>
+      <w:r>
+        <w:t xml:space="preserve">,</w:t>
+      </w:r>
+      <w:r>
+        <w:t xml:space="preserve"> </w:t>
+      </w:r>
+      <w:r>
+        <w:rPr>
+          <w:i/>
+        </w:rPr>
+        <w:t xml:space="preserve">Metal</w:t>
+      </w:r>
+      <w:r>
+        <w:t xml:space="preserve">, and</w:t>
+      </w:r>
+      <w:r>
+        <w:t xml:space="preserve"> </w:t>
+      </w:r>
+      <w:r>
+        <w:rPr>
+          <w:i/>
+        </w:rPr>
+        <w:t xml:space="preserve">Techno</w:t>
+      </w:r>
+      <w:r>
+        <w:t xml:space="preserve">.</w:t>
       </w:r>
     </w:p>
     <w:p>
@@ -19447,12 +19455,12 @@
           <wp:inline>
             <wp:extent cx="5334000" cy="3556000"/>
             <wp:effectExtent b="0" l="0" r="0" t="0"/>
-            <wp:docPr descr="Fig. 5b. Chi-Squared Residuals for styles in Style/Strong conditions for Gender" title="" id="1" name="Picture"/>
+            <wp:docPr descr="Fig. 5a. Chi-Squared Residuals for styles in Style/Strong conditions for Age Group" title="" id="1" name="Picture"/>
             <a:graphic>
               <a:graphicData uri="http://schemas.openxmlformats.org/drawingml/2006/picture">
                 <pic:pic>
                   <pic:nvPicPr>
-                    <pic:cNvPr descr="dislikes_report_files/figure-docx/chisqres_gender-1.png" id="0" name="Picture"/>
+                    <pic:cNvPr descr="dislikes_report_files/figure-docx/chisqres_age_group-1.png" id="0" name="Picture"/>
                     <pic:cNvPicPr>
                       <a:picLocks noChangeArrowheads="1" noChangeAspect="1"/>
                     </pic:cNvPicPr>
@@ -19490,7 +19498,7 @@
         <w:pStyle w:val="ImageCaption"/>
       </w:pPr>
       <w:r>
-        <w:t xml:space="preserve">Fig. 5b. Chi-Squared Residuals for styles in Style/Strong conditions for Gender</w:t>
+        <w:t xml:space="preserve">Fig. 5a. Chi-Squared Residuals for styles in Style/Strong conditions for Age Group</w:t>
       </w:r>
     </w:p>
     <w:p>
@@ -19502,12 +19510,12 @@
           <wp:inline>
             <wp:extent cx="5334000" cy="3556000"/>
             <wp:effectExtent b="0" l="0" r="0" t="0"/>
-            <wp:docPr descr="Fig. 5c. Chi-Squared Residuals for styles in Style/Strong conditions for LPA classes" title="" id="1" name="Picture"/>
+            <wp:docPr descr="Fig. 5b. Chi-Squared Residuals for styles in Style/Strong conditions for Gender" title="" id="1" name="Picture"/>
             <a:graphic>
               <a:graphicData uri="http://schemas.openxmlformats.org/drawingml/2006/picture">
                 <pic:pic>
                   <pic:nvPicPr>
-                    <pic:cNvPr descr="dislikes_report_files/figure-docx/chisqres_lpa_class-1.png" id="0" name="Picture"/>
+                    <pic:cNvPr descr="dislikes_report_files/figure-docx/chisqres_gender-1.png" id="0" name="Picture"/>
                     <pic:cNvPicPr>
                       <a:picLocks noChangeArrowheads="1" noChangeAspect="1"/>
                     </pic:cNvPicPr>
@@ -19545,11 +19553,66 @@
         <w:pStyle w:val="ImageCaption"/>
       </w:pPr>
       <w:r>
+        <w:t xml:space="preserve">Fig. 5b. Chi-Squared Residuals for styles in Style/Strong conditions for Gender</w:t>
+      </w:r>
+    </w:p>
+    <w:p>
+      <w:pPr>
+        <w:pStyle w:val="CaptionedFigure"/>
+      </w:pPr>
+      <w:r>
+        <w:drawing>
+          <wp:inline>
+            <wp:extent cx="5334000" cy="3556000"/>
+            <wp:effectExtent b="0" l="0" r="0" t="0"/>
+            <wp:docPr descr="Fig. 5c. Chi-Squared Residuals for styles in Style/Strong conditions for LPA classes" title="" id="1" name="Picture"/>
+            <a:graphic>
+              <a:graphicData uri="http://schemas.openxmlformats.org/drawingml/2006/picture">
+                <pic:pic>
+                  <pic:nvPicPr>
+                    <pic:cNvPr descr="dislikes_report_files/figure-docx/chisqres_lpa_class-1.png" id="0" name="Picture"/>
+                    <pic:cNvPicPr>
+                      <a:picLocks noChangeArrowheads="1" noChangeAspect="1"/>
+                    </pic:cNvPicPr>
+                  </pic:nvPicPr>
+                  <pic:blipFill>
+                    <a:blip r:embed="rId41"/>
+                    <a:stretch>
+                      <a:fillRect/>
+                    </a:stretch>
+                  </pic:blipFill>
+                  <pic:spPr bwMode="auto">
+                    <a:xfrm>
+                      <a:off x="0" y="0"/>
+                      <a:ext cx="5334000" cy="3556000"/>
+                    </a:xfrm>
+                    <a:prstGeom prst="rect">
+                      <a:avLst/>
+                    </a:prstGeom>
+                    <a:noFill/>
+                    <a:ln w="9525">
+                      <a:noFill/>
+                      <a:headEnd/>
+                      <a:tailEnd/>
+                    </a:ln>
+                  </pic:spPr>
+                </pic:pic>
+              </a:graphicData>
+            </a:graphic>
+          </wp:inline>
+        </w:drawing>
+      </w:r>
+    </w:p>
+    <w:p>
+      <w:pPr>
+        <w:pStyle w:val="ImageCaption"/>
+      </w:pPr>
+      <w:r>
         <w:t xml:space="preserve">Fig. 5c. Chi-Squared Residuals for styles in Style/Strong conditions for LPA classes</w:t>
       </w:r>
     </w:p>
-    <w:bookmarkEnd w:id="41"/>
     <w:bookmarkEnd w:id="42"/>
+    <w:bookmarkEnd w:id="43"/>
     <w:sectPr/>
   </w:body>
 </w:document>

--- a/dislikes_report.docx
+++ b/dislikes_report.docx
@@ -136,7 +136,6 @@
       </w:r>
       <w:r>
         <w:rPr>
-          <w:iCs/>
           <w:i/>
         </w:rPr>
         <w:t xml:space="preserve">Orignal Factor Solution</w:t>
@@ -215,7 +214,6 @@
       </w:r>
       <w:r>
         <w:rPr>
-          <w:bCs/>
           <w:b/>
         </w:rPr>
         <w:t xml:space="preserve">Too Niche</w:t>
@@ -228,7 +226,6 @@
       </w:r>
       <w:r>
         <w:rPr>
-          <w:bCs/>
           <w:b/>
         </w:rPr>
         <w:t xml:space="preserve">Too Complex</w:t>
@@ -241,7 +238,6 @@
       </w:r>
       <w:r>
         <w:rPr>
-          <w:bCs/>
           <w:b/>
         </w:rPr>
         <w:t xml:space="preserve">Too Emotional</w:t>
@@ -254,7 +250,6 @@
       </w:r>
       <w:r>
         <w:rPr>
-          <w:bCs/>
           <w:b/>
         </w:rPr>
         <w:t xml:space="preserve">Too Simple</w:t>
@@ -267,7 +262,6 @@
       </w:r>
       <w:r>
         <w:rPr>
-          <w:bCs/>
           <w:b/>
         </w:rPr>
         <w:t xml:space="preserve">Not Authentic</w:t>
@@ -280,7 +274,6 @@
       </w:r>
       <w:r>
         <w:rPr>
-          <w:bCs/>
           <w:b/>
         </w:rPr>
         <w:t xml:space="preserve">Too Mainstream</w:t>
@@ -293,7 +286,6 @@
       </w:r>
       <w:r>
         <w:rPr>
-          <w:bCs/>
           <w:b/>
         </w:rPr>
         <w:t xml:space="preserve">Social Incongruence</w:t>
@@ -306,7 +298,6 @@
       </w:r>
       <w:r>
         <w:rPr>
-          <w:bCs/>
           <w:b/>
         </w:rPr>
         <w:t xml:space="preserve">No Impact</w:t>
@@ -319,7 +310,6 @@
       </w:r>
       <w:r>
         <w:rPr>
-          <w:bCs/>
           <w:b/>
         </w:rPr>
         <w:t xml:space="preserve">Displeasure</w:t>
@@ -332,7 +322,6 @@
       </w:r>
       <w:r>
         <w:rPr>
-          <w:bCs/>
           <w:b/>
         </w:rPr>
         <w:t xml:space="preserve">Not Authentic</w:t>
@@ -348,7 +337,6 @@
       </w:r>
       <w:r>
         <w:rPr>
-          <w:iCs/>
           <w:i/>
         </w:rPr>
         <w:t xml:space="preserve">a priori</w:t>
@@ -408,7 +396,6 @@
       </w:r>
       <w:r>
         <w:rPr>
-          <w:bCs/>
           <w:b/>
         </w:rPr>
         <w:t xml:space="preserve">No Impact</w:t>
@@ -424,7 +411,6 @@
       </w:r>
       <w:r>
         <w:rPr>
-          <w:bCs/>
           <w:b/>
         </w:rPr>
         <w:t xml:space="preserve">Displeasure</w:t>
@@ -452,7 +438,6 @@
       </w:r>
       <w:r>
         <w:rPr>
-          <w:bCs/>
           <w:b/>
         </w:rPr>
         <w:t xml:space="preserve">Too Niche</w:t>
@@ -465,7 +450,6 @@
       </w:r>
       <w:r>
         <w:rPr>
-          <w:bCs/>
           <w:b/>
         </w:rPr>
         <w:t xml:space="preserve">Too Complex</w:t>
@@ -478,7 +462,6 @@
       </w:r>
       <w:r>
         <w:rPr>
-          <w:bCs/>
           <w:b/>
         </w:rPr>
         <w:t xml:space="preserve">Too Simple</w:t>
@@ -491,7 +474,6 @@
       </w:r>
       <w:r>
         <w:rPr>
-          <w:bCs/>
           <w:b/>
         </w:rPr>
         <w:t xml:space="preserve">Too Emotional</w:t>
@@ -501,7 +483,6 @@
       </w:r>
       <w:r>
         <w:rPr>
-          <w:bCs/>
           <w:b/>
         </w:rPr>
         <w:t xml:space="preserve">Too Mainstream</w:t>
@@ -514,7 +495,6 @@
       </w:r>
       <w:r>
         <w:rPr>
-          <w:bCs/>
           <w:b/>
         </w:rPr>
         <w:t xml:space="preserve">Not Authentic</w:t>
@@ -527,7 +507,6 @@
       </w:r>
       <w:r>
         <w:rPr>
-          <w:bCs/>
           <w:b/>
         </w:rPr>
         <w:t xml:space="preserve">Social Incongruence</w:t>
@@ -1555,7 +1534,6 @@
       </w:r>
       <w:r>
         <w:rPr>
-          <w:bCs/>
           <w:b/>
         </w:rPr>
         <w:t xml:space="preserve">Social Incongruence</w:t>
@@ -1571,7 +1549,6 @@
       </w:r>
       <w:r>
         <w:rPr>
-          <w:bCs/>
           <w:b/>
         </w:rPr>
         <w:t xml:space="preserve">No Impact</w:t>
@@ -1587,7 +1564,6 @@
       </w:r>
       <w:r>
         <w:rPr>
-          <w:bCs/>
           <w:b/>
         </w:rPr>
         <w:t xml:space="preserve">Too Complex</w:t>
@@ -1603,7 +1579,6 @@
       </w:r>
       <w:r>
         <w:rPr>
-          <w:bCs/>
           <w:b/>
         </w:rPr>
         <w:t xml:space="preserve">Too Emotional</w:t>
@@ -1619,7 +1594,6 @@
       </w:r>
       <w:r>
         <w:rPr>
-          <w:bCs/>
           <w:b/>
         </w:rPr>
         <w:t xml:space="preserve">Not Authentic</w:t>
@@ -1698,7 +1672,6 @@
       </w:r>
       <w:r>
         <w:rPr>
-          <w:iCs/>
           <w:i/>
         </w:rPr>
         <w:t xml:space="preserve">p &lt; .001</w:t>
@@ -1722,7 +1695,6 @@
       </w:r>
       <w:r>
         <w:rPr>
-          <w:iCs/>
           <w:i/>
         </w:rPr>
         <w:t xml:space="preserve">.002</w:t>
@@ -1735,7 +1707,6 @@
       </w:r>
       <w:r>
         <w:rPr>
-          <w:iCs/>
           <w:i/>
         </w:rPr>
         <w:t xml:space="preserve">p = .00125</w:t>
@@ -3266,7 +3237,6 @@
       </w:r>
       <w:r>
         <w:rPr>
-          <w:bCs/>
           <w:b/>
         </w:rPr>
         <w:t xml:space="preserve">Too Simple</w:t>
@@ -3279,7 +3249,6 @@
       </w:r>
       <w:r>
         <w:rPr>
-          <w:bCs/>
           <w:b/>
         </w:rPr>
         <w:t xml:space="preserve">Not Authentic</w:t>
@@ -3292,7 +3261,6 @@
       </w:r>
       <w:r>
         <w:rPr>
-          <w:bCs/>
           <w:b/>
         </w:rPr>
         <w:t xml:space="preserve">No Impact</w:t>
@@ -3305,7 +3273,6 @@
       </w:r>
       <w:r>
         <w:rPr>
-          <w:bCs/>
           <w:b/>
         </w:rPr>
         <w:t xml:space="preserve">Social Incongruence</w:t>
@@ -3318,7 +3285,6 @@
       </w:r>
       <w:r>
         <w:rPr>
-          <w:bCs/>
           <w:b/>
         </w:rPr>
         <w:t xml:space="preserve">Too Mainstream</w:t>
@@ -3331,7 +3297,6 @@
       </w:r>
       <w:r>
         <w:rPr>
-          <w:bCs/>
           <w:b/>
         </w:rPr>
         <w:t xml:space="preserve">Displeasure</w:t>
@@ -3344,7 +3309,6 @@
       </w:r>
       <w:r>
         <w:rPr>
-          <w:bCs/>
           <w:b/>
         </w:rPr>
         <w:t xml:space="preserve">Too Niche</w:t>
@@ -3357,7 +3321,6 @@
       </w:r>
       <w:r>
         <w:rPr>
-          <w:bCs/>
           <w:b/>
         </w:rPr>
         <w:t xml:space="preserve">Too Emotional</w:t>
@@ -3370,7 +3333,6 @@
       </w:r>
       <w:r>
         <w:rPr>
-          <w:bCs/>
           <w:b/>
         </w:rPr>
         <w:t xml:space="preserve">Too Complex</w:t>
@@ -3383,7 +3345,6 @@
       </w:r>
       <w:r>
         <w:rPr>
-          <w:bCs/>
           <w:b/>
         </w:rPr>
         <w:t xml:space="preserve">Too Niche</w:t>
@@ -3399,7 +3360,6 @@
       </w:r>
       <w:r>
         <w:rPr>
-          <w:bCs/>
           <w:b/>
         </w:rPr>
         <w:t xml:space="preserve">Too Complex</w:t>
@@ -3472,7 +3432,6 @@
       </w:r>
       <w:r>
         <w:rPr>
-          <w:bCs/>
           <w:b/>
         </w:rPr>
         <w:t xml:space="preserve">Highbrow</w:t>
@@ -3488,7 +3447,6 @@
       </w:r>
       <w:r>
         <w:rPr>
-          <w:bCs/>
           <w:b/>
         </w:rPr>
         <w:t xml:space="preserve">Lowbrow</w:t>
@@ -4723,7 +4681,6 @@
       </w:r>
       <w:r>
         <w:rPr>
-          <w:bCs/>
           <w:b/>
         </w:rPr>
         <w:t xml:space="preserve">Lowbrow</w:t>
@@ -4739,7 +4696,6 @@
       </w:r>
       <w:r>
         <w:rPr>
-          <w:bCs/>
           <w:b/>
         </w:rPr>
         <w:t xml:space="preserve">Highbrow</w:t>
@@ -5453,7 +5409,6 @@
       </w:r>
       <w:r>
         <w:rPr>
-          <w:bCs/>
           <w:b/>
         </w:rPr>
         <w:t xml:space="preserve">Social Incongruence</w:t>
@@ -5505,7 +5460,6 @@
       </w:r>
       <w:r>
         <w:rPr>
-          <w:bCs/>
           <w:b/>
         </w:rPr>
         <w:t xml:space="preserve">Too Simple</w:t>
@@ -5518,7 +5472,6 @@
       </w:r>
       <w:r>
         <w:rPr>
-          <w:bCs/>
           <w:b/>
         </w:rPr>
         <w:t xml:space="preserve">Not Authentic</w:t>
@@ -5531,7 +5484,6 @@
       </w:r>
       <w:r>
         <w:rPr>
-          <w:bCs/>
           <w:b/>
         </w:rPr>
         <w:t xml:space="preserve">Too Mainstream</w:t>
@@ -5544,7 +5496,6 @@
       </w:r>
       <w:r>
         <w:rPr>
-          <w:bCs/>
           <w:b/>
         </w:rPr>
         <w:t xml:space="preserve">Too Emotional</w:t>
@@ -5575,7 +5526,6 @@
       </w:r>
       <w:r>
         <w:rPr>
-          <w:bCs/>
           <w:b/>
         </w:rPr>
         <w:t xml:space="preserve">Social Incongruence</w:t>
@@ -5591,7 +5541,6 @@
       </w:r>
       <w:r>
         <w:rPr>
-          <w:iCs/>
           <w:i/>
         </w:rPr>
         <w:t xml:space="preserve">Schlager</w:t>
@@ -5607,7 +5556,6 @@
       </w:r>
       <w:r>
         <w:rPr>
-          <w:iCs/>
           <w:i/>
         </w:rPr>
         <w:t xml:space="preserve">Traditional</w:t>
@@ -5623,7 +5571,6 @@
       </w:r>
       <w:r>
         <w:rPr>
-          <w:bCs/>
           <w:b/>
         </w:rPr>
         <w:t xml:space="preserve">Too Niche</w:t>
@@ -5639,7 +5586,6 @@
       </w:r>
       <w:r>
         <w:rPr>
-          <w:bCs/>
           <w:b/>
         </w:rPr>
         <w:t xml:space="preserve">Too Complex</w:t>
@@ -5667,7 +5613,6 @@
       </w:r>
       <w:r>
         <w:rPr>
-          <w:bCs/>
           <w:b/>
         </w:rPr>
         <w:t xml:space="preserve">Too Niche</w:t>
@@ -5683,7 +5628,6 @@
       </w:r>
       <w:r>
         <w:rPr>
-          <w:bCs/>
           <w:b/>
         </w:rPr>
         <w:t xml:space="preserve">Displeasure</w:t>
@@ -5696,7 +5640,6 @@
       </w:r>
       <w:r>
         <w:rPr>
-          <w:bCs/>
           <w:b/>
         </w:rPr>
         <w:t xml:space="preserve">Too Complex</w:t>
@@ -5712,7 +5655,6 @@
       </w:r>
       <w:r>
         <w:rPr>
-          <w:bCs/>
           <w:b/>
         </w:rPr>
         <w:t xml:space="preserve">Too Emotional</w:t>
@@ -5788,7 +5730,6 @@
       </w:r>
       <w:r>
         <w:rPr>
-          <w:bCs/>
           <w:b/>
         </w:rPr>
         <w:t xml:space="preserve">Too Niche</w:t>
@@ -5804,7 +5745,6 @@
       </w:r>
       <w:r>
         <w:rPr>
-          <w:bCs/>
           <w:b/>
         </w:rPr>
         <w:t xml:space="preserve">Social Incongruence</w:t>
@@ -5820,7 +5760,6 @@
       </w:r>
       <w:r>
         <w:rPr>
-          <w:iCs/>
           <w:i/>
         </w:rPr>
         <w:t xml:space="preserve">r = .35</w:t>
@@ -5833,7 +5772,6 @@
       </w:r>
       <w:r>
         <w:rPr>
-          <w:bCs/>
           <w:b/>
         </w:rPr>
         <w:t xml:space="preserve">Too Niche</w:t>
@@ -5849,7 +5787,6 @@
       </w:r>
       <w:r>
         <w:rPr>
-          <w:bCs/>
           <w:b/>
         </w:rPr>
         <w:t xml:space="preserve">No Impact</w:t>
@@ -5865,7 +5802,6 @@
       </w:r>
       <w:r>
         <w:rPr>
-          <w:iCs/>
           <w:i/>
         </w:rPr>
         <w:t xml:space="preserve">r = .346</w:t>
@@ -5878,7 +5814,6 @@
       </w:r>
       <w:r>
         <w:rPr>
-          <w:bCs/>
           <w:b/>
         </w:rPr>
         <w:t xml:space="preserve">Too Mainstream</w:t>
@@ -5894,7 +5829,6 @@
       </w:r>
       <w:r>
         <w:rPr>
-          <w:bCs/>
           <w:b/>
         </w:rPr>
         <w:t xml:space="preserve">No Impact</w:t>
@@ -5910,7 +5844,6 @@
       </w:r>
       <w:r>
         <w:rPr>
-          <w:iCs/>
           <w:i/>
         </w:rPr>
         <w:t xml:space="preserve">r = .294</w:t>
@@ -5923,7 +5856,6 @@
       </w:r>
       <w:r>
         <w:rPr>
-          <w:bCs/>
           <w:b/>
         </w:rPr>
         <w:t xml:space="preserve">Too Emotional</w:t>
@@ -5939,7 +5871,6 @@
       </w:r>
       <w:r>
         <w:rPr>
-          <w:bCs/>
           <w:b/>
         </w:rPr>
         <w:t xml:space="preserve">Social Incongruence</w:t>
@@ -5955,7 +5886,6 @@
       </w:r>
       <w:r>
         <w:rPr>
-          <w:iCs/>
           <w:i/>
         </w:rPr>
         <w:t xml:space="preserve">r = .268</w:t>
@@ -5968,7 +5898,6 @@
       </w:r>
       <w:r>
         <w:rPr>
-          <w:bCs/>
           <w:b/>
         </w:rPr>
         <w:t xml:space="preserve">Social Incongruence</w:t>
@@ -5984,7 +5913,6 @@
       </w:r>
       <w:r>
         <w:rPr>
-          <w:bCs/>
           <w:b/>
         </w:rPr>
         <w:t xml:space="preserve">No Impact</w:t>
@@ -6000,7 +5928,6 @@
       </w:r>
       <w:r>
         <w:rPr>
-          <w:iCs/>
           <w:i/>
         </w:rPr>
         <w:t xml:space="preserve">r = .375</w:t>
@@ -6010,7 +5937,6 @@
       </w:r>
       <w:r>
         <w:rPr>
-          <w:iCs/>
           <w:i/>
         </w:rPr>
         <w:t xml:space="preserve">KF: Interpretation anyone?</w:t>
@@ -6041,7 +5967,6 @@
       </w:r>
       <w:r>
         <w:rPr>
-          <w:iCs/>
           <w:i/>
         </w:rPr>
         <w:t xml:space="preserve">Schlager</w:t>
@@ -6054,7 +5979,6 @@
       </w:r>
       <w:r>
         <w:rPr>
-          <w:iCs/>
           <w:i/>
         </w:rPr>
         <w:t xml:space="preserve">Traditional</w:t>
@@ -6070,7 +5994,6 @@
       </w:r>
       <w:r>
         <w:rPr>
-          <w:iCs/>
           <w:i/>
         </w:rPr>
         <w:t xml:space="preserve">HipHop</w:t>
@@ -6083,7 +6006,6 @@
       </w:r>
       <w:r>
         <w:rPr>
-          <w:iCs/>
           <w:i/>
         </w:rPr>
         <w:t xml:space="preserve">Schlager</w:t>
@@ -6099,7 +6021,6 @@
       </w:r>
       <w:r>
         <w:rPr>
-          <w:iCs/>
           <w:i/>
         </w:rPr>
         <w:t xml:space="preserve">HipHop</w:t>
@@ -6115,7 +6036,6 @@
       </w:r>
       <w:r>
         <w:rPr>
-          <w:iCs/>
           <w:i/>
         </w:rPr>
         <w:t xml:space="preserve">Tradtional</w:t>
@@ -6128,7 +6048,6 @@
       </w:r>
       <w:r>
         <w:rPr>
-          <w:iCs/>
           <w:i/>
         </w:rPr>
         <w:t xml:space="preserve">Schlager</w:t>
@@ -6152,7 +6071,6 @@
       </w:r>
       <w:r>
         <w:rPr>
-          <w:iCs/>
           <w:i/>
         </w:rPr>
         <w:t xml:space="preserve">Pop</w:t>
@@ -6168,7 +6086,6 @@
       </w:r>
       <w:r>
         <w:rPr>
-          <w:iCs/>
           <w:i/>
         </w:rPr>
         <w:t xml:space="preserve">Rock</w:t>
@@ -6184,7 +6101,6 @@
       </w:r>
       <w:r>
         <w:rPr>
-          <w:iCs/>
           <w:i/>
         </w:rPr>
         <w:t xml:space="preserve">Schlager</w:t>
@@ -6197,7 +6113,6 @@
       </w:r>
       <w:r>
         <w:rPr>
-          <w:iCs/>
           <w:i/>
         </w:rPr>
         <w:t xml:space="preserve">HipHop</w:t>
@@ -6210,7 +6125,6 @@
       </w:r>
       <w:r>
         <w:rPr>
-          <w:iCs/>
           <w:i/>
         </w:rPr>
         <w:t xml:space="preserve">Classical</w:t>
@@ -6226,7 +6140,6 @@
       </w:r>
       <w:r>
         <w:rPr>
-          <w:iCs/>
           <w:i/>
         </w:rPr>
         <w:t xml:space="preserve">Pop</w:t>
@@ -6242,7 +6155,6 @@
       </w:r>
       <w:r>
         <w:rPr>
-          <w:iCs/>
           <w:i/>
         </w:rPr>
         <w:t xml:space="preserve">Rock</w:t>
@@ -6258,7 +6170,6 @@
       </w:r>
       <w:r>
         <w:rPr>
-          <w:iCs/>
           <w:i/>
         </w:rPr>
         <w:t xml:space="preserve">Metal</w:t>
@@ -6271,7 +6182,6 @@
       </w:r>
       <w:r>
         <w:rPr>
-          <w:iCs/>
           <w:i/>
         </w:rPr>
         <w:t xml:space="preserve">Techno</w:t>
@@ -6284,7 +6194,6 @@
       </w:r>
       <w:r>
         <w:rPr>
-          <w:iCs/>
           <w:i/>
         </w:rPr>
         <w:t xml:space="preserve">Traditional</w:t>
@@ -6300,7 +6209,6 @@
       </w:r>
       <w:r>
         <w:rPr>
-          <w:iCs/>
           <w:i/>
         </w:rPr>
         <w:t xml:space="preserve">Techno</w:t>
@@ -6321,7 +6229,6 @@
       </w:r>
       <w:r>
         <w:rPr>
-          <w:iCs/>
           <w:i/>
         </w:rPr>
         <w:t xml:space="preserve">Schlager</w:t>
@@ -6334,7 +6241,6 @@
       </w:r>
       <w:r>
         <w:rPr>
-          <w:iCs/>
           <w:i/>
         </w:rPr>
         <w:t xml:space="preserve">Traditional</w:t>
@@ -6347,7 +6253,6 @@
       </w:r>
       <w:r>
         <w:rPr>
-          <w:iCs/>
           <w:i/>
         </w:rPr>
         <w:t xml:space="preserve">Metal</w:t>
@@ -6363,7 +6268,6 @@
       </w:r>
       <w:r>
         <w:rPr>
-          <w:bCs/>
           <w:b/>
         </w:rPr>
         <w:t xml:space="preserve">Pop</w:t>
@@ -10776,7 +10680,6 @@
       </w:r>
       <w:r>
         <w:rPr>
-          <w:iCs/>
           <w:i/>
         </w:rPr>
         <w:t xml:space="preserve">p &lt; .001</w:t>
@@ -10789,7 +10692,6 @@
       </w:r>
       <w:r>
         <w:rPr>
-          <w:iCs/>
           <w:i/>
         </w:rPr>
         <w:t xml:space="preserve">Cramers V = .365</w:t>
@@ -10802,7 +10704,6 @@
       </w:r>
       <w:r>
         <w:rPr>
-          <w:iCs/>
           <w:i/>
         </w:rPr>
         <w:t xml:space="preserve">p &lt; .001</w:t>
@@ -10815,7 +10716,6 @@
       </w:r>
       <w:r>
         <w:rPr>
-          <w:iCs/>
           <w:i/>
         </w:rPr>
         <w:t xml:space="preserve">Cramer’s V = .502</w:t>
@@ -10828,7 +10728,6 @@
       </w:r>
       <w:r>
         <w:rPr>
-          <w:iCs/>
           <w:i/>
         </w:rPr>
         <w:t xml:space="preserve">p &lt; .001</w:t>
@@ -10841,7 +10740,6 @@
       </w:r>
       <w:r>
         <w:rPr>
-          <w:iCs/>
           <w:i/>
         </w:rPr>
         <w:t xml:space="preserve">Cramer’s V = .282</w:t>
@@ -10862,7 +10760,6 @@
       </w:r>
       <w:r>
         <w:rPr>
-          <w:iCs/>
           <w:i/>
         </w:rPr>
         <w:t xml:space="preserve">Pop</w:t>
@@ -10875,7 +10772,6 @@
       </w:r>
       <w:r>
         <w:rPr>
-          <w:iCs/>
           <w:i/>
         </w:rPr>
         <w:t xml:space="preserve">Country</w:t>
@@ -10888,7 +10784,6 @@
       </w:r>
       <w:r>
         <w:rPr>
-          <w:iCs/>
           <w:i/>
         </w:rPr>
         <w:t xml:space="preserve">Reggae</w:t>
@@ -10904,7 +10799,6 @@
       </w:r>
       <w:r>
         <w:rPr>
-          <w:iCs/>
           <w:i/>
         </w:rPr>
         <w:t xml:space="preserve">Metal</w:t>
@@ -10917,7 +10811,6 @@
       </w:r>
       <w:r>
         <w:rPr>
-          <w:iCs/>
           <w:i/>
         </w:rPr>
         <w:t xml:space="preserve">Schlager</w:t>
@@ -10930,7 +10823,6 @@
       </w:r>
       <w:r>
         <w:rPr>
-          <w:iCs/>
           <w:i/>
         </w:rPr>
         <w:t xml:space="preserve">Traditional</w:t>
@@ -10946,7 +10838,6 @@
       </w:r>
       <w:r>
         <w:rPr>
-          <w:iCs/>
           <w:i/>
         </w:rPr>
         <w:t xml:space="preserve">Metal</w:t>
@@ -10959,7 +10850,6 @@
       </w:r>
       <w:r>
         <w:rPr>
-          <w:iCs/>
           <w:i/>
         </w:rPr>
         <w:t xml:space="preserve">Schlager</w:t>
@@ -10975,7 +10865,6 @@
       </w:r>
       <w:r>
         <w:rPr>
-          <w:iCs/>
           <w:i/>
         </w:rPr>
         <w:t xml:space="preserve">Traditional</w:t>
@@ -10991,7 +10880,6 @@
       </w:r>
       <w:r>
         <w:rPr>
-          <w:iCs/>
           <w:i/>
         </w:rPr>
         <w:t xml:space="preserve">Pop</w:t>
@@ -11004,7 +10892,6 @@
       </w:r>
       <w:r>
         <w:rPr>
-          <w:iCs/>
           <w:i/>
         </w:rPr>
         <w:t xml:space="preserve">Country</w:t>
@@ -11017,7 +10904,6 @@
       </w:r>
       <w:r>
         <w:rPr>
-          <w:iCs/>
           <w:i/>
         </w:rPr>
         <w:t xml:space="preserve">Reggae</w:t>
@@ -11138,7 +11024,6 @@
       </w:r>
       <w:r>
         <w:rPr>
-          <w:iCs/>
           <w:i/>
         </w:rPr>
         <w:t xml:space="preserve">p &lt; .001</w:t>
@@ -11159,7 +11044,6 @@
       </w:r>
       <w:r>
         <w:rPr>
-          <w:bCs/>
           <w:b/>
         </w:rPr>
         <w:t xml:space="preserve">Displeasure</w:t>
@@ -11172,7 +11056,6 @@
       </w:r>
       <w:r>
         <w:rPr>
-          <w:bCs/>
           <w:b/>
         </w:rPr>
         <w:t xml:space="preserve">Social Incongruence</w:t>
@@ -11188,7 +11071,6 @@
       </w:r>
       <w:r>
         <w:rPr>
-          <w:iCs/>
           <w:i/>
         </w:rPr>
         <w:t xml:space="preserve">Pop</w:t>
@@ -11204,7 +11086,6 @@
       </w:r>
       <w:r>
         <w:rPr>
-          <w:iCs/>
           <w:i/>
         </w:rPr>
         <w:t xml:space="preserve">Rock</w:t>
@@ -11217,7 +11098,6 @@
       </w:r>
       <w:r>
         <w:rPr>
-          <w:iCs/>
           <w:i/>
         </w:rPr>
         <w:t xml:space="preserve">Schlager</w:t>
@@ -11230,7 +11110,6 @@
       </w:r>
       <w:r>
         <w:rPr>
-          <w:bCs/>
           <w:b/>
         </w:rPr>
         <w:t xml:space="preserve">Not Authentic</w:t>
@@ -11246,7 +11125,6 @@
       </w:r>
       <w:r>
         <w:rPr>
-          <w:iCs/>
           <w:i/>
         </w:rPr>
         <w:t xml:space="preserve">Pop</w:t>
@@ -11262,7 +11140,6 @@
       </w:r>
       <w:r>
         <w:rPr>
-          <w:iCs/>
           <w:i/>
         </w:rPr>
         <w:t xml:space="preserve">Schlager</w:t>
@@ -11275,7 +11152,6 @@
       </w:r>
       <w:r>
         <w:rPr>
-          <w:bCs/>
           <w:b/>
         </w:rPr>
         <w:t xml:space="preserve">Displeasure</w:t>
@@ -11296,7 +11172,6 @@
       </w:r>
       <w:r>
         <w:rPr>
-          <w:iCs/>
           <w:i/>
         </w:rPr>
         <w:t xml:space="preserve">p &lt; .001</w:t>
@@ -15923,7 +15798,6 @@
       </w:r>
       <w:r>
         <w:rPr>
-          <w:iCs/>
           <w:i/>
         </w:rPr>
         <w:t xml:space="preserve">Traditional</w:t>
@@ -15936,7 +15810,6 @@
       </w:r>
       <w:r>
         <w:rPr>
-          <w:iCs/>
           <w:i/>
         </w:rPr>
         <w:t xml:space="preserve">Techno</w:t>
@@ -15949,7 +15822,6 @@
       </w:r>
       <w:r>
         <w:rPr>
-          <w:iCs/>
           <w:i/>
         </w:rPr>
         <w:t xml:space="preserve">Schlager</w:t>
@@ -15965,7 +15837,6 @@
       </w:r>
       <w:r>
         <w:rPr>
-          <w:iCs/>
           <w:i/>
         </w:rPr>
         <w:t xml:space="preserve">Pop</w:t>
@@ -15981,7 +15852,6 @@
       </w:r>
       <w:r>
         <w:rPr>
-          <w:bCs/>
           <w:b/>
         </w:rPr>
         <w:t xml:space="preserve">Too Simple</w:t>
@@ -15994,7 +15864,6 @@
       </w:r>
       <w:r>
         <w:rPr>
-          <w:iCs/>
           <w:i/>
         </w:rPr>
         <w:t xml:space="preserve">Schlager</w:t>
@@ -16010,7 +15879,6 @@
       </w:r>
       <w:r>
         <w:rPr>
-          <w:iCs/>
           <w:i/>
         </w:rPr>
         <w:t xml:space="preserve">Pop</w:t>
@@ -16026,7 +15894,6 @@
       </w:r>
       <w:r>
         <w:rPr>
-          <w:bCs/>
           <w:b/>
         </w:rPr>
         <w:t xml:space="preserve">Too Niche</w:t>
@@ -16039,7 +15906,6 @@
       </w:r>
       <w:r>
         <w:rPr>
-          <w:iCs/>
           <w:i/>
         </w:rPr>
         <w:t xml:space="preserve">Metal</w:t>
@@ -16055,7 +15921,6 @@
       </w:r>
       <w:r>
         <w:rPr>
-          <w:iCs/>
           <w:i/>
         </w:rPr>
         <w:t xml:space="preserve">HipHop</w:t>
@@ -16071,7 +15936,6 @@
       </w:r>
       <w:r>
         <w:rPr>
-          <w:bCs/>
           <w:b/>
         </w:rPr>
         <w:t xml:space="preserve">Too Mainstream</w:t>
@@ -16084,7 +15948,6 @@
       </w:r>
       <w:r>
         <w:rPr>
-          <w:bCs/>
           <w:b/>
         </w:rPr>
         <w:t xml:space="preserve">Too Complex</w:t>
@@ -16100,7 +15963,6 @@
       </w:r>
       <w:r>
         <w:rPr>
-          <w:bCs/>
           <w:b/>
         </w:rPr>
         <w:t xml:space="preserve">Too Emotional</w:t>
@@ -16116,7 +15978,6 @@
       </w:r>
       <w:r>
         <w:rPr>
-          <w:iCs/>
           <w:i/>
         </w:rPr>
         <w:t xml:space="preserve">World</w:t>
@@ -16129,7 +15990,6 @@
       </w:r>
       <w:r>
         <w:rPr>
-          <w:iCs/>
           <w:i/>
         </w:rPr>
         <w:t xml:space="preserve">Blues</w:t>
@@ -16142,7 +16002,6 @@
       </w:r>
       <w:r>
         <w:rPr>
-          <w:bCs/>
           <w:b/>
         </w:rPr>
         <w:t xml:space="preserve">Too Emotional</w:t>
@@ -16155,7 +16014,6 @@
       </w:r>
       <w:r>
         <w:rPr>
-          <w:iCs/>
           <w:i/>
         </w:rPr>
         <w:t xml:space="preserve">World</w:t>
@@ -16171,7 +16029,6 @@
       </w:r>
       <w:r>
         <w:rPr>
-          <w:iCs/>
           <w:i/>
         </w:rPr>
         <w:t xml:space="preserve">Blues</w:t>
@@ -16328,7 +16185,6 @@
       </w:r>
       <w:r>
         <w:rPr>
-          <w:bCs/>
           <w:b/>
         </w:rPr>
         <w:t xml:space="preserve">Age Group</w:t>
@@ -16344,7 +16200,6 @@
       </w:r>
       <w:r>
         <w:rPr>
-          <w:bCs/>
           <w:b/>
         </w:rPr>
         <w:t xml:space="preserve">Gender</w:t>
@@ -16378,7 +16233,6 @@
       </w:r>
       <w:r>
         <w:rPr>
-          <w:bCs/>
           <w:b/>
         </w:rPr>
         <w:t xml:space="preserve">LPA Class</w:t>
@@ -16391,7 +16245,6 @@
       </w:r>
       <w:r>
         <w:rPr>
-          <w:bCs/>
           <w:b/>
         </w:rPr>
         <w:t xml:space="preserve">Age Group</w:t>
@@ -16407,7 +16260,6 @@
       </w:r>
       <w:r>
         <w:rPr>
-          <w:bCs/>
           <w:b/>
         </w:rPr>
         <w:t xml:space="preserve">LPA Class</w:t>
@@ -16423,7 +16275,6 @@
       </w:r>
       <w:r>
         <w:rPr>
-          <w:bCs/>
           <w:b/>
         </w:rPr>
         <w:t xml:space="preserve">Gender</w:t>
@@ -16447,7 +16298,6 @@
       </w:r>
       <w:r>
         <w:rPr>
-          <w:bCs/>
           <w:b/>
         </w:rPr>
         <w:t xml:space="preserve">Age Group</w:t>
@@ -16460,7 +16310,6 @@
       </w:r>
       <w:r>
         <w:rPr>
-          <w:iCs/>
           <w:i/>
         </w:rPr>
         <w:t xml:space="preserve">Schlager</w:t>
@@ -16473,7 +16322,6 @@
       </w:r>
       <w:r>
         <w:rPr>
-          <w:iCs/>
           <w:i/>
         </w:rPr>
         <w:t xml:space="preserve">Metal</w:t>
@@ -16486,7 +16334,6 @@
       </w:r>
       <w:r>
         <w:rPr>
-          <w:iCs/>
           <w:i/>
         </w:rPr>
         <w:t xml:space="preserve">Pop</w:t>
@@ -16502,7 +16349,6 @@
       </w:r>
       <w:r>
         <w:rPr>
-          <w:iCs/>
           <w:i/>
         </w:rPr>
         <w:t xml:space="preserve">Traditional</w:t>
@@ -16515,7 +16361,6 @@
       </w:r>
       <w:r>
         <w:rPr>
-          <w:iCs/>
           <w:i/>
         </w:rPr>
         <w:t xml:space="preserve">Jazz</w:t>
@@ -16528,7 +16373,6 @@
       </w:r>
       <w:r>
         <w:rPr>
-          <w:iCs/>
           <w:i/>
         </w:rPr>
         <w:t xml:space="preserve">Country</w:t>
@@ -16541,7 +16385,6 @@
       </w:r>
       <w:r>
         <w:rPr>
-          <w:iCs/>
           <w:i/>
         </w:rPr>
         <w:t xml:space="preserve">Techno</w:t>
@@ -16557,7 +16400,6 @@
       </w:r>
       <w:r>
         <w:rPr>
-          <w:iCs/>
           <w:i/>
         </w:rPr>
         <w:t xml:space="preserve">Schlager</w:t>
@@ -16570,7 +16412,6 @@
       </w:r>
       <w:r>
         <w:rPr>
-          <w:iCs/>
           <w:i/>
         </w:rPr>
         <w:t xml:space="preserve">Metal</w:t>
@@ -16583,7 +16424,6 @@
       </w:r>
       <w:r>
         <w:rPr>
-          <w:iCs/>
           <w:i/>
         </w:rPr>
         <w:t xml:space="preserve">Pop</w:t>
@@ -16596,7 +16436,6 @@
       </w:r>
       <w:r>
         <w:rPr>
-          <w:iCs/>
           <w:i/>
         </w:rPr>
         <w:t xml:space="preserve">Traditional</w:t>
@@ -16609,7 +16448,6 @@
       </w:r>
       <w:r>
         <w:rPr>
-          <w:iCs/>
           <w:i/>
         </w:rPr>
         <w:t xml:space="preserve">Techno</w:t>
@@ -16622,7 +16460,6 @@
       </w:r>
       <w:r>
         <w:rPr>
-          <w:iCs/>
           <w:i/>
         </w:rPr>
         <w:t xml:space="preserve">Jazz</w:t>
@@ -16643,7 +16480,6 @@
       </w:r>
       <w:r>
         <w:rPr>
-          <w:iCs/>
           <w:i/>
         </w:rPr>
         <w:t xml:space="preserve">Schlager</w:t>
@@ -16656,7 +16492,6 @@
       </w:r>
       <w:r>
         <w:rPr>
-          <w:iCs/>
           <w:i/>
         </w:rPr>
         <w:t xml:space="preserve">Pop</w:t>
@@ -16669,7 +16504,6 @@
       </w:r>
       <w:r>
         <w:rPr>
-          <w:iCs/>
           <w:i/>
         </w:rPr>
         <w:t xml:space="preserve">HipHop</w:t>
@@ -16682,7 +16516,6 @@
       </w:r>
       <w:r>
         <w:rPr>
-          <w:iCs/>
           <w:i/>
         </w:rPr>
         <w:t xml:space="preserve">EDM</w:t>
@@ -16695,7 +16528,6 @@
       </w:r>
       <w:r>
         <w:rPr>
-          <w:iCs/>
           <w:i/>
         </w:rPr>
         <w:t xml:space="preserve">Jazz</w:t>
@@ -16708,7 +16540,6 @@
       </w:r>
       <w:r>
         <w:rPr>
-          <w:iCs/>
           <w:i/>
         </w:rPr>
         <w:t xml:space="preserve">Metal</w:t>
@@ -16721,7 +16552,6 @@
       </w:r>
       <w:r>
         <w:rPr>
-          <w:iCs/>
           <w:i/>
         </w:rPr>
         <w:t xml:space="preserve">Techno</w:t>
@@ -16734,7 +16564,6 @@
       </w:r>
       <w:r>
         <w:rPr>
-          <w:iCs/>
           <w:i/>
         </w:rPr>
         <w:t xml:space="preserve">House</w:t>
@@ -16762,7 +16591,6 @@
       </w:r>
       <w:r>
         <w:rPr>
-          <w:iCs/>
           <w:i/>
         </w:rPr>
         <w:t xml:space="preserve">Jazz</w:t>
@@ -16778,7 +16606,6 @@
       </w:r>
       <w:r>
         <w:rPr>
-          <w:iCs/>
           <w:i/>
         </w:rPr>
         <w:t xml:space="preserve">Metal</w:t>
@@ -16794,7 +16621,6 @@
       </w:r>
       <w:r>
         <w:rPr>
-          <w:iCs/>
           <w:i/>
         </w:rPr>
         <w:t xml:space="preserve">Techno</w:t>
@@ -16807,7 +16633,6 @@
       </w:r>
       <w:r>
         <w:rPr>
-          <w:iCs/>
           <w:i/>
         </w:rPr>
         <w:t xml:space="preserve">Schlager</w:t>
@@ -16820,7 +16645,6 @@
       </w:r>
       <w:r>
         <w:rPr>
-          <w:iCs/>
           <w:i/>
         </w:rPr>
         <w:t xml:space="preserve">EDM</w:t>
@@ -16833,7 +16657,6 @@
       </w:r>
       <w:r>
         <w:rPr>
-          <w:iCs/>
           <w:i/>
         </w:rPr>
         <w:t xml:space="preserve">HipHop</w:t>
@@ -16846,7 +16669,6 @@
       </w:r>
       <w:r>
         <w:rPr>
-          <w:iCs/>
           <w:i/>
         </w:rPr>
         <w:t xml:space="preserve">Pop</w:t>
@@ -16867,7 +16689,6 @@
       </w:r>
       <w:r>
         <w:rPr>
-          <w:bCs/>
           <w:b/>
         </w:rPr>
         <w:t xml:space="preserve">LPA Class</w:t>
@@ -16883,7 +16704,6 @@
       </w:r>
       <w:r>
         <w:rPr>
-          <w:iCs/>
           <w:i/>
         </w:rPr>
         <w:t xml:space="preserve">Highbrow</w:t>
@@ -16899,7 +16719,6 @@
       </w:r>
       <w:r>
         <w:rPr>
-          <w:iCs/>
           <w:i/>
         </w:rPr>
         <w:t xml:space="preserve">Lowbrow</w:t>
@@ -16915,7 +16734,6 @@
       </w:r>
       <w:r>
         <w:rPr>
-          <w:bCs/>
           <w:b/>
         </w:rPr>
         <w:t xml:space="preserve">Highbrows</w:t>
@@ -16931,7 +16749,6 @@
       </w:r>
       <w:r>
         <w:rPr>
-          <w:iCs/>
           <w:i/>
         </w:rPr>
         <w:t xml:space="preserve">Schlager</w:t>
@@ -16944,7 +16761,6 @@
       </w:r>
       <w:r>
         <w:rPr>
-          <w:iCs/>
           <w:i/>
         </w:rPr>
         <w:t xml:space="preserve">Traditional</w:t>
@@ -16957,7 +16773,6 @@
       </w:r>
       <w:r>
         <w:rPr>
-          <w:iCs/>
           <w:i/>
         </w:rPr>
         <w:t xml:space="preserve">EDM</w:t>
@@ -16970,7 +16785,6 @@
       </w:r>
       <w:r>
         <w:rPr>
-          <w:iCs/>
           <w:i/>
         </w:rPr>
         <w:t xml:space="preserve">Pop</w:t>
@@ -16983,7 +16797,6 @@
       </w:r>
       <w:r>
         <w:rPr>
-          <w:iCs/>
           <w:i/>
         </w:rPr>
         <w:t xml:space="preserve">Lowbrow</w:t>
@@ -16999,7 +16812,6 @@
       </w:r>
       <w:r>
         <w:rPr>
-          <w:iCs/>
           <w:i/>
         </w:rPr>
         <w:t xml:space="preserve">Jazz</w:t>
@@ -17012,7 +16824,6 @@
       </w:r>
       <w:r>
         <w:rPr>
-          <w:iCs/>
           <w:i/>
         </w:rPr>
         <w:t xml:space="preserve">Metal</w:t>
@@ -17025,7 +16836,6 @@
       </w:r>
       <w:r>
         <w:rPr>
-          <w:iCs/>
           <w:i/>
         </w:rPr>
         <w:t xml:space="preserve">Techno</w:t>
@@ -17041,7 +16851,6 @@
       </w:r>
       <w:r>
         <w:rPr>
-          <w:iCs/>
           <w:i/>
         </w:rPr>
         <w:t xml:space="preserve">p &lt; .001</w:t>
@@ -17062,7 +16871,6 @@
       </w:r>
       <w:r>
         <w:rPr>
-          <w:bCs/>
           <w:b/>
         </w:rPr>
         <w:t xml:space="preserve">Total LPA Class</w:t>
@@ -17078,7 +16886,6 @@
       </w:r>
       <w:r>
         <w:rPr>
-          <w:bCs/>
           <w:b/>
         </w:rPr>
         <w:t xml:space="preserve">Age Group</w:t>
@@ -17094,7 +16901,6 @@
       </w:r>
       <w:r>
         <w:rPr>
-          <w:bCs/>
           <w:b/>
         </w:rPr>
         <w:t xml:space="preserve">Gender</w:t>
@@ -19961,7 +19767,10 @@
       <w:lvlText w:val=" "/>
       <w:lvlJc w:val="left"/>
       <w:pPr>
-        <w:ind w:left="720" w:hanging="480"/>
+        <w:tabs>
+          <w:tab w:val="num" w:pos="0"/>
+        </w:tabs>
+        <w:ind w:left="480" w:hanging="480"/>
       </w:pPr>
     </w:lvl>
     <w:lvl w:ilvl="1">
@@ -19969,7 +19778,10 @@
       <w:lvlText w:val=" "/>
       <w:lvlJc w:val="left"/>
       <w:pPr>
-        <w:ind w:left="1440" w:hanging="480"/>
+        <w:tabs>
+          <w:tab w:val="num" w:pos="720"/>
+        </w:tabs>
+        <w:ind w:left="1200" w:hanging="480"/>
       </w:pPr>
     </w:lvl>
     <w:lvl w:ilvl="2">
@@ -19977,7 +19789,10 @@
       <w:lvlText w:val=" "/>
       <w:lvlJc w:val="left"/>
       <w:pPr>
-        <w:ind w:left="2160" w:hanging="480"/>
+        <w:tabs>
+          <w:tab w:val="num" w:pos="1440"/>
+        </w:tabs>
+        <w:ind w:left="1920" w:hanging="480"/>
       </w:pPr>
     </w:lvl>
     <w:lvl w:ilvl="3">
@@ -19985,7 +19800,10 @@
       <w:lvlText w:val=" "/>
       <w:lvlJc w:val="left"/>
       <w:pPr>
-        <w:ind w:left="2880" w:hanging="480"/>
+        <w:tabs>
+          <w:tab w:val="num" w:pos="2160"/>
+        </w:tabs>
+        <w:ind w:left="2640" w:hanging="480"/>
       </w:pPr>
     </w:lvl>
     <w:lvl w:ilvl="4">
@@ -19993,7 +19811,10 @@
       <w:lvlText w:val=" "/>
       <w:lvlJc w:val="left"/>
       <w:pPr>
-        <w:ind w:left="3600" w:hanging="480"/>
+        <w:tabs>
+          <w:tab w:val="num" w:pos="2880"/>
+        </w:tabs>
+        <w:ind w:left="3360" w:hanging="480"/>
       </w:pPr>
     </w:lvl>
     <w:lvl w:ilvl="5">
@@ -20001,7 +19822,10 @@
       <w:lvlText w:val=" "/>
       <w:lvlJc w:val="left"/>
       <w:pPr>
-        <w:ind w:left="4320" w:hanging="480"/>
+        <w:tabs>
+          <w:tab w:val="num" w:pos="3600"/>
+        </w:tabs>
+        <w:ind w:left="4080" w:hanging="480"/>
       </w:pPr>
     </w:lvl>
     <w:lvl w:ilvl="6">
@@ -20009,7 +19833,10 @@
       <w:lvlText w:val=" "/>
       <w:lvlJc w:val="left"/>
       <w:pPr>
-        <w:ind w:left="5040" w:hanging="480"/>
+        <w:tabs>
+          <w:tab w:val="num" w:pos="4320"/>
+        </w:tabs>
+        <w:ind w:left="4800" w:hanging="480"/>
       </w:pPr>
     </w:lvl>
     <w:lvl w:ilvl="7">
@@ -20017,7 +19844,10 @@
       <w:lvlText w:val=" "/>
       <w:lvlJc w:val="left"/>
       <w:pPr>
-        <w:ind w:left="5760" w:hanging="480"/>
+        <w:tabs>
+          <w:tab w:val="num" w:pos="5040"/>
+        </w:tabs>
+        <w:ind w:left="5520" w:hanging="480"/>
       </w:pPr>
     </w:lvl>
     <w:lvl w:ilvl="8">
@@ -20025,7 +19855,10 @@
       <w:lvlText w:val=" "/>
       <w:lvlJc w:val="left"/>
       <w:pPr>
-        <w:ind w:left="6480" w:hanging="480"/>
+        <w:tabs>
+          <w:tab w:val="num" w:pos="5760"/>
+        </w:tabs>
+        <w:ind w:left="6240" w:hanging="480"/>
       </w:pPr>
     </w:lvl>
   </w:abstractNum>
@@ -20387,21 +20220,6 @@
         <w:right w:w="108" w:type="dxa"/>
       </w:tblCellMar>
     </w:tblPr>
-    <w:tblStylePr w:type="firstRow">
-      <w:tblPr>
-        <w:jc w:val="left"/>
-        <w:tblInd w:w="0" w:type="dxa"/>
-      </w:tblPr>
-      <w:trPr>
-        <w:jc w:val="left"/>
-      </w:trPr>
-      <w:tcPr>
-        <w:vAlign w:val="bottom"/>
-        <w:tcBorders>
-          <w:bottom w:val="single"/>
-        </w:tcBorders>
-      </w:tcPr>
-    </w:tblStylePr>
   </w:style>
   <w:style w:type="paragraph" w:customStyle="1" w:styleId="DefinitionTerm">
     <w:name w:val="Definition Term"/>

--- a/dislikes_report.docx
+++ b/dislikes_report.docx
@@ -87,7 +87,7 @@
         <w:pStyle w:val="BodyText"/>
       </w:pPr>
       <w:r>
-        <w:t xml:space="preserve">The participants were mainly highly educated, with 48.6% having a university or college degree (Bachelor’s, Master’s, or Ph.D.), and NA% having a school degree of A-levels (</w:t>
+        <w:t xml:space="preserve">The participants were mainly highly educated, with 48.6% having a university or college degree (Bachelor’s, Master’s, or Ph.D.), and 94.7% having a school degree of A-levels (</w:t>
       </w:r>
       <w:r>
         <w:t xml:space="preserve">“</w:t>
